--- a/Приложение для управления задачами_updated_by_ESV.docx
+++ b/Приложение для управления задачами_updated_by_ESV.docx
@@ -1,6 +1,6 @@
 
 <file path=word/document.xml><?xml version="1.0" encoding="utf-8"?>
-<w:document xmlns:wpc="http://schemas.microsoft.com/office/word/2010/wordprocessingCanvas" xmlns:cx="http://schemas.microsoft.com/office/drawing/2014/chartex" xmlns:cx1="http://schemas.microsoft.com/office/drawing/2015/9/8/chartex" xmlns:mc="http://schemas.openxmlformats.org/markup-compatibility/2006" xmlns:o="urn:schemas-microsoft-com:office:office" xmlns:r="http://schemas.openxmlformats.org/officeDocument/2006/relationships" xmlns:m="http://schemas.openxmlformats.org/officeDocument/2006/math" xmlns:v="urn:schemas-microsoft-com:vml" xmlns:wp14="http://schemas.microsoft.com/office/word/2010/wordprocessingDrawing" xmlns:wp="http://schemas.openxmlformats.org/drawingml/2006/wordprocessingDrawing" xmlns:w10="urn:schemas-microsoft-com:office:word" xmlns:w="http://schemas.openxmlformats.org/wordprocessingml/2006/main" xmlns:w14="http://schemas.microsoft.com/office/word/2010/wordml" xmlns:w15="http://schemas.microsoft.com/office/word/2012/wordml" xmlns:w16se="http://schemas.microsoft.com/office/word/2015/wordml/symex" xmlns:wpg="http://schemas.microsoft.com/office/word/2010/wordprocessingGroup" xmlns:wpi="http://schemas.microsoft.com/office/word/2010/wordprocessingInk" xmlns:wne="http://schemas.microsoft.com/office/word/2006/wordml" xmlns:wps="http://schemas.microsoft.com/office/word/2010/wordprocessingShape" mc:Ignorable="w14 w15 w16se wp14">
+<w:document xmlns:wpc="http://schemas.microsoft.com/office/word/2010/wordprocessingCanvas" xmlns:cx="http://schemas.microsoft.com/office/drawing/2014/chartex" xmlns:mc="http://schemas.openxmlformats.org/markup-compatibility/2006" xmlns:o="urn:schemas-microsoft-com:office:office" xmlns:r="http://schemas.openxmlformats.org/officeDocument/2006/relationships" xmlns:m="http://schemas.openxmlformats.org/officeDocument/2006/math" xmlns:v="urn:schemas-microsoft-com:vml" xmlns:wp14="http://schemas.microsoft.com/office/word/2010/wordprocessingDrawing" xmlns:wp="http://schemas.openxmlformats.org/drawingml/2006/wordprocessingDrawing" xmlns:w10="urn:schemas-microsoft-com:office:word" xmlns:w="http://schemas.openxmlformats.org/wordprocessingml/2006/main" xmlns:w14="http://schemas.microsoft.com/office/word/2010/wordml" xmlns:w15="http://schemas.microsoft.com/office/word/2012/wordml" xmlns:w16se="http://schemas.microsoft.com/office/word/2015/wordml/symex" xmlns:wpg="http://schemas.microsoft.com/office/word/2010/wordprocessingGroup" xmlns:wpi="http://schemas.microsoft.com/office/word/2010/wordprocessingInk" xmlns:wne="http://schemas.microsoft.com/office/word/2006/wordml" xmlns:wps="http://schemas.microsoft.com/office/word/2010/wordprocessingShape" mc:Ignorable="w14 w15 w16se wp14">
   <w:body>
     <w:p>
       <w:pPr>
@@ -158,7 +158,7 @@
     </w:p>
     <w:p>
       <w:pPr>
-        <w:pStyle w:val="ListParagraph"/>
+        <w:pStyle w:val="a6"/>
         <w:ind w:left="426"/>
         <w:rPr>
           <w:color w:val="E36C0A" w:themeColor="accent6" w:themeShade="BF"/>
@@ -188,7 +188,7 @@
     </w:p>
     <w:p>
       <w:pPr>
-        <w:pStyle w:val="ListParagraph"/>
+        <w:pStyle w:val="a6"/>
         <w:ind w:left="426"/>
         <w:rPr>
           <w:color w:val="E36C0A" w:themeColor="accent6" w:themeShade="BF"/>
@@ -256,7 +256,7 @@
     </w:p>
     <w:p>
       <w:pPr>
-        <w:pStyle w:val="ListParagraph"/>
+        <w:pStyle w:val="a6"/>
         <w:ind w:left="426"/>
         <w:rPr>
           <w:color w:val="E36C0A" w:themeColor="accent6" w:themeShade="BF"/>
@@ -331,13 +331,7 @@
         <w:rPr>
           <w:color w:val="31849B" w:themeColor="accent5" w:themeShade="BF"/>
         </w:rPr>
-        <w:t>чале и в конце строки удаляются</w:t>
-      </w:r>
-      <w:r>
-        <w:rPr>
-          <w:color w:val="31849B" w:themeColor="accent5" w:themeShade="BF"/>
-        </w:rPr>
-        <w:t>.</w:t>
+        <w:t>чале и в конце строки удаляются.</w:t>
       </w:r>
     </w:p>
     <w:p>
@@ -369,7 +363,7 @@
     </w:p>
     <w:p>
       <w:pPr>
-        <w:pStyle w:val="ListParagraph"/>
+        <w:pStyle w:val="a6"/>
         <w:ind w:left="426"/>
         <w:rPr>
           <w:color w:val="E36C0A" w:themeColor="accent6" w:themeShade="BF"/>
@@ -399,7 +393,7 @@
     </w:p>
     <w:p>
       <w:pPr>
-        <w:pStyle w:val="ListParagraph"/>
+        <w:pStyle w:val="a6"/>
         <w:ind w:left="426"/>
         <w:rPr>
           <w:color w:val="E36C0A" w:themeColor="accent6" w:themeShade="BF"/>
@@ -447,18 +441,12 @@
         <w:rPr>
           <w:color w:val="31849B" w:themeColor="accent5" w:themeShade="BF"/>
         </w:rPr>
-        <w:t>чале и в конце строки удаляются</w:t>
-      </w:r>
-      <w:r>
-        <w:rPr>
-          <w:color w:val="31849B" w:themeColor="accent5" w:themeShade="BF"/>
-        </w:rPr>
-        <w:t>.</w:t>
-      </w:r>
-    </w:p>
-    <w:p>
-      <w:pPr>
-        <w:pStyle w:val="ListParagraph"/>
+        <w:t>чале и в конце строки удаляются.</w:t>
+      </w:r>
+    </w:p>
+    <w:p>
+      <w:pPr>
+        <w:pStyle w:val="a6"/>
         <w:ind w:left="426"/>
         <w:rPr>
           <w:rFonts w:ascii="Arial" w:eastAsia="Times New Roman" w:hAnsi="Arial" w:cs="Arial"/>
@@ -525,7 +513,7 @@
     </w:p>
     <w:p>
       <w:pPr>
-        <w:pStyle w:val="ListParagraph"/>
+        <w:pStyle w:val="a6"/>
         <w:ind w:left="426"/>
         <w:rPr>
           <w:color w:val="E36C0A" w:themeColor="accent6" w:themeShade="BF"/>
@@ -561,7 +549,7 @@
     </w:p>
     <w:p>
       <w:pPr>
-        <w:pStyle w:val="ListParagraph"/>
+        <w:pStyle w:val="a6"/>
         <w:ind w:left="426"/>
         <w:rPr>
           <w:color w:val="E36C0A" w:themeColor="accent6" w:themeShade="BF"/>
@@ -647,7 +635,7 @@
     </w:p>
     <w:p>
       <w:pPr>
-        <w:pStyle w:val="ListParagraph"/>
+        <w:pStyle w:val="a6"/>
         <w:ind w:left="426"/>
         <w:rPr>
           <w:color w:val="E36C0A" w:themeColor="accent6" w:themeShade="BF"/>
@@ -677,7 +665,7 @@
     </w:p>
     <w:p>
       <w:pPr>
-        <w:pStyle w:val="ListParagraph"/>
+        <w:pStyle w:val="a6"/>
         <w:ind w:left="426"/>
         <w:rPr>
           <w:color w:val="E36C0A" w:themeColor="accent6" w:themeShade="BF"/>
@@ -796,10 +784,12 @@
         </w:rPr>
         <w:t>Дата начала</w:t>
       </w:r>
-    </w:p>
-    <w:p>
-      <w:pPr>
-        <w:pStyle w:val="ListParagraph"/>
+      <w:bookmarkStart w:id="0" w:name="_GoBack"/>
+      <w:bookmarkEnd w:id="0"/>
+    </w:p>
+    <w:p>
+      <w:pPr>
+        <w:pStyle w:val="a6"/>
         <w:ind w:left="426"/>
         <w:rPr>
           <w:color w:val="E36C0A" w:themeColor="accent6" w:themeShade="BF"/>
@@ -821,12 +811,24 @@
         <w:rPr>
           <w:color w:val="E36C0A" w:themeColor="accent6" w:themeShade="BF"/>
         </w:rPr>
-        <w:t>Требуется ли проверка на формат вводимой строки?</w:t>
-      </w:r>
-    </w:p>
-    <w:p>
-      <w:pPr>
-        <w:pStyle w:val="ListParagraph"/>
+        <w:t>Требуется ли проверка на формат вводимой строки</w:t>
+      </w:r>
+      <w:r>
+        <w:rPr>
+          <w:color w:val="E36C0A" w:themeColor="accent6" w:themeShade="BF"/>
+        </w:rPr>
+        <w:t>, указать допустимый диапазон</w:t>
+      </w:r>
+      <w:r>
+        <w:rPr>
+          <w:color w:val="E36C0A" w:themeColor="accent6" w:themeShade="BF"/>
+        </w:rPr>
+        <w:t>?</w:t>
+      </w:r>
+    </w:p>
+    <w:p>
+      <w:pPr>
+        <w:pStyle w:val="a6"/>
         <w:ind w:left="426"/>
         <w:rPr>
           <w:rFonts w:ascii="Arial" w:eastAsia="Times New Roman" w:hAnsi="Arial" w:cs="Arial"/>
@@ -873,9 +875,63 @@
         <w:rPr>
           <w:color w:val="31849B" w:themeColor="accent5" w:themeShade="BF"/>
         </w:rPr>
-        <w:t>дд.мм.гггг</w:t>
+        <w:t>дд.</w:t>
+      </w:r>
+      <w:proofErr w:type="gramStart"/>
+      <w:r>
+        <w:rPr>
+          <w:color w:val="31849B" w:themeColor="accent5" w:themeShade="BF"/>
+        </w:rPr>
+        <w:t>мм.гггг</w:t>
       </w:r>
       <w:proofErr w:type="spellEnd"/>
+      <w:proofErr w:type="gramEnd"/>
+      <w:r>
+        <w:rPr>
+          <w:color w:val="31849B" w:themeColor="accent5" w:themeShade="BF"/>
+        </w:rPr>
+        <w:t xml:space="preserve">. </w:t>
+      </w:r>
+      <w:r>
+        <w:rPr>
+          <w:rFonts w:ascii="Segoe UI" w:hAnsi="Segoe UI" w:cs="Segoe UI"/>
+          <w:color w:val="31849B" w:themeColor="accent5" w:themeShade="BF"/>
+          <w:sz w:val="21"/>
+          <w:szCs w:val="21"/>
+          <w:shd w:val="clear" w:color="auto" w:fill="FFFFFF"/>
+        </w:rPr>
+        <w:t xml:space="preserve">Диапазон: 01.01.1990 </w:t>
+      </w:r>
+      <w:r>
+        <w:rPr>
+          <w:rFonts w:ascii="Segoe UI" w:hAnsi="Segoe UI" w:cs="Segoe UI"/>
+          <w:color w:val="31849B" w:themeColor="accent5" w:themeShade="BF"/>
+          <w:sz w:val="21"/>
+          <w:szCs w:val="21"/>
+          <w:shd w:val="clear" w:color="auto" w:fill="FFFFFF"/>
+        </w:rPr>
+        <w:t xml:space="preserve">- </w:t>
+      </w:r>
+      <w:r>
+        <w:rPr>
+          <w:rFonts w:ascii="Segoe UI" w:hAnsi="Segoe UI" w:cs="Segoe UI"/>
+          <w:color w:val="31849B" w:themeColor="accent5" w:themeShade="BF"/>
+          <w:sz w:val="21"/>
+          <w:szCs w:val="21"/>
+          <w:shd w:val="clear" w:color="auto" w:fill="FFFFFF"/>
+        </w:rPr>
+        <w:t>31.12</w:t>
+      </w:r>
+      <w:r>
+        <w:rPr>
+          <w:rFonts w:ascii="Segoe UI" w:hAnsi="Segoe UI" w:cs="Segoe UI"/>
+          <w:color w:val="31849B" w:themeColor="accent5" w:themeShade="BF"/>
+          <w:sz w:val="21"/>
+          <w:szCs w:val="21"/>
+          <w:shd w:val="clear" w:color="auto" w:fill="FFFFFF"/>
+        </w:rPr>
+        <w:t>.2099</w:t>
+      </w:r>
     </w:p>
     <w:p>
       <w:pPr>
@@ -907,7 +963,7 @@
     </w:p>
     <w:p>
       <w:pPr>
-        <w:pStyle w:val="ListParagraph"/>
+        <w:pStyle w:val="a6"/>
         <w:ind w:left="426"/>
         <w:rPr>
           <w:color w:val="E36C0A" w:themeColor="accent6" w:themeShade="BF"/>
@@ -935,12 +991,24 @@
         <w:rPr>
           <w:color w:val="E36C0A" w:themeColor="accent6" w:themeShade="BF"/>
         </w:rPr>
-        <w:t>Требуется ли проверка на формат вводимой строки?</w:t>
-      </w:r>
-    </w:p>
-    <w:p>
-      <w:pPr>
-        <w:pStyle w:val="ListParagraph"/>
+        <w:t>Требуется ли проверка на формат вводимой строки</w:t>
+      </w:r>
+      <w:r>
+        <w:rPr>
+          <w:color w:val="E36C0A" w:themeColor="accent6" w:themeShade="BF"/>
+        </w:rPr>
+        <w:t>, указать допустимый диапазон</w:t>
+      </w:r>
+      <w:r>
+        <w:rPr>
+          <w:color w:val="E36C0A" w:themeColor="accent6" w:themeShade="BF"/>
+        </w:rPr>
+        <w:t>?</w:t>
+      </w:r>
+    </w:p>
+    <w:p>
+      <w:pPr>
+        <w:pStyle w:val="a6"/>
         <w:ind w:left="426"/>
         <w:rPr>
           <w:rFonts w:ascii="Arial" w:eastAsia="Times New Roman" w:hAnsi="Arial" w:cs="Arial"/>
@@ -987,9 +1055,43 @@
         <w:rPr>
           <w:color w:val="31849B" w:themeColor="accent5" w:themeShade="BF"/>
         </w:rPr>
-        <w:t>дд.мм.гггг</w:t>
+        <w:t>дд.</w:t>
+      </w:r>
+      <w:proofErr w:type="gramStart"/>
+      <w:r>
+        <w:rPr>
+          <w:color w:val="31849B" w:themeColor="accent5" w:themeShade="BF"/>
+        </w:rPr>
+        <w:t>мм.гггг</w:t>
       </w:r>
       <w:proofErr w:type="spellEnd"/>
+      <w:proofErr w:type="gramEnd"/>
+      <w:r>
+        <w:rPr>
+          <w:color w:val="31849B" w:themeColor="accent5" w:themeShade="BF"/>
+        </w:rPr>
+        <w:t xml:space="preserve">. </w:t>
+      </w:r>
+      <w:r>
+        <w:rPr>
+          <w:rFonts w:ascii="Segoe UI" w:hAnsi="Segoe UI" w:cs="Segoe UI"/>
+          <w:color w:val="31849B" w:themeColor="accent5" w:themeShade="BF"/>
+          <w:sz w:val="21"/>
+          <w:szCs w:val="21"/>
+          <w:shd w:val="clear" w:color="auto" w:fill="FFFFFF"/>
+        </w:rPr>
+        <w:t>Диапазон: 01.01.1990 - 31.12</w:t>
+      </w:r>
+      <w:r>
+        <w:rPr>
+          <w:rFonts w:ascii="Segoe UI" w:hAnsi="Segoe UI" w:cs="Segoe UI"/>
+          <w:color w:val="31849B" w:themeColor="accent5" w:themeShade="BF"/>
+          <w:sz w:val="21"/>
+          <w:szCs w:val="21"/>
+          <w:shd w:val="clear" w:color="auto" w:fill="FFFFFF"/>
+        </w:rPr>
+        <w:t>.2099</w:t>
+      </w:r>
     </w:p>
     <w:p>
       <w:pPr>
@@ -1020,7 +1122,7 @@
     </w:p>
     <w:p>
       <w:pPr>
-        <w:pStyle w:val="ListParagraph"/>
+        <w:pStyle w:val="a6"/>
         <w:ind w:left="426"/>
         <w:rPr>
           <w:color w:val="E36C0A" w:themeColor="accent6" w:themeShade="BF"/>
@@ -1053,7 +1155,7 @@
     </w:p>
     <w:p>
       <w:pPr>
-        <w:pStyle w:val="ListParagraph"/>
+        <w:pStyle w:val="a6"/>
         <w:ind w:left="426"/>
         <w:rPr>
           <w:rFonts w:ascii="Arial" w:eastAsia="Times New Roman" w:hAnsi="Arial" w:cs="Arial"/>
@@ -1134,7 +1236,7 @@
     </w:p>
     <w:p>
       <w:pPr>
-        <w:pStyle w:val="ListParagraph"/>
+        <w:pStyle w:val="a6"/>
         <w:ind w:left="426"/>
         <w:rPr>
           <w:color w:val="E36C0A" w:themeColor="accent6" w:themeShade="BF"/>
@@ -1176,7 +1278,7 @@
     </w:p>
     <w:p>
       <w:pPr>
-        <w:pStyle w:val="ListParagraph"/>
+        <w:pStyle w:val="a6"/>
         <w:ind w:left="426"/>
         <w:rPr>
           <w:color w:val="E36C0A" w:themeColor="accent6" w:themeShade="BF"/>
@@ -1274,7 +1376,7 @@
     </w:p>
     <w:p>
       <w:pPr>
-        <w:pStyle w:val="ListParagraph"/>
+        <w:pStyle w:val="a6"/>
         <w:ind w:left="426"/>
         <w:rPr>
           <w:color w:val="E36C0A" w:themeColor="accent6" w:themeShade="BF"/>
@@ -1310,7 +1412,7 @@
     </w:p>
     <w:p>
       <w:pPr>
-        <w:pStyle w:val="ListParagraph"/>
+        <w:pStyle w:val="a6"/>
         <w:ind w:left="426"/>
         <w:rPr>
           <w:color w:val="E36C0A" w:themeColor="accent6" w:themeShade="BF"/>
@@ -1408,7 +1510,7 @@
     </w:p>
     <w:p>
       <w:pPr>
-        <w:pStyle w:val="ListParagraph"/>
+        <w:pStyle w:val="a6"/>
         <w:ind w:left="426"/>
         <w:rPr>
           <w:color w:val="E36C0A" w:themeColor="accent6" w:themeShade="BF"/>
@@ -1444,7 +1546,7 @@
     </w:p>
     <w:p>
       <w:pPr>
-        <w:pStyle w:val="ListParagraph"/>
+        <w:pStyle w:val="a6"/>
         <w:ind w:left="426"/>
         <w:rPr>
           <w:color w:val="E36C0A" w:themeColor="accent6" w:themeShade="BF"/>
@@ -1542,7 +1644,7 @@
     </w:p>
     <w:p>
       <w:pPr>
-        <w:pStyle w:val="ListParagraph"/>
+        <w:pStyle w:val="a6"/>
         <w:ind w:left="426"/>
         <w:rPr>
           <w:color w:val="E36C0A" w:themeColor="accent6" w:themeShade="BF"/>
@@ -1584,7 +1686,7 @@
     </w:p>
     <w:p>
       <w:pPr>
-        <w:pStyle w:val="ListParagraph"/>
+        <w:pStyle w:val="a6"/>
         <w:ind w:left="426"/>
         <w:rPr>
           <w:color w:val="E36C0A" w:themeColor="accent6" w:themeShade="BF"/>
@@ -3509,7 +3611,7 @@
     </w:p>
     <w:p>
       <w:pPr>
-        <w:pStyle w:val="ListParagraph"/>
+        <w:pStyle w:val="a6"/>
         <w:ind w:left="709"/>
         <w:rPr>
           <w:color w:val="E36C0A" w:themeColor="accent6" w:themeShade="BF"/>
@@ -3542,7 +3644,7 @@
     </w:p>
     <w:p>
       <w:pPr>
-        <w:pStyle w:val="ListParagraph"/>
+        <w:pStyle w:val="a6"/>
         <w:ind w:left="708"/>
         <w:rPr>
           <w:color w:val="E36C0A" w:themeColor="accent6" w:themeShade="BF"/>
@@ -3879,7 +3981,7 @@
     </w:p>
     <w:p>
       <w:pPr>
-        <w:pStyle w:val="ListParagraph"/>
+        <w:pStyle w:val="a6"/>
         <w:rPr>
           <w:color w:val="E36C0A" w:themeColor="accent6" w:themeShade="BF"/>
         </w:rPr>
@@ -3906,12 +4008,18 @@
         <w:rPr>
           <w:color w:val="E36C0A" w:themeColor="accent6" w:themeShade="BF"/>
         </w:rPr>
-        <w:t>Указать реакцию приложения на ввод даты начала раньше даты окончания?</w:t>
-      </w:r>
-    </w:p>
-    <w:p>
-      <w:pPr>
-        <w:pStyle w:val="ListParagraph"/>
+        <w:t>Указать реакцию приложения на ввод даты начала раньше даты окончания</w:t>
+      </w:r>
+      <w:r>
+        <w:rPr>
+          <w:color w:val="E36C0A" w:themeColor="accent6" w:themeShade="BF"/>
+        </w:rPr>
+        <w:t>?</w:t>
+      </w:r>
+    </w:p>
+    <w:p>
+      <w:pPr>
+        <w:pStyle w:val="a6"/>
         <w:ind w:left="708"/>
         <w:rPr>
           <w:color w:val="E36C0A" w:themeColor="accent6" w:themeShade="BF"/>
@@ -3981,6 +4089,16 @@
         </w:rPr>
         <w:t>е</w:t>
       </w:r>
+      <w:r>
+        <w:rPr>
+          <w:rFonts w:ascii="Segoe UI" w:hAnsi="Segoe UI" w:cs="Segoe UI"/>
+          <w:color w:val="31849B" w:themeColor="accent5" w:themeShade="BF"/>
+          <w:sz w:val="21"/>
+          <w:szCs w:val="21"/>
+          <w:shd w:val="clear" w:color="auto" w:fill="FFFFFF"/>
+        </w:rPr>
+        <w:t xml:space="preserve">. </w:t>
+      </w:r>
     </w:p>
     <w:p>
       <w:pPr>
@@ -4119,7 +4237,7 @@
     </w:p>
     <w:p>
       <w:pPr>
-        <w:pStyle w:val="ListParagraph"/>
+        <w:pStyle w:val="a6"/>
         <w:ind w:left="709"/>
         <w:rPr>
           <w:rFonts w:ascii="Arial" w:eastAsia="Times New Roman" w:hAnsi="Arial" w:cs="Arial"/>
@@ -4217,7 +4335,334 @@
           <w:szCs w:val="21"/>
           <w:shd w:val="clear" w:color="auto" w:fill="FFFFFF"/>
         </w:rPr>
-        <w:t>е</w:t>
+        <w:t>е, если не заполнены обязательные поля</w:t>
+      </w:r>
+    </w:p>
+    <w:p>
+      <w:pPr>
+        <w:numPr>
+          <w:ilvl w:val="2"/>
+          <w:numId w:val="3"/>
+        </w:numPr>
+        <w:spacing w:after="0" w:line="240" w:lineRule="auto"/>
+        <w:ind w:left="1080"/>
+        <w:rPr>
+          <w:rFonts w:ascii="Arial" w:eastAsia="Times New Roman" w:hAnsi="Arial" w:cs="Arial"/>
+          <w:color w:val="333333"/>
+          <w:sz w:val="21"/>
+          <w:szCs w:val="21"/>
+          <w:lang w:eastAsia="ru-RU"/>
+        </w:rPr>
+      </w:pPr>
+      <w:r>
+        <w:rPr>
+          <w:rFonts w:ascii="Arial" w:eastAsia="Times New Roman" w:hAnsi="Arial" w:cs="Arial"/>
+          <w:color w:val="333333"/>
+          <w:sz w:val="21"/>
+          <w:szCs w:val="21"/>
+          <w:lang w:eastAsia="ru-RU"/>
+        </w:rPr>
+        <w:t>Отмена: управление передается в предыдущую форму: форму списка задач либо форму ввода проекта.</w:t>
+      </w:r>
+    </w:p>
+    <w:p>
+      <w:pPr>
+        <w:numPr>
+          <w:ilvl w:val="0"/>
+          <w:numId w:val="3"/>
+        </w:numPr>
+        <w:spacing w:after="0" w:line="240" w:lineRule="auto"/>
+        <w:ind w:left="360"/>
+        <w:rPr>
+          <w:rFonts w:ascii="Arial" w:eastAsia="Times New Roman" w:hAnsi="Arial" w:cs="Arial"/>
+          <w:color w:val="333333"/>
+          <w:sz w:val="21"/>
+          <w:szCs w:val="21"/>
+          <w:lang w:eastAsia="ru-RU"/>
+        </w:rPr>
+      </w:pPr>
+      <w:r>
+        <w:rPr>
+          <w:rFonts w:ascii="Arial" w:eastAsia="Times New Roman" w:hAnsi="Arial" w:cs="Arial"/>
+          <w:color w:val="333333"/>
+          <w:sz w:val="21"/>
+          <w:szCs w:val="21"/>
+          <w:lang w:eastAsia="ru-RU"/>
+        </w:rPr>
+        <w:t>Форма ввода персоны (исполнителя)</w:t>
+      </w:r>
+    </w:p>
+    <w:p>
+      <w:pPr>
+        <w:numPr>
+          <w:ilvl w:val="1"/>
+          <w:numId w:val="3"/>
+        </w:numPr>
+        <w:spacing w:after="0" w:line="240" w:lineRule="auto"/>
+        <w:ind w:left="720"/>
+        <w:rPr>
+          <w:rFonts w:ascii="Arial" w:eastAsia="Times New Roman" w:hAnsi="Arial" w:cs="Arial"/>
+          <w:color w:val="333333"/>
+          <w:sz w:val="21"/>
+          <w:szCs w:val="21"/>
+          <w:lang w:eastAsia="ru-RU"/>
+        </w:rPr>
+      </w:pPr>
+      <w:r>
+        <w:rPr>
+          <w:rFonts w:ascii="Arial" w:eastAsia="Times New Roman" w:hAnsi="Arial" w:cs="Arial"/>
+          <w:color w:val="333333"/>
+          <w:sz w:val="21"/>
+          <w:szCs w:val="21"/>
+          <w:lang w:eastAsia="ru-RU"/>
+        </w:rPr>
+        <w:t>Поля:</w:t>
+      </w:r>
+    </w:p>
+    <w:p>
+      <w:pPr>
+        <w:numPr>
+          <w:ilvl w:val="2"/>
+          <w:numId w:val="3"/>
+        </w:numPr>
+        <w:spacing w:after="0" w:line="240" w:lineRule="auto"/>
+        <w:ind w:left="1080"/>
+        <w:rPr>
+          <w:rFonts w:ascii="Arial" w:eastAsia="Times New Roman" w:hAnsi="Arial" w:cs="Arial"/>
+          <w:color w:val="333333"/>
+          <w:sz w:val="21"/>
+          <w:szCs w:val="21"/>
+          <w:lang w:eastAsia="ru-RU"/>
+        </w:rPr>
+      </w:pPr>
+      <w:r>
+        <w:rPr>
+          <w:rFonts w:ascii="Arial" w:eastAsia="Times New Roman" w:hAnsi="Arial" w:cs="Arial"/>
+          <w:color w:val="333333"/>
+          <w:sz w:val="21"/>
+          <w:szCs w:val="21"/>
+          <w:lang w:eastAsia="ru-RU"/>
+        </w:rPr>
+        <w:t>Идентификатор; формируется автоматически; недоступно для изменения</w:t>
+      </w:r>
+    </w:p>
+    <w:p>
+      <w:pPr>
+        <w:numPr>
+          <w:ilvl w:val="2"/>
+          <w:numId w:val="3"/>
+        </w:numPr>
+        <w:spacing w:after="0" w:line="240" w:lineRule="auto"/>
+        <w:ind w:left="1080"/>
+        <w:rPr>
+          <w:rFonts w:ascii="Arial" w:eastAsia="Times New Roman" w:hAnsi="Arial" w:cs="Arial"/>
+          <w:color w:val="333333"/>
+          <w:sz w:val="21"/>
+          <w:szCs w:val="21"/>
+          <w:lang w:eastAsia="ru-RU"/>
+        </w:rPr>
+      </w:pPr>
+      <w:r>
+        <w:rPr>
+          <w:rFonts w:ascii="Arial" w:eastAsia="Times New Roman" w:hAnsi="Arial" w:cs="Arial"/>
+          <w:color w:val="333333"/>
+          <w:sz w:val="21"/>
+          <w:szCs w:val="21"/>
+          <w:lang w:eastAsia="ru-RU"/>
+        </w:rPr>
+        <w:t>Фамилия</w:t>
+      </w:r>
+    </w:p>
+    <w:p>
+      <w:pPr>
+        <w:numPr>
+          <w:ilvl w:val="2"/>
+          <w:numId w:val="3"/>
+        </w:numPr>
+        <w:spacing w:after="0" w:line="240" w:lineRule="auto"/>
+        <w:ind w:left="1080"/>
+        <w:rPr>
+          <w:rFonts w:ascii="Arial" w:eastAsia="Times New Roman" w:hAnsi="Arial" w:cs="Arial"/>
+          <w:color w:val="333333"/>
+          <w:sz w:val="21"/>
+          <w:szCs w:val="21"/>
+          <w:lang w:eastAsia="ru-RU"/>
+        </w:rPr>
+      </w:pPr>
+      <w:r>
+        <w:rPr>
+          <w:rFonts w:ascii="Arial" w:eastAsia="Times New Roman" w:hAnsi="Arial" w:cs="Arial"/>
+          <w:color w:val="333333"/>
+          <w:sz w:val="21"/>
+          <w:szCs w:val="21"/>
+          <w:lang w:eastAsia="ru-RU"/>
+        </w:rPr>
+        <w:t>Имя</w:t>
+      </w:r>
+    </w:p>
+    <w:p>
+      <w:pPr>
+        <w:numPr>
+          <w:ilvl w:val="2"/>
+          <w:numId w:val="3"/>
+        </w:numPr>
+        <w:spacing w:after="0" w:line="240" w:lineRule="auto"/>
+        <w:ind w:left="1080"/>
+        <w:rPr>
+          <w:rFonts w:ascii="Arial" w:eastAsia="Times New Roman" w:hAnsi="Arial" w:cs="Arial"/>
+          <w:color w:val="333333"/>
+          <w:sz w:val="21"/>
+          <w:szCs w:val="21"/>
+          <w:lang w:eastAsia="ru-RU"/>
+        </w:rPr>
+      </w:pPr>
+      <w:r>
+        <w:rPr>
+          <w:rFonts w:ascii="Arial" w:eastAsia="Times New Roman" w:hAnsi="Arial" w:cs="Arial"/>
+          <w:color w:val="333333"/>
+          <w:sz w:val="21"/>
+          <w:szCs w:val="21"/>
+          <w:lang w:eastAsia="ru-RU"/>
+        </w:rPr>
+        <w:t>Отчество</w:t>
+      </w:r>
+    </w:p>
+    <w:p>
+      <w:pPr>
+        <w:numPr>
+          <w:ilvl w:val="2"/>
+          <w:numId w:val="3"/>
+        </w:numPr>
+        <w:spacing w:after="0" w:line="240" w:lineRule="auto"/>
+        <w:ind w:left="1080"/>
+        <w:rPr>
+          <w:rFonts w:ascii="Arial" w:eastAsia="Times New Roman" w:hAnsi="Arial" w:cs="Arial"/>
+          <w:color w:val="333333"/>
+          <w:sz w:val="21"/>
+          <w:szCs w:val="21"/>
+          <w:lang w:eastAsia="ru-RU"/>
+        </w:rPr>
+      </w:pPr>
+      <w:r>
+        <w:rPr>
+          <w:rFonts w:ascii="Arial" w:eastAsia="Times New Roman" w:hAnsi="Arial" w:cs="Arial"/>
+          <w:color w:val="333333"/>
+          <w:sz w:val="21"/>
+          <w:szCs w:val="21"/>
+          <w:lang w:eastAsia="ru-RU"/>
+        </w:rPr>
+        <w:t>Должность</w:t>
+      </w:r>
+    </w:p>
+    <w:p>
+      <w:pPr>
+        <w:numPr>
+          <w:ilvl w:val="1"/>
+          <w:numId w:val="3"/>
+        </w:numPr>
+        <w:spacing w:after="0" w:line="240" w:lineRule="auto"/>
+        <w:ind w:left="720"/>
+        <w:rPr>
+          <w:rFonts w:ascii="Arial" w:eastAsia="Times New Roman" w:hAnsi="Arial" w:cs="Arial"/>
+          <w:color w:val="333333"/>
+          <w:sz w:val="21"/>
+          <w:szCs w:val="21"/>
+          <w:lang w:eastAsia="ru-RU"/>
+        </w:rPr>
+      </w:pPr>
+      <w:r>
+        <w:rPr>
+          <w:rFonts w:ascii="Arial" w:eastAsia="Times New Roman" w:hAnsi="Arial" w:cs="Arial"/>
+          <w:color w:val="333333"/>
+          <w:sz w:val="21"/>
+          <w:szCs w:val="21"/>
+          <w:lang w:eastAsia="ru-RU"/>
+        </w:rPr>
+        <w:t>Команды:</w:t>
+      </w:r>
+    </w:p>
+    <w:p>
+      <w:pPr>
+        <w:numPr>
+          <w:ilvl w:val="2"/>
+          <w:numId w:val="3"/>
+        </w:numPr>
+        <w:spacing w:after="0" w:line="240" w:lineRule="auto"/>
+        <w:ind w:left="1080"/>
+        <w:rPr>
+          <w:rFonts w:ascii="Arial" w:eastAsia="Times New Roman" w:hAnsi="Arial" w:cs="Arial"/>
+          <w:color w:val="333333"/>
+          <w:sz w:val="21"/>
+          <w:szCs w:val="21"/>
+          <w:lang w:eastAsia="ru-RU"/>
+        </w:rPr>
+      </w:pPr>
+      <w:r>
+        <w:rPr>
+          <w:rFonts w:ascii="Arial" w:eastAsia="Times New Roman" w:hAnsi="Arial" w:cs="Arial"/>
+          <w:color w:val="333333"/>
+          <w:sz w:val="21"/>
+          <w:szCs w:val="21"/>
+          <w:lang w:eastAsia="ru-RU"/>
+        </w:rPr>
+        <w:t>Сохранить: введенные данные сохраняются в базе; управление передается в форму “Список персон”</w:t>
+      </w:r>
+    </w:p>
+    <w:p>
+      <w:pPr>
+        <w:pStyle w:val="a6"/>
+        <w:ind w:left="709"/>
+        <w:rPr>
+          <w:rFonts w:ascii="Arial" w:eastAsia="Times New Roman" w:hAnsi="Arial" w:cs="Arial"/>
+          <w:color w:val="333333"/>
+          <w:sz w:val="21"/>
+          <w:szCs w:val="21"/>
+          <w:lang w:eastAsia="ru-RU"/>
+        </w:rPr>
+      </w:pPr>
+      <w:r>
+        <w:rPr>
+          <w:color w:val="E36C0A" w:themeColor="accent6" w:themeShade="BF"/>
+        </w:rPr>
+        <w:t>Вопрос</w:t>
+      </w:r>
+      <w:r>
+        <w:rPr>
+          <w:color w:val="E36C0A" w:themeColor="accent6" w:themeShade="BF"/>
+        </w:rPr>
+        <w:t>17</w:t>
+      </w:r>
+      <w:r>
+        <w:rPr>
+          <w:color w:val="E36C0A" w:themeColor="accent6" w:themeShade="BF"/>
+        </w:rPr>
+        <w:t xml:space="preserve">: </w:t>
+      </w:r>
+      <w:r>
+        <w:rPr>
+          <w:color w:val="E36C0A" w:themeColor="accent6" w:themeShade="BF"/>
+        </w:rPr>
+        <w:t>Указать реакцию приложения при сохранении формы с пустыми полями</w:t>
+      </w:r>
+      <w:r>
+        <w:rPr>
+          <w:color w:val="E36C0A" w:themeColor="accent6" w:themeShade="BF"/>
+        </w:rPr>
+        <w:br/>
+      </w:r>
+      <w:r>
+        <w:rPr>
+          <w:b/>
+          <w:color w:val="31849B" w:themeColor="accent5" w:themeShade="BF"/>
+          <w:lang w:val="en-US"/>
+        </w:rPr>
+        <w:t>ESV</w:t>
+      </w:r>
+      <w:r>
+        <w:rPr>
+          <w:color w:val="31849B" w:themeColor="accent5" w:themeShade="BF"/>
+        </w:rPr>
+        <w:t xml:space="preserve">: </w:t>
       </w:r>
       <w:r>
         <w:rPr>
@@ -4227,7 +4672,37 @@
           <w:szCs w:val="21"/>
           <w:shd w:val="clear" w:color="auto" w:fill="FFFFFF"/>
         </w:rPr>
-        <w:t>, если не заполнены обязательные поля</w:t>
+        <w:t xml:space="preserve">отображается </w:t>
+      </w:r>
+      <w:r>
+        <w:rPr>
+          <w:rFonts w:ascii="Segoe UI" w:hAnsi="Segoe UI" w:cs="Segoe UI"/>
+          <w:color w:val="31849B" w:themeColor="accent5" w:themeShade="BF"/>
+          <w:sz w:val="21"/>
+          <w:szCs w:val="21"/>
+          <w:shd w:val="clear" w:color="auto" w:fill="FFFFFF"/>
+        </w:rPr>
+        <w:t xml:space="preserve">соответствующее сообщение об </w:t>
+      </w:r>
+      <w:r>
+        <w:rPr>
+          <w:rFonts w:ascii="Segoe UI" w:hAnsi="Segoe UI" w:cs="Segoe UI"/>
+          <w:color w:val="31849B" w:themeColor="accent5" w:themeShade="BF"/>
+          <w:sz w:val="21"/>
+          <w:szCs w:val="21"/>
+          <w:shd w:val="clear" w:color="auto" w:fill="FFFFFF"/>
+        </w:rPr>
+        <w:t>ошибк</w:t>
+      </w:r>
+      <w:r>
+        <w:rPr>
+          <w:rFonts w:ascii="Segoe UI" w:hAnsi="Segoe UI" w:cs="Segoe UI"/>
+          <w:color w:val="31849B" w:themeColor="accent5" w:themeShade="BF"/>
+          <w:sz w:val="21"/>
+          <w:szCs w:val="21"/>
+          <w:shd w:val="clear" w:color="auto" w:fill="FFFFFF"/>
+        </w:rPr>
+        <w:t>е, если не заполнены обязательные поля</w:t>
       </w:r>
     </w:p>
     <w:p>
@@ -4254,69 +4729,11 @@
           <w:szCs w:val="21"/>
           <w:lang w:eastAsia="ru-RU"/>
         </w:rPr>
-        <w:t>Отмена: управление передается в предыдущую форму: форму списка задач либо форму ввода проекта.</w:t>
-      </w:r>
-    </w:p>
-    <w:p>
-      <w:pPr>
-        <w:numPr>
-          <w:ilvl w:val="0"/>
-          <w:numId w:val="3"/>
-        </w:numPr>
-        <w:spacing w:after="0" w:line="240" w:lineRule="auto"/>
-        <w:ind w:left="360"/>
-        <w:rPr>
-          <w:rFonts w:ascii="Arial" w:eastAsia="Times New Roman" w:hAnsi="Arial" w:cs="Arial"/>
-          <w:color w:val="333333"/>
-          <w:sz w:val="21"/>
-          <w:szCs w:val="21"/>
-          <w:lang w:eastAsia="ru-RU"/>
-        </w:rPr>
-      </w:pPr>
-      <w:r>
-        <w:rPr>
-          <w:rFonts w:ascii="Arial" w:eastAsia="Times New Roman" w:hAnsi="Arial" w:cs="Arial"/>
-          <w:color w:val="333333"/>
-          <w:sz w:val="21"/>
-          <w:szCs w:val="21"/>
-          <w:lang w:eastAsia="ru-RU"/>
-        </w:rPr>
-        <w:t>Форма ввода персоны (исполнителя)</w:t>
-      </w:r>
-    </w:p>
-    <w:p>
-      <w:pPr>
-        <w:numPr>
-          <w:ilvl w:val="1"/>
-          <w:numId w:val="3"/>
-        </w:numPr>
-        <w:spacing w:after="0" w:line="240" w:lineRule="auto"/>
-        <w:ind w:left="720"/>
-        <w:rPr>
-          <w:rFonts w:ascii="Arial" w:eastAsia="Times New Roman" w:hAnsi="Arial" w:cs="Arial"/>
-          <w:color w:val="333333"/>
-          <w:sz w:val="21"/>
-          <w:szCs w:val="21"/>
-          <w:lang w:eastAsia="ru-RU"/>
-        </w:rPr>
-      </w:pPr>
-      <w:r>
-        <w:rPr>
-          <w:rFonts w:ascii="Arial" w:eastAsia="Times New Roman" w:hAnsi="Arial" w:cs="Arial"/>
-          <w:color w:val="333333"/>
-          <w:sz w:val="21"/>
-          <w:szCs w:val="21"/>
-          <w:lang w:eastAsia="ru-RU"/>
-        </w:rPr>
-        <w:t>Поля:</w:t>
-      </w:r>
-    </w:p>
-    <w:p>
-      <w:pPr>
-        <w:numPr>
-          <w:ilvl w:val="2"/>
-          <w:numId w:val="3"/>
-        </w:numPr>
+        <w:t>Отмена: управление передается в форму “Список персон”</w:t>
+      </w:r>
+    </w:p>
+    <w:p>
+      <w:pPr>
         <w:spacing w:after="0" w:line="240" w:lineRule="auto"/>
         <w:ind w:left="1080"/>
         <w:rPr>
@@ -4327,317 +4744,6 @@
           <w:lang w:eastAsia="ru-RU"/>
         </w:rPr>
       </w:pPr>
-      <w:r>
-        <w:rPr>
-          <w:rFonts w:ascii="Arial" w:eastAsia="Times New Roman" w:hAnsi="Arial" w:cs="Arial"/>
-          <w:color w:val="333333"/>
-          <w:sz w:val="21"/>
-          <w:szCs w:val="21"/>
-          <w:lang w:eastAsia="ru-RU"/>
-        </w:rPr>
-        <w:t>Идентификатор; формируется автоматически; недоступно для изменения</w:t>
-      </w:r>
-    </w:p>
-    <w:p>
-      <w:pPr>
-        <w:numPr>
-          <w:ilvl w:val="2"/>
-          <w:numId w:val="3"/>
-        </w:numPr>
-        <w:spacing w:after="0" w:line="240" w:lineRule="auto"/>
-        <w:ind w:left="1080"/>
-        <w:rPr>
-          <w:rFonts w:ascii="Arial" w:eastAsia="Times New Roman" w:hAnsi="Arial" w:cs="Arial"/>
-          <w:color w:val="333333"/>
-          <w:sz w:val="21"/>
-          <w:szCs w:val="21"/>
-          <w:lang w:eastAsia="ru-RU"/>
-        </w:rPr>
-      </w:pPr>
-      <w:r>
-        <w:rPr>
-          <w:rFonts w:ascii="Arial" w:eastAsia="Times New Roman" w:hAnsi="Arial" w:cs="Arial"/>
-          <w:color w:val="333333"/>
-          <w:sz w:val="21"/>
-          <w:szCs w:val="21"/>
-          <w:lang w:eastAsia="ru-RU"/>
-        </w:rPr>
-        <w:t>Фамилия</w:t>
-      </w:r>
-    </w:p>
-    <w:p>
-      <w:pPr>
-        <w:numPr>
-          <w:ilvl w:val="2"/>
-          <w:numId w:val="3"/>
-        </w:numPr>
-        <w:spacing w:after="0" w:line="240" w:lineRule="auto"/>
-        <w:ind w:left="1080"/>
-        <w:rPr>
-          <w:rFonts w:ascii="Arial" w:eastAsia="Times New Roman" w:hAnsi="Arial" w:cs="Arial"/>
-          <w:color w:val="333333"/>
-          <w:sz w:val="21"/>
-          <w:szCs w:val="21"/>
-          <w:lang w:eastAsia="ru-RU"/>
-        </w:rPr>
-      </w:pPr>
-      <w:r>
-        <w:rPr>
-          <w:rFonts w:ascii="Arial" w:eastAsia="Times New Roman" w:hAnsi="Arial" w:cs="Arial"/>
-          <w:color w:val="333333"/>
-          <w:sz w:val="21"/>
-          <w:szCs w:val="21"/>
-          <w:lang w:eastAsia="ru-RU"/>
-        </w:rPr>
-        <w:t>Имя</w:t>
-      </w:r>
-    </w:p>
-    <w:p>
-      <w:pPr>
-        <w:numPr>
-          <w:ilvl w:val="2"/>
-          <w:numId w:val="3"/>
-        </w:numPr>
-        <w:spacing w:after="0" w:line="240" w:lineRule="auto"/>
-        <w:ind w:left="1080"/>
-        <w:rPr>
-          <w:rFonts w:ascii="Arial" w:eastAsia="Times New Roman" w:hAnsi="Arial" w:cs="Arial"/>
-          <w:color w:val="333333"/>
-          <w:sz w:val="21"/>
-          <w:szCs w:val="21"/>
-          <w:lang w:eastAsia="ru-RU"/>
-        </w:rPr>
-      </w:pPr>
-      <w:r>
-        <w:rPr>
-          <w:rFonts w:ascii="Arial" w:eastAsia="Times New Roman" w:hAnsi="Arial" w:cs="Arial"/>
-          <w:color w:val="333333"/>
-          <w:sz w:val="21"/>
-          <w:szCs w:val="21"/>
-          <w:lang w:eastAsia="ru-RU"/>
-        </w:rPr>
-        <w:t>Отчество</w:t>
-      </w:r>
-    </w:p>
-    <w:p>
-      <w:pPr>
-        <w:numPr>
-          <w:ilvl w:val="2"/>
-          <w:numId w:val="3"/>
-        </w:numPr>
-        <w:spacing w:after="0" w:line="240" w:lineRule="auto"/>
-        <w:ind w:left="1080"/>
-        <w:rPr>
-          <w:rFonts w:ascii="Arial" w:eastAsia="Times New Roman" w:hAnsi="Arial" w:cs="Arial"/>
-          <w:color w:val="333333"/>
-          <w:sz w:val="21"/>
-          <w:szCs w:val="21"/>
-          <w:lang w:eastAsia="ru-RU"/>
-        </w:rPr>
-      </w:pPr>
-      <w:r>
-        <w:rPr>
-          <w:rFonts w:ascii="Arial" w:eastAsia="Times New Roman" w:hAnsi="Arial" w:cs="Arial"/>
-          <w:color w:val="333333"/>
-          <w:sz w:val="21"/>
-          <w:szCs w:val="21"/>
-          <w:lang w:eastAsia="ru-RU"/>
-        </w:rPr>
-        <w:t>Должность</w:t>
-      </w:r>
-    </w:p>
-    <w:p>
-      <w:pPr>
-        <w:numPr>
-          <w:ilvl w:val="1"/>
-          <w:numId w:val="3"/>
-        </w:numPr>
-        <w:spacing w:after="0" w:line="240" w:lineRule="auto"/>
-        <w:ind w:left="720"/>
-        <w:rPr>
-          <w:rFonts w:ascii="Arial" w:eastAsia="Times New Roman" w:hAnsi="Arial" w:cs="Arial"/>
-          <w:color w:val="333333"/>
-          <w:sz w:val="21"/>
-          <w:szCs w:val="21"/>
-          <w:lang w:eastAsia="ru-RU"/>
-        </w:rPr>
-      </w:pPr>
-      <w:r>
-        <w:rPr>
-          <w:rFonts w:ascii="Arial" w:eastAsia="Times New Roman" w:hAnsi="Arial" w:cs="Arial"/>
-          <w:color w:val="333333"/>
-          <w:sz w:val="21"/>
-          <w:szCs w:val="21"/>
-          <w:lang w:eastAsia="ru-RU"/>
-        </w:rPr>
-        <w:t>Команды:</w:t>
-      </w:r>
-    </w:p>
-    <w:p>
-      <w:pPr>
-        <w:numPr>
-          <w:ilvl w:val="2"/>
-          <w:numId w:val="3"/>
-        </w:numPr>
-        <w:spacing w:after="0" w:line="240" w:lineRule="auto"/>
-        <w:ind w:left="1080"/>
-        <w:rPr>
-          <w:rFonts w:ascii="Arial" w:eastAsia="Times New Roman" w:hAnsi="Arial" w:cs="Arial"/>
-          <w:color w:val="333333"/>
-          <w:sz w:val="21"/>
-          <w:szCs w:val="21"/>
-          <w:lang w:eastAsia="ru-RU"/>
-        </w:rPr>
-      </w:pPr>
-      <w:r>
-        <w:rPr>
-          <w:rFonts w:ascii="Arial" w:eastAsia="Times New Roman" w:hAnsi="Arial" w:cs="Arial"/>
-          <w:color w:val="333333"/>
-          <w:sz w:val="21"/>
-          <w:szCs w:val="21"/>
-          <w:lang w:eastAsia="ru-RU"/>
-        </w:rPr>
-        <w:t>Сохранить: введенные данные сохраняются в базе; управление передается в форму “Список персон”</w:t>
-      </w:r>
-    </w:p>
-    <w:p>
-      <w:pPr>
-        <w:pStyle w:val="ListParagraph"/>
-        <w:ind w:left="709"/>
-        <w:rPr>
-          <w:rFonts w:ascii="Arial" w:eastAsia="Times New Roman" w:hAnsi="Arial" w:cs="Arial"/>
-          <w:color w:val="333333"/>
-          <w:sz w:val="21"/>
-          <w:szCs w:val="21"/>
-          <w:lang w:eastAsia="ru-RU"/>
-        </w:rPr>
-      </w:pPr>
-      <w:r>
-        <w:rPr>
-          <w:color w:val="E36C0A" w:themeColor="accent6" w:themeShade="BF"/>
-        </w:rPr>
-        <w:t>Вопрос</w:t>
-      </w:r>
-      <w:r>
-        <w:rPr>
-          <w:color w:val="E36C0A" w:themeColor="accent6" w:themeShade="BF"/>
-        </w:rPr>
-        <w:t>17</w:t>
-      </w:r>
-      <w:r>
-        <w:rPr>
-          <w:color w:val="E36C0A" w:themeColor="accent6" w:themeShade="BF"/>
-        </w:rPr>
-        <w:t xml:space="preserve">: </w:t>
-      </w:r>
-      <w:r>
-        <w:rPr>
-          <w:color w:val="E36C0A" w:themeColor="accent6" w:themeShade="BF"/>
-        </w:rPr>
-        <w:t>Указать реакцию приложения при сохранении формы с пустыми полями</w:t>
-      </w:r>
-      <w:r>
-        <w:rPr>
-          <w:color w:val="E36C0A" w:themeColor="accent6" w:themeShade="BF"/>
-        </w:rPr>
-        <w:br/>
-      </w:r>
-      <w:r>
-        <w:rPr>
-          <w:b/>
-          <w:color w:val="31849B" w:themeColor="accent5" w:themeShade="BF"/>
-          <w:lang w:val="en-US"/>
-        </w:rPr>
-        <w:t>ESV</w:t>
-      </w:r>
-      <w:r>
-        <w:rPr>
-          <w:color w:val="31849B" w:themeColor="accent5" w:themeShade="BF"/>
-        </w:rPr>
-        <w:t xml:space="preserve">: </w:t>
-      </w:r>
-      <w:r>
-        <w:rPr>
-          <w:rFonts w:ascii="Segoe UI" w:hAnsi="Segoe UI" w:cs="Segoe UI"/>
-          <w:color w:val="31849B" w:themeColor="accent5" w:themeShade="BF"/>
-          <w:sz w:val="21"/>
-          <w:szCs w:val="21"/>
-          <w:shd w:val="clear" w:color="auto" w:fill="FFFFFF"/>
-        </w:rPr>
-        <w:t xml:space="preserve">отображается </w:t>
-      </w:r>
-      <w:r>
-        <w:rPr>
-          <w:rFonts w:ascii="Segoe UI" w:hAnsi="Segoe UI" w:cs="Segoe UI"/>
-          <w:color w:val="31849B" w:themeColor="accent5" w:themeShade="BF"/>
-          <w:sz w:val="21"/>
-          <w:szCs w:val="21"/>
-          <w:shd w:val="clear" w:color="auto" w:fill="FFFFFF"/>
-        </w:rPr>
-        <w:t xml:space="preserve">соответствующее сообщение об </w:t>
-      </w:r>
-      <w:r>
-        <w:rPr>
-          <w:rFonts w:ascii="Segoe UI" w:hAnsi="Segoe UI" w:cs="Segoe UI"/>
-          <w:color w:val="31849B" w:themeColor="accent5" w:themeShade="BF"/>
-          <w:sz w:val="21"/>
-          <w:szCs w:val="21"/>
-          <w:shd w:val="clear" w:color="auto" w:fill="FFFFFF"/>
-        </w:rPr>
-        <w:t>ошибк</w:t>
-      </w:r>
-      <w:r>
-        <w:rPr>
-          <w:rFonts w:ascii="Segoe UI" w:hAnsi="Segoe UI" w:cs="Segoe UI"/>
-          <w:color w:val="31849B" w:themeColor="accent5" w:themeShade="BF"/>
-          <w:sz w:val="21"/>
-          <w:szCs w:val="21"/>
-          <w:shd w:val="clear" w:color="auto" w:fill="FFFFFF"/>
-        </w:rPr>
-        <w:t>е, если не заполнены обязательные поля</w:t>
-      </w:r>
-    </w:p>
-    <w:p>
-      <w:pPr>
-        <w:numPr>
-          <w:ilvl w:val="2"/>
-          <w:numId w:val="3"/>
-        </w:numPr>
-        <w:spacing w:after="0" w:line="240" w:lineRule="auto"/>
-        <w:ind w:left="1080"/>
-        <w:rPr>
-          <w:rFonts w:ascii="Arial" w:eastAsia="Times New Roman" w:hAnsi="Arial" w:cs="Arial"/>
-          <w:color w:val="333333"/>
-          <w:sz w:val="21"/>
-          <w:szCs w:val="21"/>
-          <w:lang w:eastAsia="ru-RU"/>
-        </w:rPr>
-      </w:pPr>
-      <w:r>
-        <w:rPr>
-          <w:rFonts w:ascii="Arial" w:eastAsia="Times New Roman" w:hAnsi="Arial" w:cs="Arial"/>
-          <w:color w:val="333333"/>
-          <w:sz w:val="21"/>
-          <w:szCs w:val="21"/>
-          <w:lang w:eastAsia="ru-RU"/>
-        </w:rPr>
-        <w:t>Отмена: управление передается в форму “Список персон”</w:t>
-      </w:r>
-    </w:p>
-    <w:p>
-      <w:pPr>
-        <w:spacing w:after="0" w:line="240" w:lineRule="auto"/>
-        <w:ind w:left="1080"/>
-        <w:rPr>
-          <w:rFonts w:ascii="Arial" w:eastAsia="Times New Roman" w:hAnsi="Arial" w:cs="Arial"/>
-          <w:color w:val="333333"/>
-          <w:sz w:val="21"/>
-          <w:szCs w:val="21"/>
-          <w:lang w:eastAsia="ru-RU"/>
-        </w:rPr>
-      </w:pPr>
-      <w:bookmarkStart w:id="0" w:name="_GoBack"/>
-      <w:bookmarkEnd w:id="0"/>
     </w:p>
     <w:p>
       <w:pPr>
@@ -4673,7 +4779,7 @@
 </file>
 
 <file path=word/numbering.xml><?xml version="1.0" encoding="utf-8"?>
-<w:numbering xmlns:wpc="http://schemas.microsoft.com/office/word/2010/wordprocessingCanvas" xmlns:cx="http://schemas.microsoft.com/office/drawing/2014/chartex" xmlns:cx1="http://schemas.microsoft.com/office/drawing/2015/9/8/chartex" xmlns:mc="http://schemas.openxmlformats.org/markup-compatibility/2006" xmlns:o="urn:schemas-microsoft-com:office:office" xmlns:r="http://schemas.openxmlformats.org/officeDocument/2006/relationships" xmlns:m="http://schemas.openxmlformats.org/officeDocument/2006/math" xmlns:v="urn:schemas-microsoft-com:vml" xmlns:wp14="http://schemas.microsoft.com/office/word/2010/wordprocessingDrawing" xmlns:wp="http://schemas.openxmlformats.org/drawingml/2006/wordprocessingDrawing" xmlns:w10="urn:schemas-microsoft-com:office:word" xmlns:w="http://schemas.openxmlformats.org/wordprocessingml/2006/main" xmlns:w14="http://schemas.microsoft.com/office/word/2010/wordml" xmlns:w15="http://schemas.microsoft.com/office/word/2012/wordml" xmlns:w16se="http://schemas.microsoft.com/office/word/2015/wordml/symex" xmlns:wpg="http://schemas.microsoft.com/office/word/2010/wordprocessingGroup" xmlns:wpi="http://schemas.microsoft.com/office/word/2010/wordprocessingInk" xmlns:wne="http://schemas.microsoft.com/office/word/2006/wordml" xmlns:wps="http://schemas.microsoft.com/office/word/2010/wordprocessingShape" mc:Ignorable="w14 w15 w16se wp14">
+<w:numbering xmlns:wpc="http://schemas.microsoft.com/office/word/2010/wordprocessingCanvas" xmlns:cx="http://schemas.microsoft.com/office/drawing/2014/chartex" xmlns:mc="http://schemas.openxmlformats.org/markup-compatibility/2006" xmlns:o="urn:schemas-microsoft-com:office:office" xmlns:r="http://schemas.openxmlformats.org/officeDocument/2006/relationships" xmlns:m="http://schemas.openxmlformats.org/officeDocument/2006/math" xmlns:v="urn:schemas-microsoft-com:vml" xmlns:wp14="http://schemas.microsoft.com/office/word/2010/wordprocessingDrawing" xmlns:wp="http://schemas.openxmlformats.org/drawingml/2006/wordprocessingDrawing" xmlns:w10="urn:schemas-microsoft-com:office:word" xmlns:w="http://schemas.openxmlformats.org/wordprocessingml/2006/main" xmlns:w14="http://schemas.microsoft.com/office/word/2010/wordml" xmlns:w15="http://schemas.microsoft.com/office/word/2012/wordml" xmlns:w16se="http://schemas.microsoft.com/office/word/2015/wordml/symex" xmlns:wpg="http://schemas.microsoft.com/office/word/2010/wordprocessingGroup" xmlns:wpi="http://schemas.microsoft.com/office/word/2010/wordprocessingInk" xmlns:wne="http://schemas.microsoft.com/office/word/2006/wordml" xmlns:wps="http://schemas.microsoft.com/office/word/2010/wordprocessingShape" mc:Ignorable="w14 w15 w16se wp14">
   <w:abstractNum w:abstractNumId="0" w15:restartNumberingAfterBreak="0">
     <w:nsid w:val="3C85727B"/>
     <w:multiLevelType w:val="multilevel"/>
@@ -5625,15 +5731,15 @@
     <w:lsdException w:name="List Table 6 Colorful Accent 6" w:uiPriority="51"/>
     <w:lsdException w:name="List Table 7 Colorful Accent 6" w:uiPriority="52"/>
   </w:latentStyles>
-  <w:style w:type="paragraph" w:default="1" w:styleId="Normal">
+  <w:style w:type="paragraph" w:default="1" w:styleId="a">
     <w:name w:val="Normal"/>
     <w:qFormat/>
     <w:rsid w:val="00AF6016"/>
   </w:style>
-  <w:style w:type="paragraph" w:styleId="Heading1">
+  <w:style w:type="paragraph" w:styleId="1">
     <w:name w:val="heading 1"/>
-    <w:basedOn w:val="Normal"/>
-    <w:link w:val="Heading1Char"/>
+    <w:basedOn w:val="a"/>
+    <w:link w:val="10"/>
     <w:uiPriority w:val="9"/>
     <w:qFormat/>
     <w:rsid w:val="001A344E"/>
@@ -5651,10 +5757,10 @@
       <w:lang w:eastAsia="ru-RU"/>
     </w:rPr>
   </w:style>
-  <w:style w:type="paragraph" w:styleId="Heading2">
+  <w:style w:type="paragraph" w:styleId="2">
     <w:name w:val="heading 2"/>
-    <w:basedOn w:val="Normal"/>
-    <w:link w:val="Heading2Char"/>
+    <w:basedOn w:val="a"/>
+    <w:link w:val="20"/>
     <w:uiPriority w:val="9"/>
     <w:qFormat/>
     <w:rsid w:val="001A344E"/>
@@ -5671,13 +5777,13 @@
       <w:lang w:eastAsia="ru-RU"/>
     </w:rPr>
   </w:style>
-  <w:style w:type="character" w:default="1" w:styleId="DefaultParagraphFont">
+  <w:style w:type="character" w:default="1" w:styleId="a0">
     <w:name w:val="Default Paragraph Font"/>
     <w:uiPriority w:val="1"/>
     <w:semiHidden/>
     <w:unhideWhenUsed/>
   </w:style>
-  <w:style w:type="table" w:default="1" w:styleId="TableNormal">
+  <w:style w:type="table" w:default="1" w:styleId="a1">
     <w:name w:val="Normal Table"/>
     <w:uiPriority w:val="99"/>
     <w:semiHidden/>
@@ -5692,16 +5798,16 @@
       </w:tblCellMar>
     </w:tblPr>
   </w:style>
-  <w:style w:type="numbering" w:default="1" w:styleId="NoList">
+  <w:style w:type="numbering" w:default="1" w:styleId="a2">
     <w:name w:val="No List"/>
     <w:uiPriority w:val="99"/>
     <w:semiHidden/>
     <w:unhideWhenUsed/>
   </w:style>
-  <w:style w:type="character" w:customStyle="1" w:styleId="Heading1Char">
-    <w:name w:val="Heading 1 Char"/>
-    <w:basedOn w:val="DefaultParagraphFont"/>
-    <w:link w:val="Heading1"/>
+  <w:style w:type="character" w:customStyle="1" w:styleId="10">
+    <w:name w:val="Заголовок 1 Знак"/>
+    <w:basedOn w:val="a0"/>
+    <w:link w:val="1"/>
     <w:uiPriority w:val="9"/>
     <w:rsid w:val="001A344E"/>
     <w:rPr>
@@ -5714,10 +5820,10 @@
       <w:lang w:eastAsia="ru-RU"/>
     </w:rPr>
   </w:style>
-  <w:style w:type="character" w:customStyle="1" w:styleId="Heading2Char">
-    <w:name w:val="Heading 2 Char"/>
-    <w:basedOn w:val="DefaultParagraphFont"/>
-    <w:link w:val="Heading2"/>
+  <w:style w:type="character" w:customStyle="1" w:styleId="20">
+    <w:name w:val="Заголовок 2 Знак"/>
+    <w:basedOn w:val="a0"/>
+    <w:link w:val="2"/>
     <w:uiPriority w:val="9"/>
     <w:rsid w:val="001A344E"/>
     <w:rPr>
@@ -5729,9 +5835,9 @@
       <w:lang w:eastAsia="ru-RU"/>
     </w:rPr>
   </w:style>
-  <w:style w:type="paragraph" w:styleId="NormalWeb">
+  <w:style w:type="paragraph" w:styleId="a3">
     <w:name w:val="Normal (Web)"/>
-    <w:basedOn w:val="Normal"/>
+    <w:basedOn w:val="a"/>
     <w:uiPriority w:val="99"/>
     <w:semiHidden/>
     <w:unhideWhenUsed/>
@@ -5746,9 +5852,9 @@
       <w:lang w:eastAsia="ru-RU"/>
     </w:rPr>
   </w:style>
-  <w:style w:type="character" w:styleId="Hyperlink">
+  <w:style w:type="character" w:styleId="a4">
     <w:name w:val="Hyperlink"/>
-    <w:basedOn w:val="DefaultParagraphFont"/>
+    <w:basedOn w:val="a0"/>
     <w:uiPriority w:val="99"/>
     <w:semiHidden/>
     <w:unhideWhenUsed/>
@@ -5758,9 +5864,9 @@
       <w:u w:val="single"/>
     </w:rPr>
   </w:style>
-  <w:style w:type="character" w:styleId="Strong">
+  <w:style w:type="character" w:styleId="a5">
     <w:name w:val="Strong"/>
-    <w:basedOn w:val="DefaultParagraphFont"/>
+    <w:basedOn w:val="a0"/>
     <w:uiPriority w:val="22"/>
     <w:qFormat/>
     <w:rsid w:val="001A344E"/>
@@ -5769,9 +5875,9 @@
       <w:bCs/>
     </w:rPr>
   </w:style>
-  <w:style w:type="paragraph" w:styleId="ListParagraph">
+  <w:style w:type="paragraph" w:styleId="a6">
     <w:name w:val="List Paragraph"/>
-    <w:basedOn w:val="Normal"/>
+    <w:basedOn w:val="a"/>
     <w:uiPriority w:val="34"/>
     <w:qFormat/>
     <w:rsid w:val="00876E05"/>

--- a/Приложение для управления задачами_updated_by_ESV.docx
+++ b/Приложение для управления задачами_updated_by_ESV.docx
@@ -1,6 +1,6 @@
 
 <file path=word/document.xml><?xml version="1.0" encoding="utf-8"?>
-<w:document xmlns:wpc="http://schemas.microsoft.com/office/word/2010/wordprocessingCanvas" xmlns:cx="http://schemas.microsoft.com/office/drawing/2014/chartex" xmlns:mc="http://schemas.openxmlformats.org/markup-compatibility/2006" xmlns:o="urn:schemas-microsoft-com:office:office" xmlns:r="http://schemas.openxmlformats.org/officeDocument/2006/relationships" xmlns:m="http://schemas.openxmlformats.org/officeDocument/2006/math" xmlns:v="urn:schemas-microsoft-com:vml" xmlns:wp14="http://schemas.microsoft.com/office/word/2010/wordprocessingDrawing" xmlns:wp="http://schemas.openxmlformats.org/drawingml/2006/wordprocessingDrawing" xmlns:w10="urn:schemas-microsoft-com:office:word" xmlns:w="http://schemas.openxmlformats.org/wordprocessingml/2006/main" xmlns:w14="http://schemas.microsoft.com/office/word/2010/wordml" xmlns:w15="http://schemas.microsoft.com/office/word/2012/wordml" xmlns:w16se="http://schemas.microsoft.com/office/word/2015/wordml/symex" xmlns:wpg="http://schemas.microsoft.com/office/word/2010/wordprocessingGroup" xmlns:wpi="http://schemas.microsoft.com/office/word/2010/wordprocessingInk" xmlns:wne="http://schemas.microsoft.com/office/word/2006/wordml" xmlns:wps="http://schemas.microsoft.com/office/word/2010/wordprocessingShape" mc:Ignorable="w14 w15 w16se wp14">
+<w:document xmlns:wpc="http://schemas.microsoft.com/office/word/2010/wordprocessingCanvas" xmlns:cx="http://schemas.microsoft.com/office/drawing/2014/chartex" xmlns:cx1="http://schemas.microsoft.com/office/drawing/2015/9/8/chartex" xmlns:mc="http://schemas.openxmlformats.org/markup-compatibility/2006" xmlns:o="urn:schemas-microsoft-com:office:office" xmlns:r="http://schemas.openxmlformats.org/officeDocument/2006/relationships" xmlns:m="http://schemas.openxmlformats.org/officeDocument/2006/math" xmlns:v="urn:schemas-microsoft-com:vml" xmlns:wp14="http://schemas.microsoft.com/office/word/2010/wordprocessingDrawing" xmlns:wp="http://schemas.openxmlformats.org/drawingml/2006/wordprocessingDrawing" xmlns:w10="urn:schemas-microsoft-com:office:word" xmlns:w="http://schemas.openxmlformats.org/wordprocessingml/2006/main" xmlns:w14="http://schemas.microsoft.com/office/word/2010/wordml" xmlns:w15="http://schemas.microsoft.com/office/word/2012/wordml" xmlns:w16se="http://schemas.microsoft.com/office/word/2015/wordml/symex" xmlns:wpg="http://schemas.microsoft.com/office/word/2010/wordprocessingGroup" xmlns:wpi="http://schemas.microsoft.com/office/word/2010/wordprocessingInk" xmlns:wne="http://schemas.microsoft.com/office/word/2006/wordml" xmlns:wps="http://schemas.microsoft.com/office/word/2010/wordprocessingShape" mc:Ignorable="w14 w15 w16se wp14">
   <w:body>
     <w:p>
       <w:pPr>
@@ -158,7 +158,7 @@
     </w:p>
     <w:p>
       <w:pPr>
-        <w:pStyle w:val="a6"/>
+        <w:pStyle w:val="ListParagraph"/>
         <w:ind w:left="426"/>
         <w:rPr>
           <w:color w:val="E36C0A" w:themeColor="accent6" w:themeShade="BF"/>
@@ -188,7 +188,7 @@
     </w:p>
     <w:p>
       <w:pPr>
-        <w:pStyle w:val="a6"/>
+        <w:pStyle w:val="ListParagraph"/>
         <w:ind w:left="426"/>
         <w:rPr>
           <w:color w:val="E36C0A" w:themeColor="accent6" w:themeShade="BF"/>
@@ -256,7 +256,7 @@
     </w:p>
     <w:p>
       <w:pPr>
-        <w:pStyle w:val="a6"/>
+        <w:pStyle w:val="ListParagraph"/>
         <w:ind w:left="426"/>
         <w:rPr>
           <w:color w:val="E36C0A" w:themeColor="accent6" w:themeShade="BF"/>
@@ -363,7 +363,7 @@
     </w:p>
     <w:p>
       <w:pPr>
-        <w:pStyle w:val="a6"/>
+        <w:pStyle w:val="ListParagraph"/>
         <w:ind w:left="426"/>
         <w:rPr>
           <w:color w:val="E36C0A" w:themeColor="accent6" w:themeShade="BF"/>
@@ -393,7 +393,7 @@
     </w:p>
     <w:p>
       <w:pPr>
-        <w:pStyle w:val="a6"/>
+        <w:pStyle w:val="ListParagraph"/>
         <w:ind w:left="426"/>
         <w:rPr>
           <w:color w:val="E36C0A" w:themeColor="accent6" w:themeShade="BF"/>
@@ -446,7 +446,7 @@
     </w:p>
     <w:p>
       <w:pPr>
-        <w:pStyle w:val="a6"/>
+        <w:pStyle w:val="ListParagraph"/>
         <w:ind w:left="426"/>
         <w:rPr>
           <w:rFonts w:ascii="Arial" w:eastAsia="Times New Roman" w:hAnsi="Arial" w:cs="Arial"/>
@@ -513,7 +513,7 @@
     </w:p>
     <w:p>
       <w:pPr>
-        <w:pStyle w:val="a6"/>
+        <w:pStyle w:val="ListParagraph"/>
         <w:ind w:left="426"/>
         <w:rPr>
           <w:color w:val="E36C0A" w:themeColor="accent6" w:themeShade="BF"/>
@@ -549,7 +549,7 @@
     </w:p>
     <w:p>
       <w:pPr>
-        <w:pStyle w:val="a6"/>
+        <w:pStyle w:val="ListParagraph"/>
         <w:ind w:left="426"/>
         <w:rPr>
           <w:color w:val="E36C0A" w:themeColor="accent6" w:themeShade="BF"/>
@@ -635,7 +635,7 @@
     </w:p>
     <w:p>
       <w:pPr>
-        <w:pStyle w:val="a6"/>
+        <w:pStyle w:val="ListParagraph"/>
         <w:ind w:left="426"/>
         <w:rPr>
           <w:color w:val="E36C0A" w:themeColor="accent6" w:themeShade="BF"/>
@@ -665,7 +665,7 @@
     </w:p>
     <w:p>
       <w:pPr>
-        <w:pStyle w:val="a6"/>
+        <w:pStyle w:val="ListParagraph"/>
         <w:ind w:left="426"/>
         <w:rPr>
           <w:color w:val="E36C0A" w:themeColor="accent6" w:themeShade="BF"/>
@@ -787,7 +787,7 @@
     </w:p>
     <w:p>
       <w:pPr>
-        <w:pStyle w:val="a6"/>
+        <w:pStyle w:val="ListParagraph"/>
         <w:ind w:left="426"/>
         <w:rPr>
           <w:color w:val="E36C0A" w:themeColor="accent6" w:themeShade="BF"/>
@@ -826,7 +826,7 @@
     </w:p>
     <w:p>
       <w:pPr>
-        <w:pStyle w:val="a6"/>
+        <w:pStyle w:val="ListParagraph"/>
         <w:ind w:left="426"/>
         <w:rPr>
           <w:rFonts w:ascii="Arial" w:eastAsia="Times New Roman" w:hAnsi="Arial" w:cs="Arial"/>
@@ -873,17 +873,9 @@
         <w:rPr>
           <w:color w:val="31849B" w:themeColor="accent5" w:themeShade="BF"/>
         </w:rPr>
-        <w:t>дд.</w:t>
-      </w:r>
-      <w:proofErr w:type="gramStart"/>
-      <w:r>
-        <w:rPr>
-          <w:color w:val="31849B" w:themeColor="accent5" w:themeShade="BF"/>
-        </w:rPr>
-        <w:t>мм.гггг</w:t>
+        <w:t>дд.мм.гггг</w:t>
       </w:r>
       <w:proofErr w:type="spellEnd"/>
-      <w:proofErr w:type="gramEnd"/>
       <w:r>
         <w:rPr>
           <w:color w:val="31849B" w:themeColor="accent5" w:themeShade="BF"/>
@@ -941,7 +933,7 @@
     </w:p>
     <w:p>
       <w:pPr>
-        <w:pStyle w:val="a6"/>
+        <w:pStyle w:val="ListParagraph"/>
         <w:ind w:left="426"/>
         <w:rPr>
           <w:color w:val="E36C0A" w:themeColor="accent6" w:themeShade="BF"/>
@@ -986,7 +978,7 @@
     </w:p>
     <w:p>
       <w:pPr>
-        <w:pStyle w:val="a6"/>
+        <w:pStyle w:val="ListParagraph"/>
         <w:ind w:left="426"/>
         <w:rPr>
           <w:rFonts w:ascii="Arial" w:eastAsia="Times New Roman" w:hAnsi="Arial" w:cs="Arial"/>
@@ -1033,17 +1025,9 @@
         <w:rPr>
           <w:color w:val="31849B" w:themeColor="accent5" w:themeShade="BF"/>
         </w:rPr>
-        <w:t>дд.</w:t>
-      </w:r>
-      <w:proofErr w:type="gramStart"/>
-      <w:r>
-        <w:rPr>
-          <w:color w:val="31849B" w:themeColor="accent5" w:themeShade="BF"/>
-        </w:rPr>
-        <w:t>мм.гггг</w:t>
+        <w:t>дд.мм.гггг</w:t>
       </w:r>
       <w:proofErr w:type="spellEnd"/>
-      <w:proofErr w:type="gramEnd"/>
       <w:r>
         <w:rPr>
           <w:color w:val="31849B" w:themeColor="accent5" w:themeShade="BF"/>
@@ -1100,7 +1084,7 @@
     </w:p>
     <w:p>
       <w:pPr>
-        <w:pStyle w:val="a6"/>
+        <w:pStyle w:val="ListParagraph"/>
         <w:ind w:left="426"/>
         <w:rPr>
           <w:color w:val="E36C0A" w:themeColor="accent6" w:themeShade="BF"/>
@@ -1133,7 +1117,7 @@
     </w:p>
     <w:p>
       <w:pPr>
-        <w:pStyle w:val="a6"/>
+        <w:pStyle w:val="ListParagraph"/>
         <w:ind w:left="426"/>
         <w:rPr>
           <w:rFonts w:ascii="Arial" w:eastAsia="Times New Roman" w:hAnsi="Arial" w:cs="Arial"/>
@@ -1214,7 +1198,7 @@
     </w:p>
     <w:p>
       <w:pPr>
-        <w:pStyle w:val="a6"/>
+        <w:pStyle w:val="ListParagraph"/>
         <w:ind w:left="426"/>
         <w:rPr>
           <w:color w:val="E36C0A" w:themeColor="accent6" w:themeShade="BF"/>
@@ -1256,7 +1240,7 @@
     </w:p>
     <w:p>
       <w:pPr>
-        <w:pStyle w:val="a6"/>
+        <w:pStyle w:val="ListParagraph"/>
         <w:ind w:left="426"/>
         <w:rPr>
           <w:color w:val="E36C0A" w:themeColor="accent6" w:themeShade="BF"/>
@@ -1354,7 +1338,7 @@
     </w:p>
     <w:p>
       <w:pPr>
-        <w:pStyle w:val="a6"/>
+        <w:pStyle w:val="ListParagraph"/>
         <w:ind w:left="426"/>
         <w:rPr>
           <w:color w:val="E36C0A" w:themeColor="accent6" w:themeShade="BF"/>
@@ -1390,7 +1374,7 @@
     </w:p>
     <w:p>
       <w:pPr>
-        <w:pStyle w:val="a6"/>
+        <w:pStyle w:val="ListParagraph"/>
         <w:ind w:left="426"/>
         <w:rPr>
           <w:color w:val="E36C0A" w:themeColor="accent6" w:themeShade="BF"/>
@@ -1488,7 +1472,7 @@
     </w:p>
     <w:p>
       <w:pPr>
-        <w:pStyle w:val="a6"/>
+        <w:pStyle w:val="ListParagraph"/>
         <w:ind w:left="426"/>
         <w:rPr>
           <w:color w:val="E36C0A" w:themeColor="accent6" w:themeShade="BF"/>
@@ -1524,7 +1508,7 @@
     </w:p>
     <w:p>
       <w:pPr>
-        <w:pStyle w:val="a6"/>
+        <w:pStyle w:val="ListParagraph"/>
         <w:ind w:left="426"/>
         <w:rPr>
           <w:color w:val="E36C0A" w:themeColor="accent6" w:themeShade="BF"/>
@@ -1622,7 +1606,7 @@
     </w:p>
     <w:p>
       <w:pPr>
-        <w:pStyle w:val="a6"/>
+        <w:pStyle w:val="ListParagraph"/>
         <w:ind w:left="426"/>
         <w:rPr>
           <w:color w:val="E36C0A" w:themeColor="accent6" w:themeShade="BF"/>
@@ -1664,7 +1648,7 @@
     </w:p>
     <w:p>
       <w:pPr>
-        <w:pStyle w:val="a6"/>
+        <w:pStyle w:val="ListParagraph"/>
         <w:ind w:left="426"/>
         <w:rPr>
           <w:color w:val="E36C0A" w:themeColor="accent6" w:themeShade="BF"/>
@@ -2805,14 +2789,1041 @@
     </w:p>
     <w:p>
       <w:pPr>
+        <w:numPr>
+          <w:ilvl w:val="2"/>
+          <w:numId w:val="3"/>
+        </w:numPr>
+        <w:spacing w:after="0" w:line="240" w:lineRule="auto"/>
+        <w:ind w:left="1080"/>
+        <w:rPr>
+          <w:rFonts w:ascii="Arial" w:eastAsia="Times New Roman" w:hAnsi="Arial" w:cs="Arial"/>
+          <w:color w:val="333333"/>
+          <w:sz w:val="21"/>
+          <w:szCs w:val="21"/>
+          <w:lang w:eastAsia="ru-RU"/>
+        </w:rPr>
+      </w:pPr>
+      <w:r>
+        <w:rPr>
+          <w:rFonts w:ascii="Arial" w:eastAsia="Times New Roman" w:hAnsi="Arial" w:cs="Arial"/>
+          <w:color w:val="333333"/>
+          <w:sz w:val="21"/>
+          <w:szCs w:val="21"/>
+          <w:lang w:eastAsia="ru-RU"/>
+        </w:rPr>
+        <w:t>Имя</w:t>
+      </w:r>
+    </w:p>
+    <w:p>
+      <w:pPr>
+        <w:numPr>
+          <w:ilvl w:val="2"/>
+          <w:numId w:val="3"/>
+        </w:numPr>
+        <w:spacing w:after="0" w:line="240" w:lineRule="auto"/>
+        <w:ind w:left="1080"/>
+        <w:rPr>
+          <w:rFonts w:ascii="Arial" w:eastAsia="Times New Roman" w:hAnsi="Arial" w:cs="Arial"/>
+          <w:color w:val="333333"/>
+          <w:sz w:val="21"/>
+          <w:szCs w:val="21"/>
+          <w:lang w:eastAsia="ru-RU"/>
+        </w:rPr>
+      </w:pPr>
+      <w:r>
+        <w:rPr>
+          <w:rFonts w:ascii="Arial" w:eastAsia="Times New Roman" w:hAnsi="Arial" w:cs="Arial"/>
+          <w:color w:val="333333"/>
+          <w:sz w:val="21"/>
+          <w:szCs w:val="21"/>
+          <w:lang w:eastAsia="ru-RU"/>
+        </w:rPr>
+        <w:t>Отчество</w:t>
+      </w:r>
+    </w:p>
+    <w:p>
+      <w:pPr>
+        <w:numPr>
+          <w:ilvl w:val="2"/>
+          <w:numId w:val="3"/>
+        </w:numPr>
+        <w:spacing w:after="0" w:line="240" w:lineRule="auto"/>
+        <w:ind w:left="1080"/>
+        <w:rPr>
+          <w:rFonts w:ascii="Arial" w:eastAsia="Times New Roman" w:hAnsi="Arial" w:cs="Arial"/>
+          <w:color w:val="333333"/>
+          <w:sz w:val="21"/>
+          <w:szCs w:val="21"/>
+          <w:lang w:eastAsia="ru-RU"/>
+        </w:rPr>
+      </w:pPr>
+      <w:r>
+        <w:rPr>
+          <w:rFonts w:ascii="Arial" w:eastAsia="Times New Roman" w:hAnsi="Arial" w:cs="Arial"/>
+          <w:color w:val="333333"/>
+          <w:sz w:val="21"/>
+          <w:szCs w:val="21"/>
+          <w:lang w:eastAsia="ru-RU"/>
+        </w:rPr>
+        <w:t>Должность</w:t>
+      </w:r>
+    </w:p>
+    <w:p>
+      <w:pPr>
+        <w:spacing w:after="0" w:line="240" w:lineRule="auto"/>
+        <w:ind w:left="1080"/>
+        <w:rPr>
+          <w:rFonts w:ascii="Arial" w:eastAsia="Times New Roman" w:hAnsi="Arial" w:cs="Arial"/>
+          <w:color w:val="333333"/>
+          <w:sz w:val="21"/>
+          <w:szCs w:val="21"/>
+          <w:lang w:eastAsia="ru-RU"/>
+        </w:rPr>
+      </w:pPr>
+    </w:p>
+    <w:p>
+      <w:pPr>
+        <w:numPr>
+          <w:ilvl w:val="1"/>
+          <w:numId w:val="3"/>
+        </w:numPr>
+        <w:spacing w:after="0" w:line="240" w:lineRule="auto"/>
+        <w:ind w:left="720"/>
+        <w:rPr>
+          <w:rFonts w:ascii="Arial" w:eastAsia="Times New Roman" w:hAnsi="Arial" w:cs="Arial"/>
+          <w:color w:val="333333"/>
+          <w:sz w:val="21"/>
+          <w:szCs w:val="21"/>
+          <w:lang w:eastAsia="ru-RU"/>
+        </w:rPr>
+      </w:pPr>
+      <w:r>
+        <w:rPr>
+          <w:rFonts w:ascii="Arial" w:eastAsia="Times New Roman" w:hAnsi="Arial" w:cs="Arial"/>
+          <w:color w:val="333333"/>
+          <w:sz w:val="21"/>
+          <w:szCs w:val="21"/>
+          <w:lang w:eastAsia="ru-RU"/>
+        </w:rPr>
+        <w:t>Команды уровня формы</w:t>
+      </w:r>
+    </w:p>
+    <w:p>
+      <w:pPr>
+        <w:numPr>
+          <w:ilvl w:val="2"/>
+          <w:numId w:val="3"/>
+        </w:numPr>
+        <w:spacing w:after="0" w:line="240" w:lineRule="auto"/>
+        <w:ind w:left="1080"/>
+        <w:rPr>
+          <w:rFonts w:ascii="Arial" w:eastAsia="Times New Roman" w:hAnsi="Arial" w:cs="Arial"/>
+          <w:color w:val="333333"/>
+          <w:sz w:val="21"/>
+          <w:szCs w:val="21"/>
+          <w:lang w:eastAsia="ru-RU"/>
+        </w:rPr>
+      </w:pPr>
+      <w:r>
+        <w:rPr>
+          <w:rFonts w:ascii="Arial" w:eastAsia="Times New Roman" w:hAnsi="Arial" w:cs="Arial"/>
+          <w:color w:val="333333"/>
+          <w:sz w:val="21"/>
+          <w:szCs w:val="21"/>
+          <w:lang w:eastAsia="ru-RU"/>
+        </w:rPr>
+        <w:t>Добавить: Отображается форма ввода сотрудника в режиме добавления</w:t>
+      </w:r>
+    </w:p>
+    <w:p>
+      <w:pPr>
+        <w:numPr>
+          <w:ilvl w:val="1"/>
+          <w:numId w:val="3"/>
+        </w:numPr>
+        <w:spacing w:after="0" w:line="240" w:lineRule="auto"/>
+        <w:ind w:left="720"/>
+        <w:rPr>
+          <w:rFonts w:ascii="Arial" w:eastAsia="Times New Roman" w:hAnsi="Arial" w:cs="Arial"/>
+          <w:color w:val="333333"/>
+          <w:sz w:val="21"/>
+          <w:szCs w:val="21"/>
+          <w:lang w:eastAsia="ru-RU"/>
+        </w:rPr>
+      </w:pPr>
+      <w:r>
+        <w:rPr>
+          <w:rFonts w:ascii="Arial" w:eastAsia="Times New Roman" w:hAnsi="Arial" w:cs="Arial"/>
+          <w:color w:val="333333"/>
+          <w:sz w:val="21"/>
+          <w:szCs w:val="21"/>
+          <w:lang w:eastAsia="ru-RU"/>
+        </w:rPr>
+        <w:t>Команды уровня записи</w:t>
+      </w:r>
+    </w:p>
+    <w:p>
+      <w:pPr>
+        <w:numPr>
+          <w:ilvl w:val="2"/>
+          <w:numId w:val="3"/>
+        </w:numPr>
+        <w:spacing w:after="0" w:line="240" w:lineRule="auto"/>
+        <w:ind w:left="1080"/>
+        <w:rPr>
+          <w:rFonts w:ascii="Arial" w:eastAsia="Times New Roman" w:hAnsi="Arial" w:cs="Arial"/>
+          <w:color w:val="333333"/>
+          <w:sz w:val="21"/>
+          <w:szCs w:val="21"/>
+          <w:lang w:eastAsia="ru-RU"/>
+        </w:rPr>
+      </w:pPr>
+      <w:r>
+        <w:rPr>
+          <w:rFonts w:ascii="Arial" w:eastAsia="Times New Roman" w:hAnsi="Arial" w:cs="Arial"/>
+          <w:color w:val="333333"/>
+          <w:sz w:val="21"/>
+          <w:szCs w:val="21"/>
+          <w:lang w:eastAsia="ru-RU"/>
+        </w:rPr>
+        <w:t>Изменить: Отображается форма ввода сотрудника в режиме редактирования</w:t>
+      </w:r>
+    </w:p>
+    <w:p>
+      <w:pPr>
+        <w:numPr>
+          <w:ilvl w:val="2"/>
+          <w:numId w:val="3"/>
+        </w:numPr>
+        <w:spacing w:after="0" w:line="240" w:lineRule="auto"/>
+        <w:ind w:left="1080"/>
+        <w:rPr>
+          <w:rFonts w:ascii="Arial" w:eastAsia="Times New Roman" w:hAnsi="Arial" w:cs="Arial"/>
+          <w:color w:val="333333"/>
+          <w:sz w:val="21"/>
+          <w:szCs w:val="21"/>
+          <w:lang w:eastAsia="ru-RU"/>
+        </w:rPr>
+      </w:pPr>
+      <w:r>
+        <w:rPr>
+          <w:rFonts w:ascii="Arial" w:eastAsia="Times New Roman" w:hAnsi="Arial" w:cs="Arial"/>
+          <w:color w:val="333333"/>
+          <w:sz w:val="21"/>
+          <w:szCs w:val="21"/>
+          <w:lang w:eastAsia="ru-RU"/>
+        </w:rPr>
+        <w:t>Удалить: Текущая запись удаляется</w:t>
+      </w:r>
+    </w:p>
+    <w:p>
+      <w:pPr>
+        <w:numPr>
+          <w:ilvl w:val="0"/>
+          <w:numId w:val="3"/>
+        </w:numPr>
+        <w:spacing w:after="0" w:line="240" w:lineRule="auto"/>
+        <w:ind w:left="360"/>
+        <w:rPr>
+          <w:rFonts w:ascii="Arial" w:eastAsia="Times New Roman" w:hAnsi="Arial" w:cs="Arial"/>
+          <w:color w:val="333333"/>
+          <w:sz w:val="21"/>
+          <w:szCs w:val="21"/>
+          <w:lang w:eastAsia="ru-RU"/>
+        </w:rPr>
+      </w:pPr>
+      <w:r>
+        <w:rPr>
+          <w:rFonts w:ascii="Arial" w:eastAsia="Times New Roman" w:hAnsi="Arial" w:cs="Arial"/>
+          <w:color w:val="333333"/>
+          <w:sz w:val="21"/>
+          <w:szCs w:val="21"/>
+          <w:lang w:eastAsia="ru-RU"/>
+        </w:rPr>
+        <w:t>Форма ввода проекта</w:t>
+      </w:r>
+    </w:p>
+    <w:p>
+      <w:pPr>
+        <w:numPr>
+          <w:ilvl w:val="1"/>
+          <w:numId w:val="3"/>
+        </w:numPr>
+        <w:spacing w:after="0" w:line="240" w:lineRule="auto"/>
+        <w:ind w:left="720"/>
+        <w:rPr>
+          <w:rFonts w:ascii="Arial" w:eastAsia="Times New Roman" w:hAnsi="Arial" w:cs="Arial"/>
+          <w:color w:val="333333"/>
+          <w:sz w:val="21"/>
+          <w:szCs w:val="21"/>
+          <w:lang w:eastAsia="ru-RU"/>
+        </w:rPr>
+      </w:pPr>
+      <w:r>
+        <w:rPr>
+          <w:rFonts w:ascii="Arial" w:eastAsia="Times New Roman" w:hAnsi="Arial" w:cs="Arial"/>
+          <w:color w:val="333333"/>
+          <w:sz w:val="21"/>
+          <w:szCs w:val="21"/>
+          <w:lang w:eastAsia="ru-RU"/>
+        </w:rPr>
+        <w:t>Поля:</w:t>
+      </w:r>
+    </w:p>
+    <w:p>
+      <w:pPr>
+        <w:numPr>
+          <w:ilvl w:val="2"/>
+          <w:numId w:val="3"/>
+        </w:numPr>
+        <w:spacing w:after="0" w:line="240" w:lineRule="auto"/>
+        <w:ind w:left="1080"/>
+        <w:rPr>
+          <w:rFonts w:ascii="Arial" w:eastAsia="Times New Roman" w:hAnsi="Arial" w:cs="Arial"/>
+          <w:color w:val="333333"/>
+          <w:sz w:val="21"/>
+          <w:szCs w:val="21"/>
+          <w:lang w:eastAsia="ru-RU"/>
+        </w:rPr>
+      </w:pPr>
+      <w:r>
+        <w:rPr>
+          <w:rFonts w:ascii="Arial" w:eastAsia="Times New Roman" w:hAnsi="Arial" w:cs="Arial"/>
+          <w:color w:val="333333"/>
+          <w:sz w:val="21"/>
+          <w:szCs w:val="21"/>
+          <w:lang w:eastAsia="ru-RU"/>
+        </w:rPr>
+        <w:t>Идентификатор: порядковый номер проекта; формируется автоматически; недоступно для изменения</w:t>
+      </w:r>
+    </w:p>
+    <w:p>
+      <w:pPr>
+        <w:numPr>
+          <w:ilvl w:val="2"/>
+          <w:numId w:val="3"/>
+        </w:numPr>
+        <w:spacing w:after="0" w:line="240" w:lineRule="auto"/>
+        <w:ind w:left="1080"/>
+        <w:rPr>
+          <w:rFonts w:ascii="Arial" w:eastAsia="Times New Roman" w:hAnsi="Arial" w:cs="Arial"/>
+          <w:color w:val="333333"/>
+          <w:sz w:val="21"/>
+          <w:szCs w:val="21"/>
+          <w:lang w:eastAsia="ru-RU"/>
+        </w:rPr>
+      </w:pPr>
+      <w:r>
+        <w:rPr>
+          <w:rFonts w:ascii="Arial" w:eastAsia="Times New Roman" w:hAnsi="Arial" w:cs="Arial"/>
+          <w:color w:val="333333"/>
+          <w:sz w:val="21"/>
+          <w:szCs w:val="21"/>
+          <w:lang w:eastAsia="ru-RU"/>
+        </w:rPr>
+        <w:t>Название</w:t>
+      </w:r>
+    </w:p>
+    <w:p>
+      <w:pPr>
+        <w:numPr>
+          <w:ilvl w:val="2"/>
+          <w:numId w:val="3"/>
+        </w:numPr>
+        <w:spacing w:after="0" w:line="240" w:lineRule="auto"/>
+        <w:ind w:left="1080"/>
+        <w:rPr>
+          <w:rFonts w:ascii="Arial" w:eastAsia="Times New Roman" w:hAnsi="Arial" w:cs="Arial"/>
+          <w:color w:val="333333"/>
+          <w:sz w:val="21"/>
+          <w:szCs w:val="21"/>
+          <w:lang w:eastAsia="ru-RU"/>
+        </w:rPr>
+      </w:pPr>
+      <w:r>
+        <w:rPr>
+          <w:color w:val="E36C0A" w:themeColor="accent6" w:themeShade="BF"/>
+        </w:rPr>
+        <w:t>Вопрос22</w:t>
+      </w:r>
+      <w:r>
+        <w:rPr>
+          <w:color w:val="E36C0A" w:themeColor="accent6" w:themeShade="BF"/>
+        </w:rPr>
+        <w:t>:</w:t>
+      </w:r>
+      <w:r>
+        <w:rPr>
+          <w:color w:val="E36C0A" w:themeColor="accent6" w:themeShade="BF"/>
+        </w:rPr>
+        <w:t xml:space="preserve"> Указать текст подсказки для поля</w:t>
+      </w:r>
+    </w:p>
+    <w:p>
+      <w:pPr>
+        <w:pStyle w:val="ListParagraph"/>
+        <w:spacing w:line="240" w:lineRule="auto"/>
+        <w:rPr>
+          <w:rFonts w:ascii="Arial" w:eastAsia="Times New Roman" w:hAnsi="Arial" w:cs="Arial"/>
+          <w:color w:val="333333"/>
+          <w:sz w:val="21"/>
+          <w:szCs w:val="21"/>
+          <w:lang w:eastAsia="ru-RU"/>
+        </w:rPr>
+      </w:pPr>
+      <w:r>
+        <w:rPr>
+          <w:b/>
+          <w:color w:val="31849B" w:themeColor="accent5" w:themeShade="BF"/>
+          <w:lang w:val="en-US"/>
+        </w:rPr>
+        <w:t>ESV</w:t>
+      </w:r>
+      <w:r>
+        <w:rPr>
+          <w:color w:val="31849B" w:themeColor="accent5" w:themeShade="BF"/>
+        </w:rPr>
+        <w:t xml:space="preserve">: </w:t>
+      </w:r>
+      <w:r>
+        <w:rPr>
+          <w:rFonts w:ascii="Segoe UI" w:hAnsi="Segoe UI" w:cs="Segoe UI"/>
+          <w:color w:val="31849B" w:themeColor="accent5" w:themeShade="BF"/>
+          <w:sz w:val="21"/>
+          <w:szCs w:val="21"/>
+          <w:shd w:val="clear" w:color="auto" w:fill="FFFFFF"/>
+        </w:rPr>
+        <w:t>Допустимые символы, количество символов</w:t>
+      </w:r>
+      <w:r>
+        <w:rPr>
+          <w:rFonts w:ascii="Segoe UI" w:hAnsi="Segoe UI" w:cs="Segoe UI"/>
+          <w:color w:val="31849B" w:themeColor="accent5" w:themeShade="BF"/>
+          <w:sz w:val="21"/>
+          <w:szCs w:val="21"/>
+          <w:shd w:val="clear" w:color="auto" w:fill="FFFFFF"/>
+        </w:rPr>
+        <w:t>, уникальность значения</w:t>
+      </w:r>
+    </w:p>
+    <w:p>
+      <w:pPr>
+        <w:numPr>
+          <w:ilvl w:val="2"/>
+          <w:numId w:val="3"/>
+        </w:numPr>
+        <w:spacing w:after="0" w:line="240" w:lineRule="auto"/>
+        <w:ind w:left="1080"/>
+        <w:rPr>
+          <w:rFonts w:ascii="Arial" w:eastAsia="Times New Roman" w:hAnsi="Arial" w:cs="Arial"/>
+          <w:color w:val="333333"/>
+          <w:sz w:val="21"/>
+          <w:szCs w:val="21"/>
+          <w:lang w:eastAsia="ru-RU"/>
+        </w:rPr>
+      </w:pPr>
+      <w:r>
+        <w:rPr>
+          <w:rFonts w:ascii="Arial" w:eastAsia="Times New Roman" w:hAnsi="Arial" w:cs="Arial"/>
+          <w:color w:val="333333"/>
+          <w:sz w:val="21"/>
+          <w:szCs w:val="21"/>
+          <w:lang w:eastAsia="ru-RU"/>
+        </w:rPr>
+        <w:t>Сокращенное название</w:t>
+      </w:r>
+    </w:p>
+    <w:p>
+      <w:pPr>
+        <w:pStyle w:val="ListParagraph"/>
+        <w:spacing w:line="240" w:lineRule="auto"/>
+        <w:rPr>
+          <w:b/>
+          <w:color w:val="31849B" w:themeColor="accent5" w:themeShade="BF"/>
+        </w:rPr>
+      </w:pPr>
+      <w:r>
+        <w:rPr>
+          <w:color w:val="E36C0A" w:themeColor="accent6" w:themeShade="BF"/>
+        </w:rPr>
+        <w:t>Вопрос23</w:t>
+      </w:r>
+      <w:r>
+        <w:rPr>
+          <w:color w:val="E36C0A" w:themeColor="accent6" w:themeShade="BF"/>
+        </w:rPr>
+        <w:t>:</w:t>
+      </w:r>
+      <w:r>
+        <w:rPr>
+          <w:color w:val="E36C0A" w:themeColor="accent6" w:themeShade="BF"/>
+        </w:rPr>
+        <w:t xml:space="preserve"> Указать текст подсказки для поля</w:t>
+      </w:r>
+      <w:r>
+        <w:rPr>
+          <w:b/>
+          <w:color w:val="31849B" w:themeColor="accent5" w:themeShade="BF"/>
+        </w:rPr>
+        <w:t xml:space="preserve"> </w:t>
+      </w:r>
+    </w:p>
+    <w:p>
+      <w:pPr>
+        <w:pStyle w:val="ListParagraph"/>
+        <w:spacing w:line="240" w:lineRule="auto"/>
+        <w:rPr>
+          <w:rFonts w:ascii="Arial" w:eastAsia="Times New Roman" w:hAnsi="Arial" w:cs="Arial"/>
+          <w:color w:val="333333"/>
+          <w:sz w:val="21"/>
+          <w:szCs w:val="21"/>
+          <w:lang w:eastAsia="ru-RU"/>
+        </w:rPr>
+      </w:pPr>
+      <w:r>
+        <w:rPr>
+          <w:b/>
+          <w:color w:val="31849B" w:themeColor="accent5" w:themeShade="BF"/>
+          <w:lang w:val="en-US"/>
+        </w:rPr>
+        <w:t>ESV</w:t>
+      </w:r>
+      <w:r>
+        <w:rPr>
+          <w:color w:val="31849B" w:themeColor="accent5" w:themeShade="BF"/>
+        </w:rPr>
+        <w:t xml:space="preserve">: </w:t>
+      </w:r>
+      <w:r>
+        <w:rPr>
+          <w:rFonts w:ascii="Segoe UI" w:hAnsi="Segoe UI" w:cs="Segoe UI"/>
+          <w:color w:val="31849B" w:themeColor="accent5" w:themeShade="BF"/>
+          <w:sz w:val="21"/>
+          <w:szCs w:val="21"/>
+          <w:shd w:val="clear" w:color="auto" w:fill="FFFFFF"/>
+        </w:rPr>
+        <w:t>Допустимые символы, количество символов</w:t>
+      </w:r>
+      <w:r>
+        <w:rPr>
+          <w:rFonts w:ascii="Segoe UI" w:hAnsi="Segoe UI" w:cs="Segoe UI"/>
+          <w:color w:val="31849B" w:themeColor="accent5" w:themeShade="BF"/>
+          <w:sz w:val="21"/>
+          <w:szCs w:val="21"/>
+          <w:shd w:val="clear" w:color="auto" w:fill="FFFFFF"/>
+        </w:rPr>
+        <w:t>, уникальность значения</w:t>
+      </w:r>
+      <w:r>
+        <w:rPr>
+          <w:color w:val="E36C0A" w:themeColor="accent6" w:themeShade="BF"/>
+        </w:rPr>
+        <w:t xml:space="preserve"> </w:t>
+      </w:r>
+    </w:p>
+    <w:p>
+      <w:pPr>
+        <w:numPr>
+          <w:ilvl w:val="2"/>
+          <w:numId w:val="3"/>
+        </w:numPr>
+        <w:spacing w:after="0" w:line="240" w:lineRule="auto"/>
+        <w:ind w:left="1080"/>
+        <w:rPr>
+          <w:rFonts w:ascii="Arial" w:eastAsia="Times New Roman" w:hAnsi="Arial" w:cs="Arial"/>
+          <w:color w:val="333333"/>
+          <w:sz w:val="21"/>
+          <w:szCs w:val="21"/>
+          <w:lang w:eastAsia="ru-RU"/>
+        </w:rPr>
+      </w:pPr>
+      <w:r>
+        <w:rPr>
+          <w:rFonts w:ascii="Arial" w:eastAsia="Times New Roman" w:hAnsi="Arial" w:cs="Arial"/>
+          <w:color w:val="333333"/>
+          <w:sz w:val="21"/>
+          <w:szCs w:val="21"/>
+          <w:lang w:eastAsia="ru-RU"/>
+        </w:rPr>
+        <w:t>Описание</w:t>
+      </w:r>
+    </w:p>
+    <w:p>
+      <w:pPr>
         <w:spacing w:line="240" w:lineRule="auto"/>
         <w:ind w:left="1080"/>
         <w:rPr>
-          <w:rFonts w:ascii="Arial" w:eastAsia="Times New Roman" w:hAnsi="Arial" w:cs="Arial"/>
-          <w:color w:val="333333"/>
-          <w:sz w:val="21"/>
-          <w:szCs w:val="21"/>
-          <w:lang w:eastAsia="ru-RU"/>
+          <w:color w:val="E36C0A" w:themeColor="accent6" w:themeShade="BF"/>
+        </w:rPr>
+      </w:pPr>
+      <w:r>
+        <w:rPr>
+          <w:color w:val="E36C0A" w:themeColor="accent6" w:themeShade="BF"/>
+        </w:rPr>
+        <w:t>Вопрос24</w:t>
+      </w:r>
+      <w:r>
+        <w:rPr>
+          <w:color w:val="E36C0A" w:themeColor="accent6" w:themeShade="BF"/>
+        </w:rPr>
+        <w:t>:</w:t>
+      </w:r>
+      <w:r>
+        <w:rPr>
+          <w:color w:val="E36C0A" w:themeColor="accent6" w:themeShade="BF"/>
+        </w:rPr>
+        <w:t xml:space="preserve"> Указать текст подсказки для поля </w:t>
+      </w:r>
+    </w:p>
+    <w:p>
+      <w:pPr>
+        <w:pStyle w:val="ListParagraph"/>
+        <w:spacing w:line="240" w:lineRule="auto"/>
+        <w:rPr>
+          <w:rFonts w:ascii="Arial" w:eastAsia="Times New Roman" w:hAnsi="Arial" w:cs="Arial"/>
+          <w:color w:val="333333"/>
+          <w:sz w:val="21"/>
+          <w:szCs w:val="21"/>
+          <w:lang w:eastAsia="ru-RU"/>
+        </w:rPr>
+      </w:pPr>
+      <w:r>
+        <w:rPr>
+          <w:b/>
+          <w:color w:val="31849B" w:themeColor="accent5" w:themeShade="BF"/>
+          <w:lang w:val="en-US"/>
+        </w:rPr>
+        <w:t>ESV</w:t>
+      </w:r>
+      <w:r>
+        <w:rPr>
+          <w:color w:val="31849B" w:themeColor="accent5" w:themeShade="BF"/>
+        </w:rPr>
+        <w:t xml:space="preserve">: </w:t>
+      </w:r>
+      <w:r>
+        <w:rPr>
+          <w:rFonts w:ascii="Segoe UI" w:hAnsi="Segoe UI" w:cs="Segoe UI"/>
+          <w:color w:val="31849B" w:themeColor="accent5" w:themeShade="BF"/>
+          <w:sz w:val="21"/>
+          <w:szCs w:val="21"/>
+          <w:shd w:val="clear" w:color="auto" w:fill="FFFFFF"/>
+        </w:rPr>
+        <w:t>Допустимые символы, количество символов</w:t>
+      </w:r>
+    </w:p>
+    <w:p>
+      <w:pPr>
+        <w:numPr>
+          <w:ilvl w:val="2"/>
+          <w:numId w:val="3"/>
+        </w:numPr>
+        <w:spacing w:after="0" w:line="240" w:lineRule="auto"/>
+        <w:ind w:left="1080"/>
+        <w:rPr>
+          <w:rFonts w:ascii="Arial" w:eastAsia="Times New Roman" w:hAnsi="Arial" w:cs="Arial"/>
+          <w:color w:val="333333"/>
+          <w:sz w:val="21"/>
+          <w:szCs w:val="21"/>
+          <w:lang w:eastAsia="ru-RU"/>
+        </w:rPr>
+      </w:pPr>
+      <w:r>
+        <w:rPr>
+          <w:rFonts w:ascii="Arial" w:eastAsia="Times New Roman" w:hAnsi="Arial" w:cs="Arial"/>
+          <w:color w:val="333333"/>
+          <w:sz w:val="21"/>
+          <w:szCs w:val="21"/>
+          <w:lang w:eastAsia="ru-RU"/>
+        </w:rPr>
+        <w:t>Список задач, принадлежащих проекту:</w:t>
+      </w:r>
+    </w:p>
+    <w:p>
+      <w:pPr>
+        <w:numPr>
+          <w:ilvl w:val="3"/>
+          <w:numId w:val="3"/>
+        </w:numPr>
+        <w:spacing w:after="0" w:line="240" w:lineRule="auto"/>
+        <w:ind w:left="1440"/>
+        <w:rPr>
+          <w:rFonts w:ascii="Arial" w:eastAsia="Times New Roman" w:hAnsi="Arial" w:cs="Arial"/>
+          <w:color w:val="333333"/>
+          <w:sz w:val="21"/>
+          <w:szCs w:val="21"/>
+          <w:lang w:eastAsia="ru-RU"/>
+        </w:rPr>
+      </w:pPr>
+      <w:r>
+        <w:rPr>
+          <w:rFonts w:ascii="Arial" w:eastAsia="Times New Roman" w:hAnsi="Arial" w:cs="Arial"/>
+          <w:color w:val="333333"/>
+          <w:sz w:val="21"/>
+          <w:szCs w:val="21"/>
+          <w:lang w:eastAsia="ru-RU"/>
+        </w:rPr>
+        <w:t>Колонки:</w:t>
+      </w:r>
+    </w:p>
+    <w:p>
+      <w:pPr>
+        <w:numPr>
+          <w:ilvl w:val="4"/>
+          <w:numId w:val="3"/>
+        </w:numPr>
+        <w:spacing w:after="0" w:line="240" w:lineRule="auto"/>
+        <w:ind w:left="1800"/>
+        <w:rPr>
+          <w:rFonts w:ascii="Arial" w:eastAsia="Times New Roman" w:hAnsi="Arial" w:cs="Arial"/>
+          <w:color w:val="333333"/>
+          <w:sz w:val="21"/>
+          <w:szCs w:val="21"/>
+          <w:lang w:eastAsia="ru-RU"/>
+        </w:rPr>
+      </w:pPr>
+      <w:r>
+        <w:rPr>
+          <w:rFonts w:ascii="Arial" w:eastAsia="Times New Roman" w:hAnsi="Arial" w:cs="Arial"/>
+          <w:color w:val="333333"/>
+          <w:sz w:val="21"/>
+          <w:szCs w:val="21"/>
+          <w:lang w:eastAsia="ru-RU"/>
+        </w:rPr>
+        <w:t>Идентификатор</w:t>
+      </w:r>
+    </w:p>
+    <w:p>
+      <w:pPr>
+        <w:numPr>
+          <w:ilvl w:val="4"/>
+          <w:numId w:val="3"/>
+        </w:numPr>
+        <w:spacing w:after="0" w:line="240" w:lineRule="auto"/>
+        <w:ind w:left="1800"/>
+        <w:rPr>
+          <w:rFonts w:ascii="Arial" w:eastAsia="Times New Roman" w:hAnsi="Arial" w:cs="Arial"/>
+          <w:color w:val="333333"/>
+          <w:sz w:val="21"/>
+          <w:szCs w:val="21"/>
+          <w:lang w:eastAsia="ru-RU"/>
+        </w:rPr>
+      </w:pPr>
+      <w:r>
+        <w:rPr>
+          <w:rFonts w:ascii="Arial" w:eastAsia="Times New Roman" w:hAnsi="Arial" w:cs="Arial"/>
+          <w:color w:val="333333"/>
+          <w:sz w:val="21"/>
+          <w:szCs w:val="21"/>
+          <w:lang w:eastAsia="ru-RU"/>
+        </w:rPr>
+        <w:t>Название</w:t>
+      </w:r>
+    </w:p>
+    <w:p>
+      <w:pPr>
+        <w:numPr>
+          <w:ilvl w:val="4"/>
+          <w:numId w:val="3"/>
+        </w:numPr>
+        <w:spacing w:after="0" w:line="240" w:lineRule="auto"/>
+        <w:ind w:left="1800"/>
+        <w:rPr>
+          <w:rFonts w:ascii="Arial" w:eastAsia="Times New Roman" w:hAnsi="Arial" w:cs="Arial"/>
+          <w:color w:val="333333"/>
+          <w:sz w:val="21"/>
+          <w:szCs w:val="21"/>
+          <w:lang w:eastAsia="ru-RU"/>
+        </w:rPr>
+      </w:pPr>
+      <w:r>
+        <w:rPr>
+          <w:rFonts w:ascii="Arial" w:eastAsia="Times New Roman" w:hAnsi="Arial" w:cs="Arial"/>
+          <w:color w:val="333333"/>
+          <w:sz w:val="21"/>
+          <w:szCs w:val="21"/>
+          <w:lang w:eastAsia="ru-RU"/>
+        </w:rPr>
+        <w:t>Дата начала</w:t>
+      </w:r>
+    </w:p>
+    <w:p>
+      <w:pPr>
+        <w:numPr>
+          <w:ilvl w:val="4"/>
+          <w:numId w:val="3"/>
+        </w:numPr>
+        <w:spacing w:after="0" w:line="240" w:lineRule="auto"/>
+        <w:ind w:left="1800"/>
+        <w:rPr>
+          <w:rFonts w:ascii="Arial" w:eastAsia="Times New Roman" w:hAnsi="Arial" w:cs="Arial"/>
+          <w:color w:val="333333"/>
+          <w:sz w:val="21"/>
+          <w:szCs w:val="21"/>
+          <w:lang w:eastAsia="ru-RU"/>
+        </w:rPr>
+      </w:pPr>
+      <w:r>
+        <w:rPr>
+          <w:rFonts w:ascii="Arial" w:eastAsia="Times New Roman" w:hAnsi="Arial" w:cs="Arial"/>
+          <w:color w:val="333333"/>
+          <w:sz w:val="21"/>
+          <w:szCs w:val="21"/>
+          <w:lang w:eastAsia="ru-RU"/>
+        </w:rPr>
+        <w:lastRenderedPageBreak/>
+        <w:t>Дата окончания</w:t>
+      </w:r>
+    </w:p>
+    <w:p>
+      <w:pPr>
+        <w:numPr>
+          <w:ilvl w:val="4"/>
+          <w:numId w:val="3"/>
+        </w:numPr>
+        <w:spacing w:after="0" w:line="240" w:lineRule="auto"/>
+        <w:ind w:left="1800"/>
+        <w:rPr>
+          <w:rFonts w:ascii="Arial" w:eastAsia="Times New Roman" w:hAnsi="Arial" w:cs="Arial"/>
+          <w:color w:val="333333"/>
+          <w:sz w:val="21"/>
+          <w:szCs w:val="21"/>
+          <w:lang w:eastAsia="ru-RU"/>
+        </w:rPr>
+      </w:pPr>
+      <w:r>
+        <w:rPr>
+          <w:rFonts w:ascii="Arial" w:eastAsia="Times New Roman" w:hAnsi="Arial" w:cs="Arial"/>
+          <w:color w:val="333333"/>
+          <w:sz w:val="21"/>
+          <w:szCs w:val="21"/>
+          <w:lang w:eastAsia="ru-RU"/>
+        </w:rPr>
+        <w:t>Исполнитель (ФИО)</w:t>
+      </w:r>
+    </w:p>
+    <w:p>
+      <w:pPr>
+        <w:numPr>
+          <w:ilvl w:val="4"/>
+          <w:numId w:val="3"/>
+        </w:numPr>
+        <w:spacing w:after="0" w:line="240" w:lineRule="auto"/>
+        <w:ind w:left="1800"/>
+        <w:rPr>
+          <w:rFonts w:ascii="Arial" w:eastAsia="Times New Roman" w:hAnsi="Arial" w:cs="Arial"/>
+          <w:color w:val="333333"/>
+          <w:sz w:val="21"/>
+          <w:szCs w:val="21"/>
+          <w:lang w:eastAsia="ru-RU"/>
+        </w:rPr>
+      </w:pPr>
+      <w:r>
+        <w:rPr>
+          <w:rFonts w:ascii="Arial" w:eastAsia="Times New Roman" w:hAnsi="Arial" w:cs="Arial"/>
+          <w:color w:val="333333"/>
+          <w:sz w:val="21"/>
+          <w:szCs w:val="21"/>
+          <w:lang w:eastAsia="ru-RU"/>
+        </w:rPr>
+        <w:t>Статус (Не начата | В процессе | Завершена | Отложена)</w:t>
+      </w:r>
+    </w:p>
+    <w:p>
+      <w:pPr>
+        <w:numPr>
+          <w:ilvl w:val="3"/>
+          <w:numId w:val="3"/>
+        </w:numPr>
+        <w:spacing w:after="0" w:line="240" w:lineRule="auto"/>
+        <w:ind w:left="1440"/>
+        <w:rPr>
+          <w:rFonts w:ascii="Arial" w:eastAsia="Times New Roman" w:hAnsi="Arial" w:cs="Arial"/>
+          <w:color w:val="333333"/>
+          <w:sz w:val="21"/>
+          <w:szCs w:val="21"/>
+          <w:lang w:eastAsia="ru-RU"/>
+        </w:rPr>
+      </w:pPr>
+      <w:r>
+        <w:rPr>
+          <w:rFonts w:ascii="Arial" w:eastAsia="Times New Roman" w:hAnsi="Arial" w:cs="Arial"/>
+          <w:color w:val="333333"/>
+          <w:sz w:val="21"/>
+          <w:szCs w:val="21"/>
+          <w:lang w:eastAsia="ru-RU"/>
+        </w:rPr>
+        <w:t>Команды уровня формы</w:t>
+      </w:r>
+    </w:p>
+    <w:p>
+      <w:pPr>
+        <w:numPr>
+          <w:ilvl w:val="4"/>
+          <w:numId w:val="3"/>
+        </w:numPr>
+        <w:spacing w:after="0" w:line="240" w:lineRule="auto"/>
+        <w:ind w:left="1800"/>
+        <w:rPr>
+          <w:rFonts w:ascii="Arial" w:eastAsia="Times New Roman" w:hAnsi="Arial" w:cs="Arial"/>
+          <w:color w:val="333333"/>
+          <w:sz w:val="21"/>
+          <w:szCs w:val="21"/>
+          <w:lang w:eastAsia="ru-RU"/>
+        </w:rPr>
+      </w:pPr>
+      <w:r>
+        <w:rPr>
+          <w:rFonts w:ascii="Arial" w:eastAsia="Times New Roman" w:hAnsi="Arial" w:cs="Arial"/>
+          <w:color w:val="333333"/>
+          <w:sz w:val="21"/>
+          <w:szCs w:val="21"/>
+          <w:lang w:eastAsia="ru-RU"/>
+        </w:rPr>
+        <w:t>Добавить: Отображается форма ввода задачи в режиме добавления (поле ввода проекта установлено равным текущему проекту и недоступно для редактирования)</w:t>
+      </w:r>
+    </w:p>
+    <w:p>
+      <w:pPr>
+        <w:numPr>
+          <w:ilvl w:val="3"/>
+          <w:numId w:val="3"/>
+        </w:numPr>
+        <w:spacing w:after="0" w:line="240" w:lineRule="auto"/>
+        <w:ind w:left="1440"/>
+        <w:rPr>
+          <w:rFonts w:ascii="Arial" w:eastAsia="Times New Roman" w:hAnsi="Arial" w:cs="Arial"/>
+          <w:color w:val="333333"/>
+          <w:sz w:val="21"/>
+          <w:szCs w:val="21"/>
+          <w:lang w:eastAsia="ru-RU"/>
+        </w:rPr>
+      </w:pPr>
+      <w:r>
+        <w:rPr>
+          <w:rFonts w:ascii="Arial" w:eastAsia="Times New Roman" w:hAnsi="Arial" w:cs="Arial"/>
+          <w:color w:val="333333"/>
+          <w:sz w:val="21"/>
+          <w:szCs w:val="21"/>
+          <w:lang w:eastAsia="ru-RU"/>
+        </w:rPr>
+        <w:t>Команды уровня записи</w:t>
+      </w:r>
+    </w:p>
+    <w:p>
+      <w:pPr>
+        <w:numPr>
+          <w:ilvl w:val="4"/>
+          <w:numId w:val="3"/>
+        </w:numPr>
+        <w:spacing w:after="0" w:line="240" w:lineRule="auto"/>
+        <w:ind w:left="1800"/>
+        <w:rPr>
+          <w:rFonts w:ascii="Arial" w:eastAsia="Times New Roman" w:hAnsi="Arial" w:cs="Arial"/>
+          <w:color w:val="333333"/>
+          <w:sz w:val="21"/>
+          <w:szCs w:val="21"/>
+          <w:lang w:eastAsia="ru-RU"/>
+        </w:rPr>
+      </w:pPr>
+      <w:r>
+        <w:rPr>
+          <w:rFonts w:ascii="Arial" w:eastAsia="Times New Roman" w:hAnsi="Arial" w:cs="Arial"/>
+          <w:color w:val="333333"/>
+          <w:sz w:val="21"/>
+          <w:szCs w:val="21"/>
+          <w:lang w:eastAsia="ru-RU"/>
+        </w:rPr>
+        <w:t>Изменить: Отображается форма ввода задачи в режиме редактирования</w:t>
+      </w:r>
+    </w:p>
+    <w:p>
+      <w:pPr>
+        <w:numPr>
+          <w:ilvl w:val="4"/>
+          <w:numId w:val="3"/>
+        </w:numPr>
+        <w:spacing w:after="0" w:line="240" w:lineRule="auto"/>
+        <w:ind w:left="1800"/>
+        <w:rPr>
+          <w:rFonts w:ascii="Arial" w:eastAsia="Times New Roman" w:hAnsi="Arial" w:cs="Arial"/>
+          <w:color w:val="333333"/>
+          <w:sz w:val="21"/>
+          <w:szCs w:val="21"/>
+          <w:lang w:eastAsia="ru-RU"/>
+        </w:rPr>
+      </w:pPr>
+      <w:r>
+        <w:rPr>
+          <w:rFonts w:ascii="Arial" w:eastAsia="Times New Roman" w:hAnsi="Arial" w:cs="Arial"/>
+          <w:color w:val="333333"/>
+          <w:sz w:val="21"/>
+          <w:szCs w:val="21"/>
+          <w:lang w:eastAsia="ru-RU"/>
+        </w:rPr>
+        <w:t>Удалить: Текущая запись удаляется</w:t>
+      </w:r>
+    </w:p>
+    <w:p>
+      <w:pPr>
+        <w:numPr>
+          <w:ilvl w:val="1"/>
+          <w:numId w:val="3"/>
+        </w:numPr>
+        <w:spacing w:after="0" w:line="240" w:lineRule="auto"/>
+        <w:ind w:left="720"/>
+        <w:rPr>
+          <w:rFonts w:ascii="Arial" w:eastAsia="Times New Roman" w:hAnsi="Arial" w:cs="Arial"/>
+          <w:color w:val="333333"/>
+          <w:sz w:val="21"/>
+          <w:szCs w:val="21"/>
+          <w:lang w:eastAsia="ru-RU"/>
+        </w:rPr>
+      </w:pPr>
+      <w:r>
+        <w:rPr>
+          <w:rFonts w:ascii="Arial" w:eastAsia="Times New Roman" w:hAnsi="Arial" w:cs="Arial"/>
+          <w:color w:val="333333"/>
+          <w:sz w:val="21"/>
+          <w:szCs w:val="21"/>
+          <w:lang w:eastAsia="ru-RU"/>
+        </w:rPr>
+        <w:t>Команды:</w:t>
+      </w:r>
+    </w:p>
+    <w:p>
+      <w:pPr>
+        <w:numPr>
+          <w:ilvl w:val="2"/>
+          <w:numId w:val="3"/>
+        </w:numPr>
+        <w:spacing w:after="0" w:line="240" w:lineRule="auto"/>
+        <w:ind w:left="1080"/>
+        <w:rPr>
+          <w:rFonts w:ascii="Arial" w:eastAsia="Times New Roman" w:hAnsi="Arial" w:cs="Arial"/>
+          <w:color w:val="333333"/>
+          <w:sz w:val="21"/>
+          <w:szCs w:val="21"/>
+          <w:lang w:eastAsia="ru-RU"/>
+        </w:rPr>
+      </w:pPr>
+      <w:r>
+        <w:rPr>
+          <w:rFonts w:ascii="Arial" w:eastAsia="Times New Roman" w:hAnsi="Arial" w:cs="Arial"/>
+          <w:color w:val="333333"/>
+          <w:sz w:val="21"/>
+          <w:szCs w:val="21"/>
+          <w:lang w:eastAsia="ru-RU"/>
+        </w:rPr>
+        <w:t>Сохранить: введенные данные сохраняются в базе; управление передается в форму “Список проектов”</w:t>
+      </w:r>
+    </w:p>
+    <w:p>
+      <w:pPr>
+        <w:pStyle w:val="ListParagraph"/>
+        <w:ind w:left="709"/>
+        <w:rPr>
+          <w:color w:val="E36C0A" w:themeColor="accent6" w:themeShade="BF"/>
         </w:rPr>
       </w:pPr>
       <w:r>
@@ -2825,19 +3836,82 @@
         <w:rPr>
           <w:color w:val="E36C0A" w:themeColor="accent6" w:themeShade="BF"/>
         </w:rPr>
-        <w:t>18</w:t>
-      </w:r>
-      <w:r>
-        <w:rPr>
-          <w:color w:val="E36C0A" w:themeColor="accent6" w:themeShade="BF"/>
-        </w:rPr>
-        <w:t>:</w:t>
-      </w:r>
-      <w:r>
-        <w:rPr>
-          <w:color w:val="E36C0A" w:themeColor="accent6" w:themeShade="BF"/>
-        </w:rPr>
-        <w:t xml:space="preserve"> Указать текст подсказки для поля </w:t>
+        <w:t>13</w:t>
+      </w:r>
+      <w:r>
+        <w:rPr>
+          <w:color w:val="E36C0A" w:themeColor="accent6" w:themeShade="BF"/>
+        </w:rPr>
+        <w:t xml:space="preserve">: </w:t>
+      </w:r>
+      <w:r>
+        <w:rPr>
+          <w:color w:val="E36C0A" w:themeColor="accent6" w:themeShade="BF"/>
+        </w:rPr>
+        <w:t>Указать реакцию приложения при сохранении формы с пустыми полями</w:t>
+      </w:r>
+    </w:p>
+    <w:p>
+      <w:pPr>
+        <w:pStyle w:val="ListParagraph"/>
+        <w:ind w:left="708"/>
+        <w:rPr>
+          <w:color w:val="E36C0A" w:themeColor="accent6" w:themeShade="BF"/>
+        </w:rPr>
+      </w:pPr>
+      <w:r>
+        <w:rPr>
+          <w:b/>
+          <w:color w:val="31849B" w:themeColor="accent5" w:themeShade="BF"/>
+          <w:lang w:val="en-US"/>
+        </w:rPr>
+        <w:t>ESV</w:t>
+      </w:r>
+      <w:r>
+        <w:rPr>
+          <w:color w:val="31849B" w:themeColor="accent5" w:themeShade="BF"/>
+        </w:rPr>
+        <w:t xml:space="preserve">: </w:t>
+      </w:r>
+      <w:r>
+        <w:rPr>
+          <w:rFonts w:ascii="Segoe UI" w:hAnsi="Segoe UI" w:cs="Segoe UI"/>
+          <w:color w:val="31849B" w:themeColor="accent5" w:themeShade="BF"/>
+          <w:sz w:val="21"/>
+          <w:szCs w:val="21"/>
+          <w:shd w:val="clear" w:color="auto" w:fill="FFFFFF"/>
+        </w:rPr>
+        <w:t xml:space="preserve">отображается </w:t>
+      </w:r>
+      <w:r>
+        <w:rPr>
+          <w:rFonts w:ascii="Segoe UI" w:hAnsi="Segoe UI" w:cs="Segoe UI"/>
+          <w:color w:val="31849B" w:themeColor="accent5" w:themeShade="BF"/>
+          <w:sz w:val="21"/>
+          <w:szCs w:val="21"/>
+          <w:shd w:val="clear" w:color="auto" w:fill="FFFFFF"/>
+        </w:rPr>
+        <w:t xml:space="preserve">соответствующее сообщение об </w:t>
+      </w:r>
+      <w:r>
+        <w:rPr>
+          <w:rFonts w:ascii="Segoe UI" w:hAnsi="Segoe UI" w:cs="Segoe UI"/>
+          <w:color w:val="31849B" w:themeColor="accent5" w:themeShade="BF"/>
+          <w:sz w:val="21"/>
+          <w:szCs w:val="21"/>
+          <w:shd w:val="clear" w:color="auto" w:fill="FFFFFF"/>
+        </w:rPr>
+        <w:t>ошибк</w:t>
+      </w:r>
+      <w:r>
+        <w:rPr>
+          <w:rFonts w:ascii="Segoe UI" w:hAnsi="Segoe UI" w:cs="Segoe UI"/>
+          <w:color w:val="31849B" w:themeColor="accent5" w:themeShade="BF"/>
+          <w:sz w:val="21"/>
+          <w:szCs w:val="21"/>
+          <w:shd w:val="clear" w:color="auto" w:fill="FFFFFF"/>
+        </w:rPr>
+        <w:t>е</w:t>
       </w:r>
     </w:p>
     <w:p>
@@ -2864,7 +3938,88 @@
           <w:szCs w:val="21"/>
           <w:lang w:eastAsia="ru-RU"/>
         </w:rPr>
-        <w:t>Имя</w:t>
+        <w:t>Отмена: управление передается в форму “Список проектов”</w:t>
+      </w:r>
+    </w:p>
+    <w:p>
+      <w:pPr>
+        <w:numPr>
+          <w:ilvl w:val="0"/>
+          <w:numId w:val="3"/>
+        </w:numPr>
+        <w:spacing w:after="0" w:line="240" w:lineRule="auto"/>
+        <w:ind w:left="360"/>
+        <w:rPr>
+          <w:rFonts w:ascii="Arial" w:eastAsia="Times New Roman" w:hAnsi="Arial" w:cs="Arial"/>
+          <w:color w:val="333333"/>
+          <w:sz w:val="21"/>
+          <w:szCs w:val="21"/>
+          <w:lang w:eastAsia="ru-RU"/>
+        </w:rPr>
+      </w:pPr>
+      <w:r>
+        <w:rPr>
+          <w:rFonts w:ascii="Arial" w:eastAsia="Times New Roman" w:hAnsi="Arial" w:cs="Arial"/>
+          <w:color w:val="333333"/>
+          <w:sz w:val="21"/>
+          <w:szCs w:val="21"/>
+          <w:lang w:eastAsia="ru-RU"/>
+        </w:rPr>
+        <w:t>Форма ввода задачи</w:t>
+      </w:r>
+    </w:p>
+    <w:p>
+      <w:pPr>
+        <w:numPr>
+          <w:ilvl w:val="1"/>
+          <w:numId w:val="3"/>
+        </w:numPr>
+        <w:spacing w:after="0" w:line="240" w:lineRule="auto"/>
+        <w:ind w:left="720"/>
+        <w:rPr>
+          <w:rFonts w:ascii="Arial" w:eastAsia="Times New Roman" w:hAnsi="Arial" w:cs="Arial"/>
+          <w:color w:val="333333"/>
+          <w:sz w:val="21"/>
+          <w:szCs w:val="21"/>
+          <w:lang w:eastAsia="ru-RU"/>
+        </w:rPr>
+      </w:pPr>
+      <w:r>
+        <w:rPr>
+          <w:rFonts w:ascii="Arial" w:eastAsia="Times New Roman" w:hAnsi="Arial" w:cs="Arial"/>
+          <w:color w:val="333333"/>
+          <w:sz w:val="21"/>
+          <w:szCs w:val="21"/>
+          <w:lang w:eastAsia="ru-RU"/>
+        </w:rPr>
+        <w:t>Поля:</w:t>
+      </w:r>
+    </w:p>
+    <w:p>
+      <w:pPr>
+        <w:numPr>
+          <w:ilvl w:val="2"/>
+          <w:numId w:val="3"/>
+        </w:numPr>
+        <w:spacing w:after="0" w:line="240" w:lineRule="auto"/>
+        <w:ind w:left="1080"/>
+        <w:rPr>
+          <w:rFonts w:ascii="Arial" w:eastAsia="Times New Roman" w:hAnsi="Arial" w:cs="Arial"/>
+          <w:color w:val="333333"/>
+          <w:sz w:val="21"/>
+          <w:szCs w:val="21"/>
+          <w:lang w:eastAsia="ru-RU"/>
+        </w:rPr>
+      </w:pPr>
+      <w:r>
+        <w:rPr>
+          <w:rFonts w:ascii="Arial" w:eastAsia="Times New Roman" w:hAnsi="Arial" w:cs="Arial"/>
+          <w:color w:val="333333"/>
+          <w:sz w:val="21"/>
+          <w:szCs w:val="21"/>
+          <w:lang w:eastAsia="ru-RU"/>
+        </w:rPr>
+        <w:t>Идентификатор: порядковый номер задачи; формируется автоматически; недоступно для изменения</w:t>
       </w:r>
     </w:p>
     <w:p>
@@ -2872,24 +4027,14 @@
         <w:spacing w:line="240" w:lineRule="auto"/>
         <w:ind w:left="1080"/>
         <w:rPr>
-          <w:rFonts w:ascii="Arial" w:eastAsia="Times New Roman" w:hAnsi="Arial" w:cs="Arial"/>
-          <w:color w:val="333333"/>
-          <w:sz w:val="21"/>
-          <w:szCs w:val="21"/>
-          <w:lang w:eastAsia="ru-RU"/>
-        </w:rPr>
-      </w:pPr>
-      <w:r>
-        <w:rPr>
-          <w:color w:val="E36C0A" w:themeColor="accent6" w:themeShade="BF"/>
-        </w:rPr>
-        <w:t>Вопрос</w:t>
-      </w:r>
-      <w:r>
-        <w:rPr>
-          <w:color w:val="E36C0A" w:themeColor="accent6" w:themeShade="BF"/>
-        </w:rPr>
-        <w:t>19</w:t>
+          <w:color w:val="E36C0A" w:themeColor="accent6" w:themeShade="BF"/>
+        </w:rPr>
+      </w:pPr>
+      <w:r>
+        <w:rPr>
+          <w:color w:val="E36C0A" w:themeColor="accent6" w:themeShade="BF"/>
+        </w:rPr>
+        <w:t>Вопрос25</w:t>
       </w:r>
       <w:r>
         <w:rPr>
@@ -2901,34 +4046,7 @@
         <w:rPr>
           <w:color w:val="E36C0A" w:themeColor="accent6" w:themeShade="BF"/>
         </w:rPr>
-        <w:t xml:space="preserve"> Указать текст подсказки для поля </w:t>
-      </w:r>
-    </w:p>
-    <w:p>
-      <w:pPr>
-        <w:numPr>
-          <w:ilvl w:val="2"/>
-          <w:numId w:val="3"/>
-        </w:numPr>
-        <w:spacing w:after="0" w:line="240" w:lineRule="auto"/>
-        <w:ind w:left="1080"/>
-        <w:rPr>
-          <w:rFonts w:ascii="Arial" w:eastAsia="Times New Roman" w:hAnsi="Arial" w:cs="Arial"/>
-          <w:color w:val="333333"/>
-          <w:sz w:val="21"/>
-          <w:szCs w:val="21"/>
-          <w:lang w:eastAsia="ru-RU"/>
-        </w:rPr>
-      </w:pPr>
-      <w:r>
-        <w:rPr>
-          <w:rFonts w:ascii="Arial" w:eastAsia="Times New Roman" w:hAnsi="Arial" w:cs="Arial"/>
-          <w:color w:val="333333"/>
-          <w:sz w:val="21"/>
-          <w:szCs w:val="21"/>
-          <w:lang w:eastAsia="ru-RU"/>
-        </w:rPr>
-        <w:t>Отчество</w:t>
+        <w:t xml:space="preserve"> Указать текст подсказки для поля</w:t>
       </w:r>
     </w:p>
     <w:p>
@@ -2936,36 +4054,32 @@
         <w:spacing w:line="240" w:lineRule="auto"/>
         <w:ind w:left="1080"/>
         <w:rPr>
-          <w:rFonts w:ascii="Arial" w:eastAsia="Times New Roman" w:hAnsi="Arial" w:cs="Arial"/>
-          <w:color w:val="333333"/>
-          <w:sz w:val="21"/>
-          <w:szCs w:val="21"/>
-          <w:lang w:eastAsia="ru-RU"/>
-        </w:rPr>
-      </w:pPr>
-      <w:r>
-        <w:rPr>
-          <w:color w:val="E36C0A" w:themeColor="accent6" w:themeShade="BF"/>
-        </w:rPr>
-        <w:t>Вопрос</w:t>
-      </w:r>
-      <w:r>
-        <w:rPr>
-          <w:color w:val="E36C0A" w:themeColor="accent6" w:themeShade="BF"/>
-        </w:rPr>
-        <w:t>20</w:t>
-      </w:r>
-      <w:r>
-        <w:rPr>
-          <w:color w:val="E36C0A" w:themeColor="accent6" w:themeShade="BF"/>
-        </w:rPr>
-        <w:t>:</w:t>
-      </w:r>
-      <w:r>
-        <w:rPr>
-          <w:color w:val="E36C0A" w:themeColor="accent6" w:themeShade="BF"/>
-        </w:rPr>
-        <w:t xml:space="preserve"> Указать текст подсказки для поля </w:t>
+          <w:color w:val="E36C0A" w:themeColor="accent6" w:themeShade="BF"/>
+        </w:rPr>
+      </w:pPr>
+      <w:r>
+        <w:rPr>
+          <w:b/>
+          <w:color w:val="31849B" w:themeColor="accent5" w:themeShade="BF"/>
+          <w:lang w:val="en-US"/>
+        </w:rPr>
+        <w:t>ESV</w:t>
+      </w:r>
+      <w:r>
+        <w:rPr>
+          <w:color w:val="31849B" w:themeColor="accent5" w:themeShade="BF"/>
+        </w:rPr>
+        <w:t xml:space="preserve">: </w:t>
+      </w:r>
+      <w:r>
+        <w:rPr>
+          <w:rFonts w:ascii="Segoe UI" w:hAnsi="Segoe UI" w:cs="Segoe UI"/>
+          <w:color w:val="31849B" w:themeColor="accent5" w:themeShade="BF"/>
+          <w:sz w:val="21"/>
+          <w:szCs w:val="21"/>
+          <w:shd w:val="clear" w:color="auto" w:fill="FFFFFF"/>
+        </w:rPr>
+        <w:t>отсутствует, задается автоматически</w:t>
       </w:r>
     </w:p>
     <w:p>
@@ -2992,7 +4106,7 @@
           <w:szCs w:val="21"/>
           <w:lang w:eastAsia="ru-RU"/>
         </w:rPr>
-        <w:t>Должность</w:t>
+        <w:t>Проект: выбирается из списка проектов; если форма открыта из списка задач формы ввода проектов, то данное поле установлено равным текущему проекту и недоступно для редактирования</w:t>
       </w:r>
     </w:p>
     <w:p>
@@ -3000,24 +4114,14 @@
         <w:spacing w:line="240" w:lineRule="auto"/>
         <w:ind w:left="1080"/>
         <w:rPr>
-          <w:rFonts w:ascii="Arial" w:eastAsia="Times New Roman" w:hAnsi="Arial" w:cs="Arial"/>
-          <w:color w:val="333333"/>
-          <w:sz w:val="21"/>
-          <w:szCs w:val="21"/>
-          <w:lang w:eastAsia="ru-RU"/>
-        </w:rPr>
-      </w:pPr>
-      <w:r>
-        <w:rPr>
-          <w:color w:val="E36C0A" w:themeColor="accent6" w:themeShade="BF"/>
-        </w:rPr>
-        <w:t>Вопрос</w:t>
-      </w:r>
-      <w:r>
-        <w:rPr>
-          <w:color w:val="E36C0A" w:themeColor="accent6" w:themeShade="BF"/>
-        </w:rPr>
-        <w:t>21</w:t>
+          <w:color w:val="E36C0A" w:themeColor="accent6" w:themeShade="BF"/>
+        </w:rPr>
+      </w:pPr>
+      <w:r>
+        <w:rPr>
+          <w:color w:val="E36C0A" w:themeColor="accent6" w:themeShade="BF"/>
+        </w:rPr>
+        <w:t>Вопрос26</w:t>
       </w:r>
       <w:r>
         <w:rPr>
@@ -3029,250 +4133,13 @@
         <w:rPr>
           <w:color w:val="E36C0A" w:themeColor="accent6" w:themeShade="BF"/>
         </w:rPr>
-        <w:t xml:space="preserve"> Указать текст подсказки для поля </w:t>
-      </w:r>
-    </w:p>
-    <w:p>
-      <w:pPr>
-        <w:numPr>
-          <w:ilvl w:val="1"/>
-          <w:numId w:val="3"/>
-        </w:numPr>
-        <w:spacing w:after="0" w:line="240" w:lineRule="auto"/>
-        <w:ind w:left="720"/>
-        <w:rPr>
-          <w:rFonts w:ascii="Arial" w:eastAsia="Times New Roman" w:hAnsi="Arial" w:cs="Arial"/>
-          <w:color w:val="333333"/>
-          <w:sz w:val="21"/>
-          <w:szCs w:val="21"/>
-          <w:lang w:eastAsia="ru-RU"/>
-        </w:rPr>
-      </w:pPr>
-      <w:r>
-        <w:rPr>
-          <w:rFonts w:ascii="Arial" w:eastAsia="Times New Roman" w:hAnsi="Arial" w:cs="Arial"/>
-          <w:color w:val="333333"/>
-          <w:sz w:val="21"/>
-          <w:szCs w:val="21"/>
-          <w:lang w:eastAsia="ru-RU"/>
-        </w:rPr>
-        <w:t>Команды уровня формы</w:t>
-      </w:r>
-    </w:p>
-    <w:p>
-      <w:pPr>
-        <w:numPr>
-          <w:ilvl w:val="2"/>
-          <w:numId w:val="3"/>
-        </w:numPr>
-        <w:spacing w:after="0" w:line="240" w:lineRule="auto"/>
-        <w:ind w:left="1080"/>
-        <w:rPr>
-          <w:rFonts w:ascii="Arial" w:eastAsia="Times New Roman" w:hAnsi="Arial" w:cs="Arial"/>
-          <w:color w:val="333333"/>
-          <w:sz w:val="21"/>
-          <w:szCs w:val="21"/>
-          <w:lang w:eastAsia="ru-RU"/>
-        </w:rPr>
-      </w:pPr>
-      <w:r>
-        <w:rPr>
-          <w:rFonts w:ascii="Arial" w:eastAsia="Times New Roman" w:hAnsi="Arial" w:cs="Arial"/>
-          <w:color w:val="333333"/>
-          <w:sz w:val="21"/>
-          <w:szCs w:val="21"/>
-          <w:lang w:eastAsia="ru-RU"/>
-        </w:rPr>
-        <w:t>Добавить: Отображается форма ввода сотрудника в режиме добавления</w:t>
-      </w:r>
-    </w:p>
-    <w:p>
-      <w:pPr>
-        <w:numPr>
-          <w:ilvl w:val="1"/>
-          <w:numId w:val="3"/>
-        </w:numPr>
-        <w:spacing w:after="0" w:line="240" w:lineRule="auto"/>
-        <w:ind w:left="720"/>
-        <w:rPr>
-          <w:rFonts w:ascii="Arial" w:eastAsia="Times New Roman" w:hAnsi="Arial" w:cs="Arial"/>
-          <w:color w:val="333333"/>
-          <w:sz w:val="21"/>
-          <w:szCs w:val="21"/>
-          <w:lang w:eastAsia="ru-RU"/>
-        </w:rPr>
-      </w:pPr>
-      <w:r>
-        <w:rPr>
-          <w:rFonts w:ascii="Arial" w:eastAsia="Times New Roman" w:hAnsi="Arial" w:cs="Arial"/>
-          <w:color w:val="333333"/>
-          <w:sz w:val="21"/>
-          <w:szCs w:val="21"/>
-          <w:lang w:eastAsia="ru-RU"/>
-        </w:rPr>
-        <w:t>Команды уровня записи</w:t>
-      </w:r>
-    </w:p>
-    <w:p>
-      <w:pPr>
-        <w:numPr>
-          <w:ilvl w:val="2"/>
-          <w:numId w:val="3"/>
-        </w:numPr>
-        <w:spacing w:after="0" w:line="240" w:lineRule="auto"/>
-        <w:ind w:left="1080"/>
-        <w:rPr>
-          <w:rFonts w:ascii="Arial" w:eastAsia="Times New Roman" w:hAnsi="Arial" w:cs="Arial"/>
-          <w:color w:val="333333"/>
-          <w:sz w:val="21"/>
-          <w:szCs w:val="21"/>
-          <w:lang w:eastAsia="ru-RU"/>
-        </w:rPr>
-      </w:pPr>
-      <w:r>
-        <w:rPr>
-          <w:rFonts w:ascii="Arial" w:eastAsia="Times New Roman" w:hAnsi="Arial" w:cs="Arial"/>
-          <w:color w:val="333333"/>
-          <w:sz w:val="21"/>
-          <w:szCs w:val="21"/>
-          <w:lang w:eastAsia="ru-RU"/>
-        </w:rPr>
-        <w:t>Изменить: Отображается форма ввода сотрудника в режиме редактирования</w:t>
-      </w:r>
-    </w:p>
-    <w:p>
-      <w:pPr>
-        <w:numPr>
-          <w:ilvl w:val="2"/>
-          <w:numId w:val="3"/>
-        </w:numPr>
-        <w:spacing w:after="0" w:line="240" w:lineRule="auto"/>
-        <w:ind w:left="1080"/>
-        <w:rPr>
-          <w:rFonts w:ascii="Arial" w:eastAsia="Times New Roman" w:hAnsi="Arial" w:cs="Arial"/>
-          <w:color w:val="333333"/>
-          <w:sz w:val="21"/>
-          <w:szCs w:val="21"/>
-          <w:lang w:eastAsia="ru-RU"/>
-        </w:rPr>
-      </w:pPr>
-      <w:r>
-        <w:rPr>
-          <w:rFonts w:ascii="Arial" w:eastAsia="Times New Roman" w:hAnsi="Arial" w:cs="Arial"/>
-          <w:color w:val="333333"/>
-          <w:sz w:val="21"/>
-          <w:szCs w:val="21"/>
-          <w:lang w:eastAsia="ru-RU"/>
-        </w:rPr>
-        <w:t>Удалить: Текущая запись удаляется</w:t>
-      </w:r>
-    </w:p>
-    <w:p>
-      <w:pPr>
-        <w:numPr>
-          <w:ilvl w:val="0"/>
-          <w:numId w:val="3"/>
-        </w:numPr>
-        <w:spacing w:after="0" w:line="240" w:lineRule="auto"/>
-        <w:ind w:left="360"/>
-        <w:rPr>
-          <w:rFonts w:ascii="Arial" w:eastAsia="Times New Roman" w:hAnsi="Arial" w:cs="Arial"/>
-          <w:color w:val="333333"/>
-          <w:sz w:val="21"/>
-          <w:szCs w:val="21"/>
-          <w:lang w:eastAsia="ru-RU"/>
-        </w:rPr>
-      </w:pPr>
-      <w:r>
-        <w:rPr>
-          <w:rFonts w:ascii="Arial" w:eastAsia="Times New Roman" w:hAnsi="Arial" w:cs="Arial"/>
-          <w:color w:val="333333"/>
-          <w:sz w:val="21"/>
-          <w:szCs w:val="21"/>
-          <w:lang w:eastAsia="ru-RU"/>
-        </w:rPr>
-        <w:t>Форма ввода проекта</w:t>
-      </w:r>
-    </w:p>
-    <w:p>
-      <w:pPr>
-        <w:numPr>
-          <w:ilvl w:val="1"/>
-          <w:numId w:val="3"/>
-        </w:numPr>
-        <w:spacing w:after="0" w:line="240" w:lineRule="auto"/>
-        <w:ind w:left="720"/>
-        <w:rPr>
-          <w:rFonts w:ascii="Arial" w:eastAsia="Times New Roman" w:hAnsi="Arial" w:cs="Arial"/>
-          <w:color w:val="333333"/>
-          <w:sz w:val="21"/>
-          <w:szCs w:val="21"/>
-          <w:lang w:eastAsia="ru-RU"/>
-        </w:rPr>
-      </w:pPr>
-      <w:r>
-        <w:rPr>
-          <w:rFonts w:ascii="Arial" w:eastAsia="Times New Roman" w:hAnsi="Arial" w:cs="Arial"/>
-          <w:color w:val="333333"/>
-          <w:sz w:val="21"/>
-          <w:szCs w:val="21"/>
-          <w:lang w:eastAsia="ru-RU"/>
-        </w:rPr>
-        <w:t>Поля:</w:t>
-      </w:r>
-    </w:p>
-    <w:p>
-      <w:pPr>
-        <w:numPr>
-          <w:ilvl w:val="2"/>
-          <w:numId w:val="3"/>
-        </w:numPr>
-        <w:spacing w:after="0" w:line="240" w:lineRule="auto"/>
-        <w:ind w:left="1080"/>
-        <w:rPr>
-          <w:rFonts w:ascii="Arial" w:eastAsia="Times New Roman" w:hAnsi="Arial" w:cs="Arial"/>
-          <w:color w:val="333333"/>
-          <w:sz w:val="21"/>
-          <w:szCs w:val="21"/>
-          <w:lang w:eastAsia="ru-RU"/>
-        </w:rPr>
-      </w:pPr>
-      <w:r>
-        <w:rPr>
-          <w:rFonts w:ascii="Arial" w:eastAsia="Times New Roman" w:hAnsi="Arial" w:cs="Arial"/>
-          <w:color w:val="333333"/>
-          <w:sz w:val="21"/>
-          <w:szCs w:val="21"/>
-          <w:lang w:eastAsia="ru-RU"/>
-        </w:rPr>
-        <w:t>Идентификатор: порядковый номер проекта; формируется автоматически; недоступно для изменения</w:t>
-      </w:r>
-    </w:p>
-    <w:p>
-      <w:pPr>
-        <w:numPr>
-          <w:ilvl w:val="2"/>
-          <w:numId w:val="3"/>
-        </w:numPr>
-        <w:spacing w:after="0" w:line="240" w:lineRule="auto"/>
-        <w:ind w:left="1080"/>
-        <w:rPr>
-          <w:rFonts w:ascii="Arial" w:eastAsia="Times New Roman" w:hAnsi="Arial" w:cs="Arial"/>
-          <w:color w:val="333333"/>
-          <w:sz w:val="21"/>
-          <w:szCs w:val="21"/>
-          <w:lang w:eastAsia="ru-RU"/>
-        </w:rPr>
-      </w:pPr>
-      <w:r>
-        <w:rPr>
-          <w:rFonts w:ascii="Arial" w:eastAsia="Times New Roman" w:hAnsi="Arial" w:cs="Arial"/>
-          <w:color w:val="333333"/>
-          <w:sz w:val="21"/>
-          <w:szCs w:val="21"/>
-          <w:lang w:eastAsia="ru-RU"/>
-        </w:rPr>
-        <w:t>Название</w:t>
+        <w:t xml:space="preserve"> Указать текст</w:t>
+      </w:r>
+      <w:r>
+        <w:rPr>
+          <w:color w:val="E36C0A" w:themeColor="accent6" w:themeShade="BF"/>
+        </w:rPr>
+        <w:t xml:space="preserve"> подсказки для поля</w:t>
       </w:r>
     </w:p>
     <w:p>
@@ -3280,36 +4147,38 @@
         <w:spacing w:line="240" w:lineRule="auto"/>
         <w:ind w:left="1080"/>
         <w:rPr>
-          <w:rFonts w:ascii="Arial" w:eastAsia="Times New Roman" w:hAnsi="Arial" w:cs="Arial"/>
-          <w:color w:val="333333"/>
-          <w:sz w:val="21"/>
-          <w:szCs w:val="21"/>
-          <w:lang w:eastAsia="ru-RU"/>
-        </w:rPr>
-      </w:pPr>
-      <w:r>
-        <w:rPr>
-          <w:color w:val="E36C0A" w:themeColor="accent6" w:themeShade="BF"/>
-        </w:rPr>
-        <w:t>Вопрос</w:t>
-      </w:r>
-      <w:r>
-        <w:rPr>
-          <w:color w:val="E36C0A" w:themeColor="accent6" w:themeShade="BF"/>
-        </w:rPr>
-        <w:t>22</w:t>
-      </w:r>
-      <w:r>
-        <w:rPr>
-          <w:color w:val="E36C0A" w:themeColor="accent6" w:themeShade="BF"/>
-        </w:rPr>
-        <w:t>:</w:t>
-      </w:r>
-      <w:r>
-        <w:rPr>
-          <w:color w:val="E36C0A" w:themeColor="accent6" w:themeShade="BF"/>
-        </w:rPr>
-        <w:t xml:space="preserve"> Указать текст подсказки для поля </w:t>
+          <w:color w:val="E36C0A" w:themeColor="accent6" w:themeShade="BF"/>
+        </w:rPr>
+      </w:pPr>
+      <w:r>
+        <w:rPr>
+          <w:b/>
+          <w:color w:val="31849B" w:themeColor="accent5" w:themeShade="BF"/>
+          <w:lang w:val="en-US"/>
+        </w:rPr>
+        <w:t>ESV</w:t>
+      </w:r>
+      <w:r>
+        <w:rPr>
+          <w:color w:val="31849B" w:themeColor="accent5" w:themeShade="BF"/>
+        </w:rPr>
+        <w:t xml:space="preserve">: </w:t>
+      </w:r>
+      <w:r>
+        <w:rPr>
+          <w:rFonts w:ascii="Segoe UI" w:hAnsi="Segoe UI" w:cs="Segoe UI"/>
+          <w:color w:val="31849B" w:themeColor="accent5" w:themeShade="BF"/>
+          <w:sz w:val="21"/>
+          <w:szCs w:val="21"/>
+          <w:shd w:val="clear" w:color="auto" w:fill="FFFFFF"/>
+        </w:rPr>
+        <w:t>отсутствует</w:t>
+      </w:r>
+      <w:r>
+        <w:rPr>
+          <w:color w:val="E36C0A" w:themeColor="accent6" w:themeShade="BF"/>
+        </w:rPr>
+        <w:t xml:space="preserve"> </w:t>
       </w:r>
     </w:p>
     <w:p>
@@ -3336,7 +4205,7 @@
           <w:szCs w:val="21"/>
           <w:lang w:eastAsia="ru-RU"/>
         </w:rPr>
-        <w:t>Сокращенное название</w:t>
+        <w:t>Название</w:t>
       </w:r>
     </w:p>
     <w:p>
@@ -3344,24 +4213,14 @@
         <w:spacing w:line="240" w:lineRule="auto"/>
         <w:ind w:left="1080"/>
         <w:rPr>
-          <w:rFonts w:ascii="Arial" w:eastAsia="Times New Roman" w:hAnsi="Arial" w:cs="Arial"/>
-          <w:color w:val="333333"/>
-          <w:sz w:val="21"/>
-          <w:szCs w:val="21"/>
-          <w:lang w:eastAsia="ru-RU"/>
-        </w:rPr>
-      </w:pPr>
-      <w:r>
-        <w:rPr>
-          <w:color w:val="E36C0A" w:themeColor="accent6" w:themeShade="BF"/>
-        </w:rPr>
-        <w:t>Вопрос2</w:t>
-      </w:r>
-      <w:r>
-        <w:rPr>
-          <w:color w:val="E36C0A" w:themeColor="accent6" w:themeShade="BF"/>
-        </w:rPr>
-        <w:t>3</w:t>
+          <w:color w:val="E36C0A" w:themeColor="accent6" w:themeShade="BF"/>
+        </w:rPr>
+      </w:pPr>
+      <w:r>
+        <w:rPr>
+          <w:color w:val="E36C0A" w:themeColor="accent6" w:themeShade="BF"/>
+        </w:rPr>
+        <w:t>Вопрос27</w:t>
       </w:r>
       <w:r>
         <w:rPr>
@@ -3374,33 +4233,6 @@
           <w:color w:val="E36C0A" w:themeColor="accent6" w:themeShade="BF"/>
         </w:rPr>
         <w:t xml:space="preserve"> Указать текст подсказки для поля </w:t>
-      </w:r>
-    </w:p>
-    <w:p>
-      <w:pPr>
-        <w:numPr>
-          <w:ilvl w:val="2"/>
-          <w:numId w:val="3"/>
-        </w:numPr>
-        <w:spacing w:after="0" w:line="240" w:lineRule="auto"/>
-        <w:ind w:left="1080"/>
-        <w:rPr>
-          <w:rFonts w:ascii="Arial" w:eastAsia="Times New Roman" w:hAnsi="Arial" w:cs="Arial"/>
-          <w:color w:val="333333"/>
-          <w:sz w:val="21"/>
-          <w:szCs w:val="21"/>
-          <w:lang w:eastAsia="ru-RU"/>
-        </w:rPr>
-      </w:pPr>
-      <w:r>
-        <w:rPr>
-          <w:rFonts w:ascii="Arial" w:eastAsia="Times New Roman" w:hAnsi="Arial" w:cs="Arial"/>
-          <w:color w:val="333333"/>
-          <w:sz w:val="21"/>
-          <w:szCs w:val="21"/>
-          <w:lang w:eastAsia="ru-RU"/>
-        </w:rPr>
-        <w:t>Описание</w:t>
       </w:r>
     </w:p>
     <w:p>
@@ -3408,36 +4240,187 @@
         <w:spacing w:line="240" w:lineRule="auto"/>
         <w:ind w:left="1080"/>
         <w:rPr>
-          <w:rFonts w:ascii="Arial" w:eastAsia="Times New Roman" w:hAnsi="Arial" w:cs="Arial"/>
-          <w:color w:val="333333"/>
-          <w:sz w:val="21"/>
-          <w:szCs w:val="21"/>
-          <w:lang w:eastAsia="ru-RU"/>
-        </w:rPr>
-      </w:pPr>
-      <w:r>
-        <w:rPr>
-          <w:color w:val="E36C0A" w:themeColor="accent6" w:themeShade="BF"/>
-        </w:rPr>
-        <w:t>Вопрос2</w:t>
-      </w:r>
-      <w:r>
-        <w:rPr>
-          <w:color w:val="E36C0A" w:themeColor="accent6" w:themeShade="BF"/>
-        </w:rPr>
-        <w:t>4</w:t>
-      </w:r>
-      <w:r>
-        <w:rPr>
-          <w:color w:val="E36C0A" w:themeColor="accent6" w:themeShade="BF"/>
+          <w:color w:val="E36C0A" w:themeColor="accent6" w:themeShade="BF"/>
+        </w:rPr>
+      </w:pPr>
+      <w:r>
+        <w:rPr>
+          <w:b/>
+          <w:color w:val="31849B" w:themeColor="accent5" w:themeShade="BF"/>
+          <w:lang w:val="en-US"/>
+        </w:rPr>
+        <w:t>ESV</w:t>
+      </w:r>
+      <w:r>
+        <w:rPr>
+          <w:color w:val="31849B" w:themeColor="accent5" w:themeShade="BF"/>
+        </w:rPr>
+        <w:t xml:space="preserve">: </w:t>
+      </w:r>
+      <w:r>
+        <w:rPr>
+          <w:rFonts w:ascii="Segoe UI" w:hAnsi="Segoe UI" w:cs="Segoe UI"/>
+          <w:color w:val="31849B" w:themeColor="accent5" w:themeShade="BF"/>
+          <w:sz w:val="21"/>
+          <w:szCs w:val="21"/>
+          <w:shd w:val="clear" w:color="auto" w:fill="FFFFFF"/>
+        </w:rPr>
+        <w:t>Допустимые символы, количество символов</w:t>
+      </w:r>
+    </w:p>
+    <w:p>
+      <w:pPr>
+        <w:numPr>
+          <w:ilvl w:val="2"/>
+          <w:numId w:val="3"/>
+        </w:numPr>
+        <w:spacing w:after="0" w:line="240" w:lineRule="auto"/>
+        <w:ind w:left="1080"/>
+        <w:rPr>
+          <w:rFonts w:ascii="Arial" w:eastAsia="Times New Roman" w:hAnsi="Arial" w:cs="Arial"/>
+          <w:color w:val="333333"/>
+          <w:sz w:val="21"/>
+          <w:szCs w:val="21"/>
+          <w:lang w:eastAsia="ru-RU"/>
+        </w:rPr>
+      </w:pPr>
+      <w:r>
+        <w:rPr>
+          <w:rFonts w:ascii="Arial" w:eastAsia="Times New Roman" w:hAnsi="Arial" w:cs="Arial"/>
+          <w:color w:val="333333"/>
+          <w:sz w:val="21"/>
+          <w:szCs w:val="21"/>
+          <w:lang w:eastAsia="ru-RU"/>
+        </w:rPr>
+        <w:t>Работа (количество времени необходимого для выполнения задачи, часы)</w:t>
+      </w:r>
+    </w:p>
+    <w:p>
+      <w:pPr>
+        <w:spacing w:after="0"/>
+        <w:ind w:left="709"/>
+        <w:rPr>
+          <w:color w:val="31849B" w:themeColor="accent5" w:themeShade="BF"/>
+        </w:rPr>
+      </w:pPr>
+      <w:r>
+        <w:rPr>
+          <w:color w:val="E36C0A" w:themeColor="accent6" w:themeShade="BF"/>
+        </w:rPr>
+        <w:t>Вопрос</w:t>
+      </w:r>
+      <w:r>
+        <w:rPr>
+          <w:color w:val="E36C0A" w:themeColor="accent6" w:themeShade="BF"/>
+        </w:rPr>
+        <w:t>14</w:t>
+      </w:r>
+      <w:r>
+        <w:rPr>
+          <w:color w:val="E36C0A" w:themeColor="accent6" w:themeShade="BF"/>
+        </w:rPr>
+        <w:t xml:space="preserve">: </w:t>
+      </w:r>
+      <w:r>
+        <w:rPr>
+          <w:color w:val="E36C0A" w:themeColor="accent6" w:themeShade="BF"/>
+        </w:rPr>
+        <w:t>Указать реакцию приложения при вводе 0 и отрицательных значений</w:t>
+      </w:r>
+      <w:r>
+        <w:rPr>
+          <w:color w:val="E36C0A" w:themeColor="accent6" w:themeShade="BF"/>
+        </w:rPr>
+        <w:br/>
+      </w:r>
+      <w:r>
+        <w:rPr>
+          <w:b/>
+          <w:color w:val="31849B" w:themeColor="accent5" w:themeShade="BF"/>
+          <w:lang w:val="en-US"/>
+        </w:rPr>
+        <w:t>ESV</w:t>
+      </w:r>
+      <w:r>
+        <w:rPr>
+          <w:color w:val="31849B" w:themeColor="accent5" w:themeShade="BF"/>
         </w:rPr>
         <w:t>:</w:t>
       </w:r>
       <w:r>
         <w:rPr>
-          <w:color w:val="E36C0A" w:themeColor="accent6" w:themeShade="BF"/>
-        </w:rPr>
-        <w:t xml:space="preserve"> Указать текст подсказки для поля </w:t>
+          <w:color w:val="31849B" w:themeColor="accent5" w:themeShade="BF"/>
+        </w:rPr>
+        <w:t xml:space="preserve"> к какому полю относится вопрос. Просьба уточнить и убедиться в необходимости данного уточнения</w:t>
+      </w:r>
+    </w:p>
+    <w:p>
+      <w:pPr>
+        <w:ind w:left="709"/>
+        <w:rPr>
+          <w:color w:val="E36C0A" w:themeColor="accent6" w:themeShade="BF"/>
+        </w:rPr>
+      </w:pPr>
+      <w:r>
+        <w:rPr>
+          <w:color w:val="E36C0A" w:themeColor="accent6" w:themeShade="BF"/>
+        </w:rPr>
+        <w:t>Вопрос28</w:t>
+      </w:r>
+      <w:r>
+        <w:rPr>
+          <w:color w:val="E36C0A" w:themeColor="accent6" w:themeShade="BF"/>
+        </w:rPr>
+        <w:t>:</w:t>
+      </w:r>
+      <w:r>
+        <w:rPr>
+          <w:color w:val="E36C0A" w:themeColor="accent6" w:themeShade="BF"/>
+        </w:rPr>
+        <w:t xml:space="preserve"> Указать текст подсказки для поля</w:t>
+      </w:r>
+    </w:p>
+    <w:p>
+      <w:pPr>
+        <w:pStyle w:val="ListParagraph"/>
+        <w:spacing w:line="240" w:lineRule="auto"/>
+        <w:rPr>
+          <w:rFonts w:ascii="Arial" w:eastAsia="Times New Roman" w:hAnsi="Arial" w:cs="Arial"/>
+          <w:color w:val="333333"/>
+          <w:sz w:val="21"/>
+          <w:szCs w:val="21"/>
+          <w:lang w:eastAsia="ru-RU"/>
+        </w:rPr>
+      </w:pPr>
+      <w:r>
+        <w:rPr>
+          <w:b/>
+          <w:color w:val="31849B" w:themeColor="accent5" w:themeShade="BF"/>
+          <w:lang w:val="en-US"/>
+        </w:rPr>
+        <w:t>ESV</w:t>
+      </w:r>
+      <w:r>
+        <w:rPr>
+          <w:color w:val="31849B" w:themeColor="accent5" w:themeShade="BF"/>
+        </w:rPr>
+        <w:t xml:space="preserve">: </w:t>
+      </w:r>
+      <w:r>
+        <w:rPr>
+          <w:rFonts w:ascii="Segoe UI" w:hAnsi="Segoe UI" w:cs="Segoe UI"/>
+          <w:color w:val="31849B" w:themeColor="accent5" w:themeShade="BF"/>
+          <w:sz w:val="21"/>
+          <w:szCs w:val="21"/>
+          <w:shd w:val="clear" w:color="auto" w:fill="FFFFFF"/>
+        </w:rPr>
+        <w:t>Допустимые символы, количество символов</w:t>
+      </w:r>
+      <w:r>
+        <w:rPr>
+          <w:color w:val="E36C0A" w:themeColor="accent6" w:themeShade="BF"/>
+        </w:rPr>
+        <w:t xml:space="preserve"> </w:t>
       </w:r>
     </w:p>
     <w:p>
@@ -3464,126 +4447,276 @@
           <w:szCs w:val="21"/>
           <w:lang w:eastAsia="ru-RU"/>
         </w:rPr>
-        <w:t>Список задач, принадлежащих проекту:</w:t>
-      </w:r>
-    </w:p>
-    <w:p>
-      <w:pPr>
-        <w:numPr>
-          <w:ilvl w:val="3"/>
-          <w:numId w:val="3"/>
-        </w:numPr>
-        <w:spacing w:after="0" w:line="240" w:lineRule="auto"/>
-        <w:ind w:left="1440"/>
-        <w:rPr>
-          <w:rFonts w:ascii="Arial" w:eastAsia="Times New Roman" w:hAnsi="Arial" w:cs="Arial"/>
-          <w:color w:val="333333"/>
-          <w:sz w:val="21"/>
-          <w:szCs w:val="21"/>
-          <w:lang w:eastAsia="ru-RU"/>
-        </w:rPr>
-      </w:pPr>
-      <w:r>
-        <w:rPr>
-          <w:rFonts w:ascii="Arial" w:eastAsia="Times New Roman" w:hAnsi="Arial" w:cs="Arial"/>
-          <w:color w:val="333333"/>
-          <w:sz w:val="21"/>
-          <w:szCs w:val="21"/>
-          <w:lang w:eastAsia="ru-RU"/>
-        </w:rPr>
-        <w:t>Колонки:</w:t>
-      </w:r>
-    </w:p>
-    <w:p>
-      <w:pPr>
-        <w:numPr>
-          <w:ilvl w:val="4"/>
-          <w:numId w:val="3"/>
-        </w:numPr>
-        <w:spacing w:after="0" w:line="240" w:lineRule="auto"/>
-        <w:ind w:left="1800"/>
-        <w:rPr>
-          <w:rFonts w:ascii="Arial" w:eastAsia="Times New Roman" w:hAnsi="Arial" w:cs="Arial"/>
-          <w:color w:val="333333"/>
-          <w:sz w:val="21"/>
-          <w:szCs w:val="21"/>
-          <w:lang w:eastAsia="ru-RU"/>
-        </w:rPr>
-      </w:pPr>
-      <w:r>
-        <w:rPr>
-          <w:rFonts w:ascii="Arial" w:eastAsia="Times New Roman" w:hAnsi="Arial" w:cs="Arial"/>
-          <w:color w:val="333333"/>
-          <w:sz w:val="21"/>
-          <w:szCs w:val="21"/>
-          <w:lang w:eastAsia="ru-RU"/>
-        </w:rPr>
-        <w:lastRenderedPageBreak/>
-        <w:t>Идентификатор</w:t>
-      </w:r>
-    </w:p>
-    <w:p>
-      <w:pPr>
-        <w:numPr>
-          <w:ilvl w:val="4"/>
-          <w:numId w:val="3"/>
-        </w:numPr>
-        <w:spacing w:after="0" w:line="240" w:lineRule="auto"/>
-        <w:ind w:left="1800"/>
-        <w:rPr>
-          <w:rFonts w:ascii="Arial" w:eastAsia="Times New Roman" w:hAnsi="Arial" w:cs="Arial"/>
-          <w:color w:val="333333"/>
-          <w:sz w:val="21"/>
-          <w:szCs w:val="21"/>
-          <w:lang w:eastAsia="ru-RU"/>
-        </w:rPr>
-      </w:pPr>
-      <w:r>
-        <w:rPr>
-          <w:rFonts w:ascii="Arial" w:eastAsia="Times New Roman" w:hAnsi="Arial" w:cs="Arial"/>
-          <w:color w:val="333333"/>
-          <w:sz w:val="21"/>
-          <w:szCs w:val="21"/>
-          <w:lang w:eastAsia="ru-RU"/>
-        </w:rPr>
-        <w:t>Название</w:t>
-      </w:r>
-    </w:p>
-    <w:p>
-      <w:pPr>
-        <w:numPr>
-          <w:ilvl w:val="4"/>
-          <w:numId w:val="3"/>
-        </w:numPr>
-        <w:spacing w:after="0" w:line="240" w:lineRule="auto"/>
-        <w:ind w:left="1800"/>
-        <w:rPr>
-          <w:rFonts w:ascii="Arial" w:eastAsia="Times New Roman" w:hAnsi="Arial" w:cs="Arial"/>
-          <w:color w:val="333333"/>
-          <w:sz w:val="21"/>
-          <w:szCs w:val="21"/>
-          <w:lang w:eastAsia="ru-RU"/>
-        </w:rPr>
-      </w:pPr>
-      <w:r>
-        <w:rPr>
-          <w:rFonts w:ascii="Arial" w:eastAsia="Times New Roman" w:hAnsi="Arial" w:cs="Arial"/>
-          <w:color w:val="333333"/>
-          <w:sz w:val="21"/>
-          <w:szCs w:val="21"/>
-          <w:lang w:eastAsia="ru-RU"/>
-        </w:rPr>
         <w:t>Дата начала</w:t>
       </w:r>
     </w:p>
     <w:p>
       <w:pPr>
-        <w:numPr>
-          <w:ilvl w:val="4"/>
-          <w:numId w:val="3"/>
-        </w:numPr>
-        <w:spacing w:after="0" w:line="240" w:lineRule="auto"/>
-        <w:ind w:left="1800"/>
+        <w:pStyle w:val="ListParagraph"/>
+        <w:rPr>
+          <w:color w:val="E36C0A" w:themeColor="accent6" w:themeShade="BF"/>
+        </w:rPr>
+      </w:pPr>
+      <w:r>
+        <w:rPr>
+          <w:color w:val="E36C0A" w:themeColor="accent6" w:themeShade="BF"/>
+        </w:rPr>
+        <w:t>Вопрос</w:t>
+      </w:r>
+      <w:r>
+        <w:rPr>
+          <w:color w:val="E36C0A" w:themeColor="accent6" w:themeShade="BF"/>
+        </w:rPr>
+        <w:t>15</w:t>
+      </w:r>
+      <w:r>
+        <w:rPr>
+          <w:color w:val="E36C0A" w:themeColor="accent6" w:themeShade="BF"/>
+        </w:rPr>
+        <w:t xml:space="preserve">: </w:t>
+      </w:r>
+      <w:r>
+        <w:rPr>
+          <w:color w:val="E36C0A" w:themeColor="accent6" w:themeShade="BF"/>
+        </w:rPr>
+        <w:t>Указать реакцию приложения на ввод даты начала раньше даты окончания</w:t>
+      </w:r>
+      <w:r>
+        <w:rPr>
+          <w:color w:val="E36C0A" w:themeColor="accent6" w:themeShade="BF"/>
+        </w:rPr>
+        <w:t>?</w:t>
+      </w:r>
+    </w:p>
+    <w:p>
+      <w:pPr>
+        <w:pStyle w:val="ListParagraph"/>
+        <w:spacing w:after="0"/>
+        <w:ind w:left="708"/>
+        <w:rPr>
+          <w:rFonts w:ascii="Segoe UI" w:hAnsi="Segoe UI" w:cs="Segoe UI"/>
+          <w:color w:val="31849B" w:themeColor="accent5" w:themeShade="BF"/>
+          <w:sz w:val="21"/>
+          <w:szCs w:val="21"/>
+          <w:shd w:val="clear" w:color="auto" w:fill="FFFFFF"/>
+        </w:rPr>
+      </w:pPr>
+      <w:r>
+        <w:rPr>
+          <w:b/>
+          <w:color w:val="31849B" w:themeColor="accent5" w:themeShade="BF"/>
+          <w:lang w:val="en-US"/>
+        </w:rPr>
+        <w:t>ESV</w:t>
+      </w:r>
+      <w:r>
+        <w:rPr>
+          <w:color w:val="31849B" w:themeColor="accent5" w:themeShade="BF"/>
+        </w:rPr>
+        <w:t xml:space="preserve">: </w:t>
+      </w:r>
+      <w:r>
+        <w:rPr>
+          <w:rFonts w:ascii="Segoe UI" w:hAnsi="Segoe UI" w:cs="Segoe UI"/>
+          <w:color w:val="31849B" w:themeColor="accent5" w:themeShade="BF"/>
+          <w:sz w:val="21"/>
+          <w:szCs w:val="21"/>
+          <w:shd w:val="clear" w:color="auto" w:fill="FFFFFF"/>
+        </w:rPr>
+        <w:t xml:space="preserve">отображается </w:t>
+      </w:r>
+      <w:r>
+        <w:rPr>
+          <w:rFonts w:ascii="Segoe UI" w:hAnsi="Segoe UI" w:cs="Segoe UI"/>
+          <w:color w:val="31849B" w:themeColor="accent5" w:themeShade="BF"/>
+          <w:sz w:val="21"/>
+          <w:szCs w:val="21"/>
+          <w:shd w:val="clear" w:color="auto" w:fill="FFFFFF"/>
+        </w:rPr>
+        <w:t xml:space="preserve">соответствующее </w:t>
+      </w:r>
+      <w:r>
+        <w:rPr>
+          <w:rFonts w:ascii="Segoe UI" w:hAnsi="Segoe UI" w:cs="Segoe UI"/>
+          <w:color w:val="31849B" w:themeColor="accent5" w:themeShade="BF"/>
+          <w:sz w:val="21"/>
+          <w:szCs w:val="21"/>
+          <w:shd w:val="clear" w:color="auto" w:fill="FFFFFF"/>
+        </w:rPr>
+        <w:t xml:space="preserve">сообщение об </w:t>
+      </w:r>
+      <w:r>
+        <w:rPr>
+          <w:rFonts w:ascii="Segoe UI" w:hAnsi="Segoe UI" w:cs="Segoe UI"/>
+          <w:color w:val="31849B" w:themeColor="accent5" w:themeShade="BF"/>
+          <w:sz w:val="21"/>
+          <w:szCs w:val="21"/>
+          <w:shd w:val="clear" w:color="auto" w:fill="FFFFFF"/>
+        </w:rPr>
+        <w:t>ошибк</w:t>
+      </w:r>
+      <w:r>
+        <w:rPr>
+          <w:rFonts w:ascii="Segoe UI" w:hAnsi="Segoe UI" w:cs="Segoe UI"/>
+          <w:color w:val="31849B" w:themeColor="accent5" w:themeShade="BF"/>
+          <w:sz w:val="21"/>
+          <w:szCs w:val="21"/>
+          <w:shd w:val="clear" w:color="auto" w:fill="FFFFFF"/>
+        </w:rPr>
+        <w:t>е</w:t>
+      </w:r>
+      <w:r>
+        <w:rPr>
+          <w:rFonts w:ascii="Segoe UI" w:hAnsi="Segoe UI" w:cs="Segoe UI"/>
+          <w:color w:val="31849B" w:themeColor="accent5" w:themeShade="BF"/>
+          <w:sz w:val="21"/>
+          <w:szCs w:val="21"/>
+          <w:shd w:val="clear" w:color="auto" w:fill="FFFFFF"/>
+        </w:rPr>
+        <w:t xml:space="preserve">. </w:t>
+      </w:r>
+    </w:p>
+    <w:p>
+      <w:pPr>
+        <w:pStyle w:val="ListParagraph"/>
+        <w:ind w:left="708"/>
+        <w:rPr>
+          <w:b/>
+          <w:color w:val="31849B" w:themeColor="accent5" w:themeShade="BF"/>
+        </w:rPr>
+      </w:pPr>
+      <w:r>
+        <w:rPr>
+          <w:color w:val="E36C0A" w:themeColor="accent6" w:themeShade="BF"/>
+        </w:rPr>
+        <w:t>Вопрос28</w:t>
+      </w:r>
+      <w:r>
+        <w:rPr>
+          <w:color w:val="E36C0A" w:themeColor="accent6" w:themeShade="BF"/>
+        </w:rPr>
+        <w:t>:</w:t>
+      </w:r>
+      <w:r>
+        <w:rPr>
+          <w:color w:val="E36C0A" w:themeColor="accent6" w:themeShade="BF"/>
+        </w:rPr>
+        <w:t xml:space="preserve"> Указать текст подсказки для поля</w:t>
+      </w:r>
+      <w:r>
+        <w:rPr>
+          <w:b/>
+          <w:color w:val="31849B" w:themeColor="accent5" w:themeShade="BF"/>
+        </w:rPr>
+        <w:t xml:space="preserve"> </w:t>
+      </w:r>
+    </w:p>
+    <w:p>
+      <w:pPr>
+        <w:pStyle w:val="ListParagraph"/>
+        <w:ind w:left="708"/>
+        <w:rPr>
+          <w:rFonts w:ascii="Segoe UI" w:hAnsi="Segoe UI" w:cs="Segoe UI"/>
+          <w:color w:val="31849B" w:themeColor="accent5" w:themeShade="BF"/>
+          <w:sz w:val="21"/>
+          <w:szCs w:val="21"/>
+          <w:shd w:val="clear" w:color="auto" w:fill="FFFFFF"/>
+        </w:rPr>
+      </w:pPr>
+      <w:r>
+        <w:rPr>
+          <w:b/>
+          <w:color w:val="31849B" w:themeColor="accent5" w:themeShade="BF"/>
+          <w:lang w:val="en-US"/>
+        </w:rPr>
+        <w:t>ESV</w:t>
+      </w:r>
+      <w:r>
+        <w:rPr>
+          <w:color w:val="31849B" w:themeColor="accent5" w:themeShade="BF"/>
+        </w:rPr>
+        <w:t>:</w:t>
+      </w:r>
+      <w:r>
+        <w:rPr>
+          <w:color w:val="E36C0A" w:themeColor="accent6" w:themeShade="BF"/>
+        </w:rPr>
+        <w:t xml:space="preserve"> </w:t>
+      </w:r>
+      <w:r>
+        <w:rPr>
+          <w:rFonts w:ascii="Segoe UI" w:hAnsi="Segoe UI" w:cs="Segoe UI"/>
+          <w:color w:val="31849B" w:themeColor="accent5" w:themeShade="BF"/>
+          <w:sz w:val="21"/>
+          <w:szCs w:val="21"/>
+          <w:shd w:val="clear" w:color="auto" w:fill="FFFFFF"/>
+        </w:rPr>
+        <w:t>«</w:t>
+      </w:r>
+      <w:r>
+        <w:rPr>
+          <w:rFonts w:ascii="Segoe UI" w:hAnsi="Segoe UI" w:cs="Segoe UI"/>
+          <w:color w:val="31849B" w:themeColor="accent5" w:themeShade="BF"/>
+          <w:sz w:val="21"/>
+          <w:szCs w:val="21"/>
+          <w:shd w:val="clear" w:color="auto" w:fill="FFFFFF"/>
+        </w:rPr>
+        <w:t>Дата начала не може</w:t>
+      </w:r>
+      <w:bookmarkStart w:id="0" w:name="_GoBack"/>
+      <w:bookmarkEnd w:id="0"/>
+      <w:r>
+        <w:rPr>
+          <w:rFonts w:ascii="Segoe UI" w:hAnsi="Segoe UI" w:cs="Segoe UI"/>
+          <w:color w:val="31849B" w:themeColor="accent5" w:themeShade="BF"/>
+          <w:sz w:val="21"/>
+          <w:szCs w:val="21"/>
+          <w:shd w:val="clear" w:color="auto" w:fill="FFFFFF"/>
+        </w:rPr>
+        <w:t>т быть раньше 01.01.1990 или позже 31.12.2099.</w:t>
+      </w:r>
+    </w:p>
+    <w:p>
+      <w:pPr>
+        <w:pStyle w:val="ListParagraph"/>
+        <w:ind w:left="708"/>
+        <w:rPr>
+          <w:rFonts w:ascii="Segoe UI" w:hAnsi="Segoe UI" w:cs="Segoe UI"/>
+          <w:color w:val="31849B" w:themeColor="accent5" w:themeShade="BF"/>
+          <w:sz w:val="21"/>
+          <w:szCs w:val="21"/>
+          <w:shd w:val="clear" w:color="auto" w:fill="FFFFFF"/>
+        </w:rPr>
+      </w:pPr>
+      <w:r>
+        <w:rPr>
+          <w:rFonts w:ascii="Segoe UI" w:hAnsi="Segoe UI" w:cs="Segoe UI"/>
+          <w:color w:val="31849B" w:themeColor="accent5" w:themeShade="BF"/>
+          <w:sz w:val="21"/>
+          <w:szCs w:val="21"/>
+          <w:shd w:val="clear" w:color="auto" w:fill="FFFFFF"/>
+        </w:rPr>
+        <w:t>Дата начала не может быть позже даты окончания.</w:t>
+      </w:r>
+      <w:r>
+        <w:rPr>
+          <w:rFonts w:ascii="Segoe UI" w:hAnsi="Segoe UI" w:cs="Segoe UI"/>
+          <w:color w:val="31849B" w:themeColor="accent5" w:themeShade="BF"/>
+          <w:sz w:val="21"/>
+          <w:szCs w:val="21"/>
+          <w:shd w:val="clear" w:color="auto" w:fill="FFFFFF"/>
+        </w:rPr>
+        <w:t>»</w:t>
+      </w:r>
+    </w:p>
+    <w:p>
+      <w:pPr>
+        <w:numPr>
+          <w:ilvl w:val="2"/>
+          <w:numId w:val="3"/>
+        </w:numPr>
+        <w:spacing w:after="0" w:line="240" w:lineRule="auto"/>
+        <w:ind w:left="1080"/>
         <w:rPr>
           <w:rFonts w:ascii="Arial" w:eastAsia="Times New Roman" w:hAnsi="Arial" w:cs="Arial"/>
           <w:color w:val="333333"/>
@@ -3601,453 +4734,6 @@
           <w:lang w:eastAsia="ru-RU"/>
         </w:rPr>
         <w:t>Дата окончания</w:t>
-      </w:r>
-    </w:p>
-    <w:p>
-      <w:pPr>
-        <w:numPr>
-          <w:ilvl w:val="4"/>
-          <w:numId w:val="3"/>
-        </w:numPr>
-        <w:spacing w:after="0" w:line="240" w:lineRule="auto"/>
-        <w:ind w:left="1800"/>
-        <w:rPr>
-          <w:rFonts w:ascii="Arial" w:eastAsia="Times New Roman" w:hAnsi="Arial" w:cs="Arial"/>
-          <w:color w:val="333333"/>
-          <w:sz w:val="21"/>
-          <w:szCs w:val="21"/>
-          <w:lang w:eastAsia="ru-RU"/>
-        </w:rPr>
-      </w:pPr>
-      <w:r>
-        <w:rPr>
-          <w:rFonts w:ascii="Arial" w:eastAsia="Times New Roman" w:hAnsi="Arial" w:cs="Arial"/>
-          <w:color w:val="333333"/>
-          <w:sz w:val="21"/>
-          <w:szCs w:val="21"/>
-          <w:lang w:eastAsia="ru-RU"/>
-        </w:rPr>
-        <w:t>Исполнитель (ФИО)</w:t>
-      </w:r>
-    </w:p>
-    <w:p>
-      <w:pPr>
-        <w:numPr>
-          <w:ilvl w:val="4"/>
-          <w:numId w:val="3"/>
-        </w:numPr>
-        <w:spacing w:after="0" w:line="240" w:lineRule="auto"/>
-        <w:ind w:left="1800"/>
-        <w:rPr>
-          <w:rFonts w:ascii="Arial" w:eastAsia="Times New Roman" w:hAnsi="Arial" w:cs="Arial"/>
-          <w:color w:val="333333"/>
-          <w:sz w:val="21"/>
-          <w:szCs w:val="21"/>
-          <w:lang w:eastAsia="ru-RU"/>
-        </w:rPr>
-      </w:pPr>
-      <w:r>
-        <w:rPr>
-          <w:rFonts w:ascii="Arial" w:eastAsia="Times New Roman" w:hAnsi="Arial" w:cs="Arial"/>
-          <w:color w:val="333333"/>
-          <w:sz w:val="21"/>
-          <w:szCs w:val="21"/>
-          <w:lang w:eastAsia="ru-RU"/>
-        </w:rPr>
-        <w:t>Статус (Не начата | В процессе | Завершена | Отложена)</w:t>
-      </w:r>
-    </w:p>
-    <w:p>
-      <w:pPr>
-        <w:numPr>
-          <w:ilvl w:val="3"/>
-          <w:numId w:val="3"/>
-        </w:numPr>
-        <w:spacing w:after="0" w:line="240" w:lineRule="auto"/>
-        <w:ind w:left="1440"/>
-        <w:rPr>
-          <w:rFonts w:ascii="Arial" w:eastAsia="Times New Roman" w:hAnsi="Arial" w:cs="Arial"/>
-          <w:color w:val="333333"/>
-          <w:sz w:val="21"/>
-          <w:szCs w:val="21"/>
-          <w:lang w:eastAsia="ru-RU"/>
-        </w:rPr>
-      </w:pPr>
-      <w:r>
-        <w:rPr>
-          <w:rFonts w:ascii="Arial" w:eastAsia="Times New Roman" w:hAnsi="Arial" w:cs="Arial"/>
-          <w:color w:val="333333"/>
-          <w:sz w:val="21"/>
-          <w:szCs w:val="21"/>
-          <w:lang w:eastAsia="ru-RU"/>
-        </w:rPr>
-        <w:t>Команды уровня формы</w:t>
-      </w:r>
-    </w:p>
-    <w:p>
-      <w:pPr>
-        <w:numPr>
-          <w:ilvl w:val="4"/>
-          <w:numId w:val="3"/>
-        </w:numPr>
-        <w:spacing w:after="0" w:line="240" w:lineRule="auto"/>
-        <w:ind w:left="1800"/>
-        <w:rPr>
-          <w:rFonts w:ascii="Arial" w:eastAsia="Times New Roman" w:hAnsi="Arial" w:cs="Arial"/>
-          <w:color w:val="333333"/>
-          <w:sz w:val="21"/>
-          <w:szCs w:val="21"/>
-          <w:lang w:eastAsia="ru-RU"/>
-        </w:rPr>
-      </w:pPr>
-      <w:r>
-        <w:rPr>
-          <w:rFonts w:ascii="Arial" w:eastAsia="Times New Roman" w:hAnsi="Arial" w:cs="Arial"/>
-          <w:color w:val="333333"/>
-          <w:sz w:val="21"/>
-          <w:szCs w:val="21"/>
-          <w:lang w:eastAsia="ru-RU"/>
-        </w:rPr>
-        <w:t>Добавить: Отображается форма ввода задачи в режиме добавления (поле ввода проекта установлено равным текущему проекту и недоступно для редактирования)</w:t>
-      </w:r>
-    </w:p>
-    <w:p>
-      <w:pPr>
-        <w:numPr>
-          <w:ilvl w:val="3"/>
-          <w:numId w:val="3"/>
-        </w:numPr>
-        <w:spacing w:after="0" w:line="240" w:lineRule="auto"/>
-        <w:ind w:left="1440"/>
-        <w:rPr>
-          <w:rFonts w:ascii="Arial" w:eastAsia="Times New Roman" w:hAnsi="Arial" w:cs="Arial"/>
-          <w:color w:val="333333"/>
-          <w:sz w:val="21"/>
-          <w:szCs w:val="21"/>
-          <w:lang w:eastAsia="ru-RU"/>
-        </w:rPr>
-      </w:pPr>
-      <w:r>
-        <w:rPr>
-          <w:rFonts w:ascii="Arial" w:eastAsia="Times New Roman" w:hAnsi="Arial" w:cs="Arial"/>
-          <w:color w:val="333333"/>
-          <w:sz w:val="21"/>
-          <w:szCs w:val="21"/>
-          <w:lang w:eastAsia="ru-RU"/>
-        </w:rPr>
-        <w:t>Команды уровня записи</w:t>
-      </w:r>
-    </w:p>
-    <w:p>
-      <w:pPr>
-        <w:numPr>
-          <w:ilvl w:val="4"/>
-          <w:numId w:val="3"/>
-        </w:numPr>
-        <w:spacing w:after="0" w:line="240" w:lineRule="auto"/>
-        <w:ind w:left="1800"/>
-        <w:rPr>
-          <w:rFonts w:ascii="Arial" w:eastAsia="Times New Roman" w:hAnsi="Arial" w:cs="Arial"/>
-          <w:color w:val="333333"/>
-          <w:sz w:val="21"/>
-          <w:szCs w:val="21"/>
-          <w:lang w:eastAsia="ru-RU"/>
-        </w:rPr>
-      </w:pPr>
-      <w:r>
-        <w:rPr>
-          <w:rFonts w:ascii="Arial" w:eastAsia="Times New Roman" w:hAnsi="Arial" w:cs="Arial"/>
-          <w:color w:val="333333"/>
-          <w:sz w:val="21"/>
-          <w:szCs w:val="21"/>
-          <w:lang w:eastAsia="ru-RU"/>
-        </w:rPr>
-        <w:t>Изменить: Отображается форма ввода задачи в режиме редактирования</w:t>
-      </w:r>
-    </w:p>
-    <w:p>
-      <w:pPr>
-        <w:numPr>
-          <w:ilvl w:val="4"/>
-          <w:numId w:val="3"/>
-        </w:numPr>
-        <w:spacing w:after="0" w:line="240" w:lineRule="auto"/>
-        <w:ind w:left="1800"/>
-        <w:rPr>
-          <w:rFonts w:ascii="Arial" w:eastAsia="Times New Roman" w:hAnsi="Arial" w:cs="Arial"/>
-          <w:color w:val="333333"/>
-          <w:sz w:val="21"/>
-          <w:szCs w:val="21"/>
-          <w:lang w:eastAsia="ru-RU"/>
-        </w:rPr>
-      </w:pPr>
-      <w:r>
-        <w:rPr>
-          <w:rFonts w:ascii="Arial" w:eastAsia="Times New Roman" w:hAnsi="Arial" w:cs="Arial"/>
-          <w:color w:val="333333"/>
-          <w:sz w:val="21"/>
-          <w:szCs w:val="21"/>
-          <w:lang w:eastAsia="ru-RU"/>
-        </w:rPr>
-        <w:t>Удалить: Текущая запись удаляется</w:t>
-      </w:r>
-    </w:p>
-    <w:p>
-      <w:pPr>
-        <w:numPr>
-          <w:ilvl w:val="1"/>
-          <w:numId w:val="3"/>
-        </w:numPr>
-        <w:spacing w:after="0" w:line="240" w:lineRule="auto"/>
-        <w:ind w:left="720"/>
-        <w:rPr>
-          <w:rFonts w:ascii="Arial" w:eastAsia="Times New Roman" w:hAnsi="Arial" w:cs="Arial"/>
-          <w:color w:val="333333"/>
-          <w:sz w:val="21"/>
-          <w:szCs w:val="21"/>
-          <w:lang w:eastAsia="ru-RU"/>
-        </w:rPr>
-      </w:pPr>
-      <w:r>
-        <w:rPr>
-          <w:rFonts w:ascii="Arial" w:eastAsia="Times New Roman" w:hAnsi="Arial" w:cs="Arial"/>
-          <w:color w:val="333333"/>
-          <w:sz w:val="21"/>
-          <w:szCs w:val="21"/>
-          <w:lang w:eastAsia="ru-RU"/>
-        </w:rPr>
-        <w:t>Команды:</w:t>
-      </w:r>
-    </w:p>
-    <w:p>
-      <w:pPr>
-        <w:numPr>
-          <w:ilvl w:val="2"/>
-          <w:numId w:val="3"/>
-        </w:numPr>
-        <w:spacing w:after="0" w:line="240" w:lineRule="auto"/>
-        <w:ind w:left="1080"/>
-        <w:rPr>
-          <w:rFonts w:ascii="Arial" w:eastAsia="Times New Roman" w:hAnsi="Arial" w:cs="Arial"/>
-          <w:color w:val="333333"/>
-          <w:sz w:val="21"/>
-          <w:szCs w:val="21"/>
-          <w:lang w:eastAsia="ru-RU"/>
-        </w:rPr>
-      </w:pPr>
-      <w:r>
-        <w:rPr>
-          <w:rFonts w:ascii="Arial" w:eastAsia="Times New Roman" w:hAnsi="Arial" w:cs="Arial"/>
-          <w:color w:val="333333"/>
-          <w:sz w:val="21"/>
-          <w:szCs w:val="21"/>
-          <w:lang w:eastAsia="ru-RU"/>
-        </w:rPr>
-        <w:t>Сохранить: введенные данные сохраняются в базе; управление передается в форму “Список проектов”</w:t>
-      </w:r>
-    </w:p>
-    <w:p>
-      <w:pPr>
-        <w:pStyle w:val="a6"/>
-        <w:ind w:left="709"/>
-        <w:rPr>
-          <w:color w:val="E36C0A" w:themeColor="accent6" w:themeShade="BF"/>
-        </w:rPr>
-      </w:pPr>
-      <w:r>
-        <w:rPr>
-          <w:color w:val="E36C0A" w:themeColor="accent6" w:themeShade="BF"/>
-        </w:rPr>
-        <w:t>Вопрос</w:t>
-      </w:r>
-      <w:r>
-        <w:rPr>
-          <w:color w:val="E36C0A" w:themeColor="accent6" w:themeShade="BF"/>
-        </w:rPr>
-        <w:t>13</w:t>
-      </w:r>
-      <w:r>
-        <w:rPr>
-          <w:color w:val="E36C0A" w:themeColor="accent6" w:themeShade="BF"/>
-        </w:rPr>
-        <w:t xml:space="preserve">: </w:t>
-      </w:r>
-      <w:r>
-        <w:rPr>
-          <w:color w:val="E36C0A" w:themeColor="accent6" w:themeShade="BF"/>
-        </w:rPr>
-        <w:t>Указать реакцию приложения при сохранении формы с пустыми полями</w:t>
-      </w:r>
-    </w:p>
-    <w:p>
-      <w:pPr>
-        <w:pStyle w:val="a6"/>
-        <w:ind w:left="708"/>
-        <w:rPr>
-          <w:color w:val="E36C0A" w:themeColor="accent6" w:themeShade="BF"/>
-        </w:rPr>
-      </w:pPr>
-      <w:r>
-        <w:rPr>
-          <w:b/>
-          <w:color w:val="31849B" w:themeColor="accent5" w:themeShade="BF"/>
-          <w:lang w:val="en-US"/>
-        </w:rPr>
-        <w:t>ESV</w:t>
-      </w:r>
-      <w:r>
-        <w:rPr>
-          <w:color w:val="31849B" w:themeColor="accent5" w:themeShade="BF"/>
-        </w:rPr>
-        <w:t xml:space="preserve">: </w:t>
-      </w:r>
-      <w:r>
-        <w:rPr>
-          <w:rFonts w:ascii="Segoe UI" w:hAnsi="Segoe UI" w:cs="Segoe UI"/>
-          <w:color w:val="31849B" w:themeColor="accent5" w:themeShade="BF"/>
-          <w:sz w:val="21"/>
-          <w:szCs w:val="21"/>
-          <w:shd w:val="clear" w:color="auto" w:fill="FFFFFF"/>
-        </w:rPr>
-        <w:t xml:space="preserve">отображается </w:t>
-      </w:r>
-      <w:r>
-        <w:rPr>
-          <w:rFonts w:ascii="Segoe UI" w:hAnsi="Segoe UI" w:cs="Segoe UI"/>
-          <w:color w:val="31849B" w:themeColor="accent5" w:themeShade="BF"/>
-          <w:sz w:val="21"/>
-          <w:szCs w:val="21"/>
-          <w:shd w:val="clear" w:color="auto" w:fill="FFFFFF"/>
-        </w:rPr>
-        <w:t xml:space="preserve">соответствующее сообщение об </w:t>
-      </w:r>
-      <w:r>
-        <w:rPr>
-          <w:rFonts w:ascii="Segoe UI" w:hAnsi="Segoe UI" w:cs="Segoe UI"/>
-          <w:color w:val="31849B" w:themeColor="accent5" w:themeShade="BF"/>
-          <w:sz w:val="21"/>
-          <w:szCs w:val="21"/>
-          <w:shd w:val="clear" w:color="auto" w:fill="FFFFFF"/>
-        </w:rPr>
-        <w:t>ошибк</w:t>
-      </w:r>
-      <w:r>
-        <w:rPr>
-          <w:rFonts w:ascii="Segoe UI" w:hAnsi="Segoe UI" w:cs="Segoe UI"/>
-          <w:color w:val="31849B" w:themeColor="accent5" w:themeShade="BF"/>
-          <w:sz w:val="21"/>
-          <w:szCs w:val="21"/>
-          <w:shd w:val="clear" w:color="auto" w:fill="FFFFFF"/>
-        </w:rPr>
-        <w:t>е</w:t>
-      </w:r>
-    </w:p>
-    <w:p>
-      <w:pPr>
-        <w:numPr>
-          <w:ilvl w:val="2"/>
-          <w:numId w:val="3"/>
-        </w:numPr>
-        <w:spacing w:after="0" w:line="240" w:lineRule="auto"/>
-        <w:ind w:left="1080"/>
-        <w:rPr>
-          <w:rFonts w:ascii="Arial" w:eastAsia="Times New Roman" w:hAnsi="Arial" w:cs="Arial"/>
-          <w:color w:val="333333"/>
-          <w:sz w:val="21"/>
-          <w:szCs w:val="21"/>
-          <w:lang w:eastAsia="ru-RU"/>
-        </w:rPr>
-      </w:pPr>
-      <w:r>
-        <w:rPr>
-          <w:rFonts w:ascii="Arial" w:eastAsia="Times New Roman" w:hAnsi="Arial" w:cs="Arial"/>
-          <w:color w:val="333333"/>
-          <w:sz w:val="21"/>
-          <w:szCs w:val="21"/>
-          <w:lang w:eastAsia="ru-RU"/>
-        </w:rPr>
-        <w:t>Отмена: управление передается в форму “Список проектов”</w:t>
-      </w:r>
-    </w:p>
-    <w:p>
-      <w:pPr>
-        <w:numPr>
-          <w:ilvl w:val="0"/>
-          <w:numId w:val="3"/>
-        </w:numPr>
-        <w:spacing w:after="0" w:line="240" w:lineRule="auto"/>
-        <w:ind w:left="360"/>
-        <w:rPr>
-          <w:rFonts w:ascii="Arial" w:eastAsia="Times New Roman" w:hAnsi="Arial" w:cs="Arial"/>
-          <w:color w:val="333333"/>
-          <w:sz w:val="21"/>
-          <w:szCs w:val="21"/>
-          <w:lang w:eastAsia="ru-RU"/>
-        </w:rPr>
-      </w:pPr>
-      <w:r>
-        <w:rPr>
-          <w:rFonts w:ascii="Arial" w:eastAsia="Times New Roman" w:hAnsi="Arial" w:cs="Arial"/>
-          <w:color w:val="333333"/>
-          <w:sz w:val="21"/>
-          <w:szCs w:val="21"/>
-          <w:lang w:eastAsia="ru-RU"/>
-        </w:rPr>
-        <w:t>Форма ввода задачи</w:t>
-      </w:r>
-    </w:p>
-    <w:p>
-      <w:pPr>
-        <w:numPr>
-          <w:ilvl w:val="1"/>
-          <w:numId w:val="3"/>
-        </w:numPr>
-        <w:spacing w:after="0" w:line="240" w:lineRule="auto"/>
-        <w:ind w:left="720"/>
-        <w:rPr>
-          <w:rFonts w:ascii="Arial" w:eastAsia="Times New Roman" w:hAnsi="Arial" w:cs="Arial"/>
-          <w:color w:val="333333"/>
-          <w:sz w:val="21"/>
-          <w:szCs w:val="21"/>
-          <w:lang w:eastAsia="ru-RU"/>
-        </w:rPr>
-      </w:pPr>
-      <w:r>
-        <w:rPr>
-          <w:rFonts w:ascii="Arial" w:eastAsia="Times New Roman" w:hAnsi="Arial" w:cs="Arial"/>
-          <w:color w:val="333333"/>
-          <w:sz w:val="21"/>
-          <w:szCs w:val="21"/>
-          <w:lang w:eastAsia="ru-RU"/>
-        </w:rPr>
-        <w:t>Поля:</w:t>
-      </w:r>
-    </w:p>
-    <w:p>
-      <w:pPr>
-        <w:numPr>
-          <w:ilvl w:val="2"/>
-          <w:numId w:val="3"/>
-        </w:numPr>
-        <w:spacing w:after="0" w:line="240" w:lineRule="auto"/>
-        <w:ind w:left="1080"/>
-        <w:rPr>
-          <w:rFonts w:ascii="Arial" w:eastAsia="Times New Roman" w:hAnsi="Arial" w:cs="Arial"/>
-          <w:color w:val="333333"/>
-          <w:sz w:val="21"/>
-          <w:szCs w:val="21"/>
-          <w:lang w:eastAsia="ru-RU"/>
-        </w:rPr>
-      </w:pPr>
-      <w:r>
-        <w:rPr>
-          <w:rFonts w:ascii="Arial" w:eastAsia="Times New Roman" w:hAnsi="Arial" w:cs="Arial"/>
-          <w:color w:val="333333"/>
-          <w:sz w:val="21"/>
-          <w:szCs w:val="21"/>
-          <w:lang w:eastAsia="ru-RU"/>
-        </w:rPr>
-        <w:t>Идентификатор: порядковый номер задачи; формируется автоматически; недоступно для изменения</w:t>
       </w:r>
     </w:p>
     <w:p>
@@ -4055,24 +4741,14 @@
         <w:spacing w:line="240" w:lineRule="auto"/>
         <w:ind w:left="1080"/>
         <w:rPr>
-          <w:rFonts w:ascii="Arial" w:eastAsia="Times New Roman" w:hAnsi="Arial" w:cs="Arial"/>
-          <w:color w:val="333333"/>
-          <w:sz w:val="21"/>
-          <w:szCs w:val="21"/>
-          <w:lang w:eastAsia="ru-RU"/>
-        </w:rPr>
-      </w:pPr>
-      <w:r>
-        <w:rPr>
-          <w:color w:val="E36C0A" w:themeColor="accent6" w:themeShade="BF"/>
-        </w:rPr>
-        <w:t>Вопрос</w:t>
-      </w:r>
-      <w:r>
-        <w:rPr>
-          <w:color w:val="E36C0A" w:themeColor="accent6" w:themeShade="BF"/>
-        </w:rPr>
-        <w:t>25</w:t>
+          <w:color w:val="E36C0A" w:themeColor="accent6" w:themeShade="BF"/>
+        </w:rPr>
+      </w:pPr>
+      <w:r>
+        <w:rPr>
+          <w:color w:val="E36C0A" w:themeColor="accent6" w:themeShade="BF"/>
+        </w:rPr>
+        <w:t>Вопрос29</w:t>
       </w:r>
       <w:r>
         <w:rPr>
@@ -4089,29 +4765,102 @@
     </w:p>
     <w:p>
       <w:pPr>
-        <w:numPr>
-          <w:ilvl w:val="2"/>
-          <w:numId w:val="3"/>
-        </w:numPr>
-        <w:spacing w:after="0" w:line="240" w:lineRule="auto"/>
-        <w:ind w:left="1080"/>
-        <w:rPr>
-          <w:rFonts w:ascii="Arial" w:eastAsia="Times New Roman" w:hAnsi="Arial" w:cs="Arial"/>
-          <w:color w:val="333333"/>
-          <w:sz w:val="21"/>
-          <w:szCs w:val="21"/>
-          <w:lang w:eastAsia="ru-RU"/>
-        </w:rPr>
-      </w:pPr>
-      <w:r>
-        <w:rPr>
-          <w:rFonts w:ascii="Arial" w:eastAsia="Times New Roman" w:hAnsi="Arial" w:cs="Arial"/>
-          <w:color w:val="333333"/>
-          <w:sz w:val="21"/>
-          <w:szCs w:val="21"/>
-          <w:lang w:eastAsia="ru-RU"/>
-        </w:rPr>
-        <w:t>Проект: выбирается из списка проектов; если форма открыта из списка задач формы ввода проектов, то данное поле установлено равным текущему проекту и недоступно для редактирования</w:t>
+        <w:pStyle w:val="ListParagraph"/>
+        <w:ind w:left="708"/>
+        <w:rPr>
+          <w:color w:val="31849B" w:themeColor="accent5" w:themeShade="BF"/>
+        </w:rPr>
+      </w:pPr>
+      <w:r>
+        <w:rPr>
+          <w:b/>
+          <w:color w:val="31849B" w:themeColor="accent5" w:themeShade="BF"/>
+          <w:lang w:val="en-US"/>
+        </w:rPr>
+        <w:t>ESV</w:t>
+      </w:r>
+      <w:r>
+        <w:rPr>
+          <w:b/>
+          <w:color w:val="31849B" w:themeColor="accent5" w:themeShade="BF"/>
+        </w:rPr>
+        <w:t xml:space="preserve">: </w:t>
+      </w:r>
+      <w:r>
+        <w:rPr>
+          <w:b/>
+          <w:color w:val="31849B" w:themeColor="accent5" w:themeShade="BF"/>
+        </w:rPr>
+        <w:t>«</w:t>
+      </w:r>
+      <w:r>
+        <w:rPr>
+          <w:color w:val="31849B" w:themeColor="accent5" w:themeShade="BF"/>
+        </w:rPr>
+        <w:t>Дата окончания не может быть раньше 01.01.1990 или позже 31.12.2099.</w:t>
+      </w:r>
+    </w:p>
+    <w:p>
+      <w:pPr>
+        <w:pStyle w:val="ListParagraph"/>
+        <w:ind w:left="708"/>
+        <w:rPr>
+          <w:rFonts w:ascii="Segoe UI" w:hAnsi="Segoe UI" w:cs="Segoe UI"/>
+          <w:color w:val="31849B" w:themeColor="accent5" w:themeShade="BF"/>
+          <w:sz w:val="21"/>
+          <w:szCs w:val="21"/>
+          <w:shd w:val="clear" w:color="auto" w:fill="FFFFFF"/>
+        </w:rPr>
+      </w:pPr>
+      <w:r>
+        <w:rPr>
+          <w:color w:val="31849B" w:themeColor="accent5" w:themeShade="BF"/>
+        </w:rPr>
+        <w:t>Дата</w:t>
+      </w:r>
+      <w:r>
+        <w:rPr>
+          <w:rFonts w:ascii="Segoe UI" w:hAnsi="Segoe UI" w:cs="Segoe UI"/>
+          <w:color w:val="31849B" w:themeColor="accent5" w:themeShade="BF"/>
+          <w:sz w:val="21"/>
+          <w:szCs w:val="21"/>
+          <w:shd w:val="clear" w:color="auto" w:fill="FFFFFF"/>
+        </w:rPr>
+        <w:t xml:space="preserve"> окончания не может быть раньше даты начала.</w:t>
+      </w:r>
+      <w:r>
+        <w:rPr>
+          <w:rFonts w:ascii="Segoe UI" w:hAnsi="Segoe UI" w:cs="Segoe UI"/>
+          <w:color w:val="31849B" w:themeColor="accent5" w:themeShade="BF"/>
+          <w:sz w:val="21"/>
+          <w:szCs w:val="21"/>
+          <w:shd w:val="clear" w:color="auto" w:fill="FFFFFF"/>
+        </w:rPr>
+        <w:t>»</w:t>
+      </w:r>
+    </w:p>
+    <w:p>
+      <w:pPr>
+        <w:pStyle w:val="ListParagraph"/>
+        <w:ind w:left="708"/>
+        <w:rPr>
+          <w:rFonts w:ascii="Arial" w:eastAsia="Times New Roman" w:hAnsi="Arial" w:cs="Arial"/>
+          <w:color w:val="333333"/>
+          <w:sz w:val="21"/>
+          <w:szCs w:val="21"/>
+          <w:lang w:eastAsia="ru-RU"/>
+        </w:rPr>
+      </w:pPr>
+      <w:r>
+        <w:rPr>
+          <w:rFonts w:ascii="Arial" w:eastAsia="Times New Roman" w:hAnsi="Arial" w:cs="Arial"/>
+          <w:color w:val="333333"/>
+          <w:sz w:val="21"/>
+          <w:szCs w:val="21"/>
+          <w:lang w:eastAsia="ru-RU"/>
+        </w:rPr>
+        <w:lastRenderedPageBreak/>
+        <w:t>Статус (Не начата | В процессе | Завершена | Отложена)</w:t>
       </w:r>
     </w:p>
     <w:p>
@@ -4119,24 +4868,14 @@
         <w:spacing w:line="240" w:lineRule="auto"/>
         <w:ind w:left="1080"/>
         <w:rPr>
-          <w:rFonts w:ascii="Arial" w:eastAsia="Times New Roman" w:hAnsi="Arial" w:cs="Arial"/>
-          <w:color w:val="333333"/>
-          <w:sz w:val="21"/>
-          <w:szCs w:val="21"/>
-          <w:lang w:eastAsia="ru-RU"/>
-        </w:rPr>
-      </w:pPr>
-      <w:r>
-        <w:rPr>
-          <w:color w:val="E36C0A" w:themeColor="accent6" w:themeShade="BF"/>
-        </w:rPr>
-        <w:t>Вопрос</w:t>
-      </w:r>
-      <w:r>
-        <w:rPr>
-          <w:color w:val="E36C0A" w:themeColor="accent6" w:themeShade="BF"/>
-        </w:rPr>
-        <w:t>26</w:t>
+          <w:color w:val="E36C0A" w:themeColor="accent6" w:themeShade="BF"/>
+        </w:rPr>
+      </w:pPr>
+      <w:r>
+        <w:rPr>
+          <w:color w:val="E36C0A" w:themeColor="accent6" w:themeShade="BF"/>
+        </w:rPr>
+        <w:t>Вопрос30</w:t>
       </w:r>
       <w:r>
         <w:rPr>
@@ -4149,33 +4888,6 @@
           <w:color w:val="E36C0A" w:themeColor="accent6" w:themeShade="BF"/>
         </w:rPr>
         <w:t xml:space="preserve"> Указать текст подсказки для поля </w:t>
-      </w:r>
-    </w:p>
-    <w:p>
-      <w:pPr>
-        <w:numPr>
-          <w:ilvl w:val="2"/>
-          <w:numId w:val="3"/>
-        </w:numPr>
-        <w:spacing w:after="0" w:line="240" w:lineRule="auto"/>
-        <w:ind w:left="1080"/>
-        <w:rPr>
-          <w:rFonts w:ascii="Arial" w:eastAsia="Times New Roman" w:hAnsi="Arial" w:cs="Arial"/>
-          <w:color w:val="333333"/>
-          <w:sz w:val="21"/>
-          <w:szCs w:val="21"/>
-          <w:lang w:eastAsia="ru-RU"/>
-        </w:rPr>
-      </w:pPr>
-      <w:r>
-        <w:rPr>
-          <w:rFonts w:ascii="Arial" w:eastAsia="Times New Roman" w:hAnsi="Arial" w:cs="Arial"/>
-          <w:color w:val="333333"/>
-          <w:sz w:val="21"/>
-          <w:szCs w:val="21"/>
-          <w:lang w:eastAsia="ru-RU"/>
-        </w:rPr>
-        <w:t>Название</w:t>
       </w:r>
     </w:p>
     <w:p>
@@ -4187,32 +4899,29 @@
           <w:color w:val="333333"/>
           <w:sz w:val="21"/>
           <w:szCs w:val="21"/>
-          <w:lang w:eastAsia="ru-RU"/>
-        </w:rPr>
-      </w:pPr>
-      <w:r>
-        <w:rPr>
-          <w:color w:val="E36C0A" w:themeColor="accent6" w:themeShade="BF"/>
-        </w:rPr>
-        <w:t>Вопрос</w:t>
-      </w:r>
-      <w:r>
-        <w:rPr>
-          <w:color w:val="E36C0A" w:themeColor="accent6" w:themeShade="BF"/>
-        </w:rPr>
-        <w:t>27</w:t>
-      </w:r>
-      <w:r>
-        <w:rPr>
-          <w:color w:val="E36C0A" w:themeColor="accent6" w:themeShade="BF"/>
-        </w:rPr>
-        <w:t>:</w:t>
-      </w:r>
-      <w:r>
-        <w:rPr>
-          <w:color w:val="E36C0A" w:themeColor="accent6" w:themeShade="BF"/>
-        </w:rPr>
-        <w:t xml:space="preserve"> Указать текст подсказки для поля </w:t>
+          <w:lang w:val="en-US" w:eastAsia="ru-RU"/>
+        </w:rPr>
+      </w:pPr>
+      <w:r>
+        <w:rPr>
+          <w:b/>
+          <w:color w:val="31849B" w:themeColor="accent5" w:themeShade="BF"/>
+          <w:lang w:val="en-US"/>
+        </w:rPr>
+        <w:t>ESV</w:t>
+      </w:r>
+      <w:r>
+        <w:rPr>
+          <w:b/>
+          <w:color w:val="31849B" w:themeColor="accent5" w:themeShade="BF"/>
+        </w:rPr>
+        <w:t xml:space="preserve">: </w:t>
+      </w:r>
+      <w:r>
+        <w:rPr>
+          <w:color w:val="31849B" w:themeColor="accent5" w:themeShade="BF"/>
+        </w:rPr>
+        <w:t>Отсутствует</w:t>
       </w:r>
     </w:p>
     <w:p>
@@ -4239,315 +4948,7 @@
           <w:szCs w:val="21"/>
           <w:lang w:eastAsia="ru-RU"/>
         </w:rPr>
-        <w:t>Работа (количество времени необходимого для выполнения задачи, часы)</w:t>
-      </w:r>
-    </w:p>
-    <w:p>
-      <w:pPr>
-        <w:spacing w:after="0"/>
-        <w:ind w:left="709"/>
-        <w:rPr>
-          <w:color w:val="31849B" w:themeColor="accent5" w:themeShade="BF"/>
-        </w:rPr>
-      </w:pPr>
-      <w:r>
-        <w:rPr>
-          <w:color w:val="E36C0A" w:themeColor="accent6" w:themeShade="BF"/>
-        </w:rPr>
-        <w:t>Вопрос</w:t>
-      </w:r>
-      <w:r>
-        <w:rPr>
-          <w:color w:val="E36C0A" w:themeColor="accent6" w:themeShade="BF"/>
-        </w:rPr>
-        <w:t>14</w:t>
-      </w:r>
-      <w:r>
-        <w:rPr>
-          <w:color w:val="E36C0A" w:themeColor="accent6" w:themeShade="BF"/>
-        </w:rPr>
-        <w:t xml:space="preserve">: </w:t>
-      </w:r>
-      <w:r>
-        <w:rPr>
-          <w:color w:val="E36C0A" w:themeColor="accent6" w:themeShade="BF"/>
-        </w:rPr>
-        <w:t>Указать реакцию приложения при вводе 0 и отрицательных значений</w:t>
-      </w:r>
-      <w:r>
-        <w:rPr>
-          <w:color w:val="E36C0A" w:themeColor="accent6" w:themeShade="BF"/>
-        </w:rPr>
-        <w:br/>
-      </w:r>
-      <w:r>
-        <w:rPr>
-          <w:b/>
-          <w:color w:val="31849B" w:themeColor="accent5" w:themeShade="BF"/>
-          <w:lang w:val="en-US"/>
-        </w:rPr>
-        <w:t>ESV</w:t>
-      </w:r>
-      <w:r>
-        <w:rPr>
-          <w:color w:val="31849B" w:themeColor="accent5" w:themeShade="BF"/>
-        </w:rPr>
-        <w:t>:</w:t>
-      </w:r>
-      <w:r>
-        <w:rPr>
-          <w:color w:val="31849B" w:themeColor="accent5" w:themeShade="BF"/>
-        </w:rPr>
-        <w:t xml:space="preserve"> к какому полю относится вопрос. Просьба уточнить и убедиться в необходимости данного уточнения</w:t>
-      </w:r>
-    </w:p>
-    <w:p>
-      <w:pPr>
-        <w:ind w:left="709"/>
-        <w:rPr>
-          <w:color w:val="31849B" w:themeColor="accent5" w:themeShade="BF"/>
-        </w:rPr>
-      </w:pPr>
-      <w:r>
-        <w:rPr>
-          <w:color w:val="E36C0A" w:themeColor="accent6" w:themeShade="BF"/>
-        </w:rPr>
-        <w:t>Вопрос</w:t>
-      </w:r>
-      <w:r>
-        <w:rPr>
-          <w:color w:val="E36C0A" w:themeColor="accent6" w:themeShade="BF"/>
-        </w:rPr>
-        <w:t>28</w:t>
-      </w:r>
-      <w:r>
-        <w:rPr>
-          <w:color w:val="E36C0A" w:themeColor="accent6" w:themeShade="BF"/>
-        </w:rPr>
-        <w:t>:</w:t>
-      </w:r>
-      <w:r>
-        <w:rPr>
-          <w:color w:val="E36C0A" w:themeColor="accent6" w:themeShade="BF"/>
-        </w:rPr>
-        <w:t xml:space="preserve"> Указать текст подсказки для поля </w:t>
-      </w:r>
-    </w:p>
-    <w:p>
-      <w:pPr>
-        <w:numPr>
-          <w:ilvl w:val="2"/>
-          <w:numId w:val="3"/>
-        </w:numPr>
-        <w:spacing w:after="0" w:line="240" w:lineRule="auto"/>
-        <w:ind w:left="1080"/>
-        <w:rPr>
-          <w:rFonts w:ascii="Arial" w:eastAsia="Times New Roman" w:hAnsi="Arial" w:cs="Arial"/>
-          <w:color w:val="333333"/>
-          <w:sz w:val="21"/>
-          <w:szCs w:val="21"/>
-          <w:lang w:eastAsia="ru-RU"/>
-        </w:rPr>
-      </w:pPr>
-      <w:r>
-        <w:rPr>
-          <w:rFonts w:ascii="Arial" w:eastAsia="Times New Roman" w:hAnsi="Arial" w:cs="Arial"/>
-          <w:color w:val="333333"/>
-          <w:sz w:val="21"/>
-          <w:szCs w:val="21"/>
-          <w:lang w:eastAsia="ru-RU"/>
-        </w:rPr>
-        <w:t>Дата начала</w:t>
-      </w:r>
-    </w:p>
-    <w:p>
-      <w:pPr>
-        <w:pStyle w:val="a6"/>
-        <w:rPr>
-          <w:color w:val="E36C0A" w:themeColor="accent6" w:themeShade="BF"/>
-        </w:rPr>
-      </w:pPr>
-      <w:r>
-        <w:rPr>
-          <w:color w:val="E36C0A" w:themeColor="accent6" w:themeShade="BF"/>
-        </w:rPr>
-        <w:t>Вопрос</w:t>
-      </w:r>
-      <w:r>
-        <w:rPr>
-          <w:color w:val="E36C0A" w:themeColor="accent6" w:themeShade="BF"/>
-        </w:rPr>
-        <w:t>15</w:t>
-      </w:r>
-      <w:r>
-        <w:rPr>
-          <w:color w:val="E36C0A" w:themeColor="accent6" w:themeShade="BF"/>
-        </w:rPr>
-        <w:t xml:space="preserve">: </w:t>
-      </w:r>
-      <w:r>
-        <w:rPr>
-          <w:color w:val="E36C0A" w:themeColor="accent6" w:themeShade="BF"/>
-        </w:rPr>
-        <w:t>Указать реакцию приложения на ввод даты начала раньше даты окончания</w:t>
-      </w:r>
-      <w:r>
-        <w:rPr>
-          <w:color w:val="E36C0A" w:themeColor="accent6" w:themeShade="BF"/>
-        </w:rPr>
-        <w:t>?</w:t>
-      </w:r>
-    </w:p>
-    <w:p>
-      <w:pPr>
-        <w:pStyle w:val="a6"/>
-        <w:spacing w:after="0"/>
-        <w:ind w:left="708"/>
-        <w:rPr>
-          <w:rFonts w:ascii="Segoe UI" w:hAnsi="Segoe UI" w:cs="Segoe UI"/>
-          <w:color w:val="31849B" w:themeColor="accent5" w:themeShade="BF"/>
-          <w:sz w:val="21"/>
-          <w:szCs w:val="21"/>
-          <w:shd w:val="clear" w:color="auto" w:fill="FFFFFF"/>
-        </w:rPr>
-      </w:pPr>
-      <w:r>
-        <w:rPr>
-          <w:b/>
-          <w:color w:val="31849B" w:themeColor="accent5" w:themeShade="BF"/>
-          <w:lang w:val="en-US"/>
-        </w:rPr>
-        <w:t>ESV</w:t>
-      </w:r>
-      <w:r>
-        <w:rPr>
-          <w:color w:val="31849B" w:themeColor="accent5" w:themeShade="BF"/>
-        </w:rPr>
-        <w:t xml:space="preserve">: </w:t>
-      </w:r>
-      <w:r>
-        <w:rPr>
-          <w:rFonts w:ascii="Segoe UI" w:hAnsi="Segoe UI" w:cs="Segoe UI"/>
-          <w:color w:val="31849B" w:themeColor="accent5" w:themeShade="BF"/>
-          <w:sz w:val="21"/>
-          <w:szCs w:val="21"/>
-          <w:shd w:val="clear" w:color="auto" w:fill="FFFFFF"/>
-        </w:rPr>
-        <w:t xml:space="preserve">отображается </w:t>
-      </w:r>
-      <w:r>
-        <w:rPr>
-          <w:rFonts w:ascii="Segoe UI" w:hAnsi="Segoe UI" w:cs="Segoe UI"/>
-          <w:color w:val="31849B" w:themeColor="accent5" w:themeShade="BF"/>
-          <w:sz w:val="21"/>
-          <w:szCs w:val="21"/>
-          <w:shd w:val="clear" w:color="auto" w:fill="FFFFFF"/>
-        </w:rPr>
-        <w:t xml:space="preserve">соответствующее </w:t>
-      </w:r>
-      <w:r>
-        <w:rPr>
-          <w:rFonts w:ascii="Segoe UI" w:hAnsi="Segoe UI" w:cs="Segoe UI"/>
-          <w:color w:val="31849B" w:themeColor="accent5" w:themeShade="BF"/>
-          <w:sz w:val="21"/>
-          <w:szCs w:val="21"/>
-          <w:shd w:val="clear" w:color="auto" w:fill="FFFFFF"/>
-        </w:rPr>
-        <w:t xml:space="preserve">сообщение об </w:t>
-      </w:r>
-      <w:r>
-        <w:rPr>
-          <w:rFonts w:ascii="Segoe UI" w:hAnsi="Segoe UI" w:cs="Segoe UI"/>
-          <w:color w:val="31849B" w:themeColor="accent5" w:themeShade="BF"/>
-          <w:sz w:val="21"/>
-          <w:szCs w:val="21"/>
-          <w:shd w:val="clear" w:color="auto" w:fill="FFFFFF"/>
-        </w:rPr>
-        <w:t>ошибк</w:t>
-      </w:r>
-      <w:r>
-        <w:rPr>
-          <w:rFonts w:ascii="Segoe UI" w:hAnsi="Segoe UI" w:cs="Segoe UI"/>
-          <w:color w:val="31849B" w:themeColor="accent5" w:themeShade="BF"/>
-          <w:sz w:val="21"/>
-          <w:szCs w:val="21"/>
-          <w:shd w:val="clear" w:color="auto" w:fill="FFFFFF"/>
-        </w:rPr>
-        <w:t>е</w:t>
-      </w:r>
-      <w:r>
-        <w:rPr>
-          <w:rFonts w:ascii="Segoe UI" w:hAnsi="Segoe UI" w:cs="Segoe UI"/>
-          <w:color w:val="31849B" w:themeColor="accent5" w:themeShade="BF"/>
-          <w:sz w:val="21"/>
-          <w:szCs w:val="21"/>
-          <w:shd w:val="clear" w:color="auto" w:fill="FFFFFF"/>
-        </w:rPr>
-        <w:t xml:space="preserve">. </w:t>
-      </w:r>
-    </w:p>
-    <w:p>
-      <w:pPr>
-        <w:pStyle w:val="a6"/>
-        <w:ind w:left="708"/>
-        <w:rPr>
-          <w:rFonts w:ascii="Segoe UI" w:hAnsi="Segoe UI" w:cs="Segoe UI"/>
-          <w:color w:val="31849B" w:themeColor="accent5" w:themeShade="BF"/>
-          <w:sz w:val="21"/>
-          <w:szCs w:val="21"/>
-          <w:shd w:val="clear" w:color="auto" w:fill="FFFFFF"/>
-        </w:rPr>
-      </w:pPr>
-      <w:r>
-        <w:rPr>
-          <w:color w:val="E36C0A" w:themeColor="accent6" w:themeShade="BF"/>
-        </w:rPr>
-        <w:t>Вопрос</w:t>
-      </w:r>
-      <w:r>
-        <w:rPr>
-          <w:color w:val="E36C0A" w:themeColor="accent6" w:themeShade="BF"/>
-        </w:rPr>
-        <w:t>28</w:t>
-      </w:r>
-      <w:r>
-        <w:rPr>
-          <w:color w:val="E36C0A" w:themeColor="accent6" w:themeShade="BF"/>
-        </w:rPr>
-        <w:t>:</w:t>
-      </w:r>
-      <w:r>
-        <w:rPr>
-          <w:color w:val="E36C0A" w:themeColor="accent6" w:themeShade="BF"/>
-        </w:rPr>
-        <w:t xml:space="preserve"> Указать текст подсказки для поля </w:t>
-      </w:r>
-    </w:p>
-    <w:p>
-      <w:pPr>
-        <w:numPr>
-          <w:ilvl w:val="2"/>
-          <w:numId w:val="3"/>
-        </w:numPr>
-        <w:spacing w:after="0" w:line="240" w:lineRule="auto"/>
-        <w:ind w:left="1080"/>
-        <w:rPr>
-          <w:rFonts w:ascii="Arial" w:eastAsia="Times New Roman" w:hAnsi="Arial" w:cs="Arial"/>
-          <w:color w:val="333333"/>
-          <w:sz w:val="21"/>
-          <w:szCs w:val="21"/>
-          <w:lang w:eastAsia="ru-RU"/>
-        </w:rPr>
-      </w:pPr>
-      <w:r>
-        <w:rPr>
-          <w:rFonts w:ascii="Arial" w:eastAsia="Times New Roman" w:hAnsi="Arial" w:cs="Arial"/>
-          <w:color w:val="333333"/>
-          <w:sz w:val="21"/>
-          <w:szCs w:val="21"/>
-          <w:lang w:eastAsia="ru-RU"/>
-        </w:rPr>
-        <w:t>Дата окончания</w:t>
+        <w:t>Исполнитель: выбирается из списка персон</w:t>
       </w:r>
     </w:p>
     <w:p>
@@ -4555,24 +4956,25 @@
         <w:spacing w:line="240" w:lineRule="auto"/>
         <w:ind w:left="1080"/>
         <w:rPr>
-          <w:rFonts w:ascii="Arial" w:eastAsia="Times New Roman" w:hAnsi="Arial" w:cs="Arial"/>
-          <w:color w:val="333333"/>
-          <w:sz w:val="21"/>
-          <w:szCs w:val="21"/>
-          <w:lang w:eastAsia="ru-RU"/>
-        </w:rPr>
-      </w:pPr>
-      <w:r>
-        <w:rPr>
-          <w:color w:val="E36C0A" w:themeColor="accent6" w:themeShade="BF"/>
-        </w:rPr>
-        <w:t>Вопрос</w:t>
-      </w:r>
-      <w:r>
-        <w:rPr>
-          <w:color w:val="E36C0A" w:themeColor="accent6" w:themeShade="BF"/>
-        </w:rPr>
-        <w:t>29</w:t>
+          <w:b/>
+          <w:color w:val="31849B" w:themeColor="accent5" w:themeShade="BF"/>
+        </w:rPr>
+      </w:pPr>
+      <w:r>
+        <w:rPr>
+          <w:rFonts w:ascii="Arial" w:eastAsia="Times New Roman" w:hAnsi="Arial" w:cs="Arial"/>
+          <w:color w:val="333333"/>
+          <w:sz w:val="21"/>
+          <w:szCs w:val="21"/>
+          <w:lang w:eastAsia="ru-RU"/>
+        </w:rPr>
+        <w:t xml:space="preserve"> </w:t>
+      </w:r>
+      <w:r>
+        <w:rPr>
+          <w:color w:val="E36C0A" w:themeColor="accent6" w:themeShade="BF"/>
+        </w:rPr>
+        <w:t>Вопрос31</w:t>
       </w:r>
       <w:r>
         <w:rPr>
@@ -4584,34 +4986,14 @@
         <w:rPr>
           <w:color w:val="E36C0A" w:themeColor="accent6" w:themeShade="BF"/>
         </w:rPr>
-        <w:t xml:space="preserve"> Указать текст подсказки для поля </w:t>
-      </w:r>
-    </w:p>
-    <w:p>
-      <w:pPr>
-        <w:numPr>
-          <w:ilvl w:val="2"/>
-          <w:numId w:val="3"/>
-        </w:numPr>
-        <w:spacing w:after="0" w:line="240" w:lineRule="auto"/>
-        <w:ind w:left="1080"/>
-        <w:rPr>
-          <w:rFonts w:ascii="Arial" w:eastAsia="Times New Roman" w:hAnsi="Arial" w:cs="Arial"/>
-          <w:color w:val="333333"/>
-          <w:sz w:val="21"/>
-          <w:szCs w:val="21"/>
-          <w:lang w:eastAsia="ru-RU"/>
-        </w:rPr>
-      </w:pPr>
-      <w:r>
-        <w:rPr>
-          <w:rFonts w:ascii="Arial" w:eastAsia="Times New Roman" w:hAnsi="Arial" w:cs="Arial"/>
-          <w:color w:val="333333"/>
-          <w:sz w:val="21"/>
-          <w:szCs w:val="21"/>
-          <w:lang w:eastAsia="ru-RU"/>
-        </w:rPr>
-        <w:t>Статус (Не начата | В процессе | Завершена | Отложена)</w:t>
+        <w:t xml:space="preserve"> Указать текст подсказки для поля</w:t>
+      </w:r>
+      <w:r>
+        <w:rPr>
+          <w:b/>
+          <w:color w:val="31849B" w:themeColor="accent5" w:themeShade="BF"/>
+        </w:rPr>
+        <w:t xml:space="preserve"> </w:t>
       </w:r>
     </w:p>
     <w:p>
@@ -4628,6 +5010,94 @@
       </w:pPr>
       <w:r>
         <w:rPr>
+          <w:b/>
+          <w:color w:val="31849B" w:themeColor="accent5" w:themeShade="BF"/>
+          <w:lang w:val="en-US"/>
+        </w:rPr>
+        <w:t>ESV</w:t>
+      </w:r>
+      <w:r>
+        <w:rPr>
+          <w:b/>
+          <w:color w:val="31849B" w:themeColor="accent5" w:themeShade="BF"/>
+        </w:rPr>
+        <w:t xml:space="preserve">: </w:t>
+      </w:r>
+      <w:r>
+        <w:rPr>
+          <w:color w:val="31849B" w:themeColor="accent5" w:themeShade="BF"/>
+        </w:rPr>
+        <w:t>Отсутствует</w:t>
+      </w:r>
+    </w:p>
+    <w:p>
+      <w:pPr>
+        <w:numPr>
+          <w:ilvl w:val="1"/>
+          <w:numId w:val="3"/>
+        </w:numPr>
+        <w:spacing w:after="0" w:line="240" w:lineRule="auto"/>
+        <w:ind w:left="720"/>
+        <w:rPr>
+          <w:rFonts w:ascii="Arial" w:eastAsia="Times New Roman" w:hAnsi="Arial" w:cs="Arial"/>
+          <w:color w:val="333333"/>
+          <w:sz w:val="21"/>
+          <w:szCs w:val="21"/>
+          <w:lang w:eastAsia="ru-RU"/>
+        </w:rPr>
+      </w:pPr>
+      <w:r>
+        <w:rPr>
+          <w:rFonts w:ascii="Arial" w:eastAsia="Times New Roman" w:hAnsi="Arial" w:cs="Arial"/>
+          <w:color w:val="333333"/>
+          <w:sz w:val="21"/>
+          <w:szCs w:val="21"/>
+          <w:lang w:eastAsia="ru-RU"/>
+        </w:rPr>
+        <w:t>Команды:</w:t>
+      </w:r>
+    </w:p>
+    <w:p>
+      <w:pPr>
+        <w:numPr>
+          <w:ilvl w:val="2"/>
+          <w:numId w:val="3"/>
+        </w:numPr>
+        <w:spacing w:after="0" w:line="240" w:lineRule="auto"/>
+        <w:ind w:left="1080"/>
+        <w:rPr>
+          <w:rFonts w:ascii="Arial" w:eastAsia="Times New Roman" w:hAnsi="Arial" w:cs="Arial"/>
+          <w:color w:val="333333"/>
+          <w:sz w:val="21"/>
+          <w:szCs w:val="21"/>
+          <w:lang w:eastAsia="ru-RU"/>
+        </w:rPr>
+      </w:pPr>
+      <w:r>
+        <w:rPr>
+          <w:rFonts w:ascii="Arial" w:eastAsia="Times New Roman" w:hAnsi="Arial" w:cs="Arial"/>
+          <w:color w:val="333333"/>
+          <w:sz w:val="21"/>
+          <w:szCs w:val="21"/>
+          <w:lang w:eastAsia="ru-RU"/>
+        </w:rPr>
+        <w:t>Сохранить: данные сохраняются в базе (в случае вызова из списка задач) либо в проекте (в случае вызова из формы ввода проекта); управление передается в предыдущую форму: форму списка задач либо форму ввода проекта.</w:t>
+      </w:r>
+    </w:p>
+    <w:p>
+      <w:pPr>
+        <w:pStyle w:val="ListParagraph"/>
+        <w:ind w:left="709"/>
+        <w:rPr>
+          <w:rFonts w:ascii="Arial" w:eastAsia="Times New Roman" w:hAnsi="Arial" w:cs="Arial"/>
+          <w:color w:val="333333"/>
+          <w:sz w:val="21"/>
+          <w:szCs w:val="21"/>
+          <w:lang w:eastAsia="ru-RU"/>
+        </w:rPr>
+      </w:pPr>
+      <w:r>
+        <w:rPr>
           <w:color w:val="E36C0A" w:themeColor="accent6" w:themeShade="BF"/>
         </w:rPr>
         <w:t>Вопрос</w:t>
@@ -4636,19 +5106,85 @@
         <w:rPr>
           <w:color w:val="E36C0A" w:themeColor="accent6" w:themeShade="BF"/>
         </w:rPr>
-        <w:t>30</w:t>
-      </w:r>
-      <w:r>
-        <w:rPr>
-          <w:color w:val="E36C0A" w:themeColor="accent6" w:themeShade="BF"/>
-        </w:rPr>
-        <w:t>:</w:t>
-      </w:r>
-      <w:r>
-        <w:rPr>
-          <w:color w:val="E36C0A" w:themeColor="accent6" w:themeShade="BF"/>
-        </w:rPr>
-        <w:t xml:space="preserve"> Указать текст подсказки для поля </w:t>
+        <w:t>1</w:t>
+      </w:r>
+      <w:r>
+        <w:rPr>
+          <w:color w:val="E36C0A" w:themeColor="accent6" w:themeShade="BF"/>
+        </w:rPr>
+        <w:t>6</w:t>
+      </w:r>
+      <w:r>
+        <w:rPr>
+          <w:color w:val="E36C0A" w:themeColor="accent6" w:themeShade="BF"/>
+        </w:rPr>
+        <w:t xml:space="preserve">: </w:t>
+      </w:r>
+      <w:r>
+        <w:rPr>
+          <w:color w:val="E36C0A" w:themeColor="accent6" w:themeShade="BF"/>
+        </w:rPr>
+        <w:t>Указать реакцию приложения при сохранении формы с пустыми полями</w:t>
+      </w:r>
+      <w:r>
+        <w:rPr>
+          <w:color w:val="E36C0A" w:themeColor="accent6" w:themeShade="BF"/>
+        </w:rPr>
+        <w:br/>
+      </w:r>
+      <w:r>
+        <w:rPr>
+          <w:b/>
+          <w:color w:val="31849B" w:themeColor="accent5" w:themeShade="BF"/>
+          <w:lang w:val="en-US"/>
+        </w:rPr>
+        <w:t>ESV</w:t>
+      </w:r>
+      <w:r>
+        <w:rPr>
+          <w:color w:val="31849B" w:themeColor="accent5" w:themeShade="BF"/>
+        </w:rPr>
+        <w:t xml:space="preserve">: </w:t>
+      </w:r>
+      <w:r>
+        <w:rPr>
+          <w:rFonts w:ascii="Segoe UI" w:hAnsi="Segoe UI" w:cs="Segoe UI"/>
+          <w:color w:val="31849B" w:themeColor="accent5" w:themeShade="BF"/>
+          <w:sz w:val="21"/>
+          <w:szCs w:val="21"/>
+          <w:shd w:val="clear" w:color="auto" w:fill="FFFFFF"/>
+        </w:rPr>
+        <w:t xml:space="preserve">отображается </w:t>
+      </w:r>
+      <w:r>
+        <w:rPr>
+          <w:rFonts w:ascii="Segoe UI" w:hAnsi="Segoe UI" w:cs="Segoe UI"/>
+          <w:color w:val="31849B" w:themeColor="accent5" w:themeShade="BF"/>
+          <w:sz w:val="21"/>
+          <w:szCs w:val="21"/>
+          <w:shd w:val="clear" w:color="auto" w:fill="FFFFFF"/>
+        </w:rPr>
+        <w:t xml:space="preserve">соответствующее сообщение об </w:t>
+      </w:r>
+      <w:r>
+        <w:rPr>
+          <w:rFonts w:ascii="Segoe UI" w:hAnsi="Segoe UI" w:cs="Segoe UI"/>
+          <w:color w:val="31849B" w:themeColor="accent5" w:themeShade="BF"/>
+          <w:sz w:val="21"/>
+          <w:szCs w:val="21"/>
+          <w:shd w:val="clear" w:color="auto" w:fill="FFFFFF"/>
+        </w:rPr>
+        <w:t>ошибк</w:t>
+      </w:r>
+      <w:r>
+        <w:rPr>
+          <w:rFonts w:ascii="Segoe UI" w:hAnsi="Segoe UI" w:cs="Segoe UI"/>
+          <w:color w:val="31849B" w:themeColor="accent5" w:themeShade="BF"/>
+          <w:sz w:val="21"/>
+          <w:szCs w:val="21"/>
+          <w:shd w:val="clear" w:color="auto" w:fill="FFFFFF"/>
+        </w:rPr>
+        <w:t>е, если не заполнены обязательные поля</w:t>
       </w:r>
     </w:p>
     <w:p>
@@ -4675,7 +5211,115 @@
           <w:szCs w:val="21"/>
           <w:lang w:eastAsia="ru-RU"/>
         </w:rPr>
-        <w:t>Исполнитель: выбирается из списка персон</w:t>
+        <w:t>Отмена: управление передается в предыдущую форму: форму списка задач либо форму ввода проекта.</w:t>
+      </w:r>
+    </w:p>
+    <w:p>
+      <w:pPr>
+        <w:numPr>
+          <w:ilvl w:val="0"/>
+          <w:numId w:val="3"/>
+        </w:numPr>
+        <w:spacing w:after="0" w:line="240" w:lineRule="auto"/>
+        <w:ind w:left="360"/>
+        <w:rPr>
+          <w:rFonts w:ascii="Arial" w:eastAsia="Times New Roman" w:hAnsi="Arial" w:cs="Arial"/>
+          <w:color w:val="333333"/>
+          <w:sz w:val="21"/>
+          <w:szCs w:val="21"/>
+          <w:lang w:eastAsia="ru-RU"/>
+        </w:rPr>
+      </w:pPr>
+      <w:r>
+        <w:rPr>
+          <w:rFonts w:ascii="Arial" w:eastAsia="Times New Roman" w:hAnsi="Arial" w:cs="Arial"/>
+          <w:color w:val="333333"/>
+          <w:sz w:val="21"/>
+          <w:szCs w:val="21"/>
+          <w:lang w:eastAsia="ru-RU"/>
+        </w:rPr>
+        <w:t>Форма ввода персоны (исполнителя)</w:t>
+      </w:r>
+    </w:p>
+    <w:p>
+      <w:pPr>
+        <w:numPr>
+          <w:ilvl w:val="1"/>
+          <w:numId w:val="3"/>
+        </w:numPr>
+        <w:spacing w:after="0" w:line="240" w:lineRule="auto"/>
+        <w:ind w:left="720"/>
+        <w:rPr>
+          <w:rFonts w:ascii="Arial" w:eastAsia="Times New Roman" w:hAnsi="Arial" w:cs="Arial"/>
+          <w:color w:val="333333"/>
+          <w:sz w:val="21"/>
+          <w:szCs w:val="21"/>
+          <w:lang w:eastAsia="ru-RU"/>
+        </w:rPr>
+      </w:pPr>
+      <w:r>
+        <w:rPr>
+          <w:rFonts w:ascii="Arial" w:eastAsia="Times New Roman" w:hAnsi="Arial" w:cs="Arial"/>
+          <w:color w:val="333333"/>
+          <w:sz w:val="21"/>
+          <w:szCs w:val="21"/>
+          <w:lang w:eastAsia="ru-RU"/>
+        </w:rPr>
+        <w:t>Поля:</w:t>
+      </w:r>
+    </w:p>
+    <w:p>
+      <w:pPr>
+        <w:numPr>
+          <w:ilvl w:val="2"/>
+          <w:numId w:val="3"/>
+        </w:numPr>
+        <w:spacing w:after="0" w:line="240" w:lineRule="auto"/>
+        <w:ind w:left="1080"/>
+        <w:rPr>
+          <w:rFonts w:ascii="Arial" w:eastAsia="Times New Roman" w:hAnsi="Arial" w:cs="Arial"/>
+          <w:color w:val="333333"/>
+          <w:sz w:val="21"/>
+          <w:szCs w:val="21"/>
+          <w:lang w:eastAsia="ru-RU"/>
+        </w:rPr>
+      </w:pPr>
+      <w:r>
+        <w:rPr>
+          <w:rFonts w:ascii="Arial" w:eastAsia="Times New Roman" w:hAnsi="Arial" w:cs="Arial"/>
+          <w:color w:val="333333"/>
+          <w:sz w:val="21"/>
+          <w:szCs w:val="21"/>
+          <w:lang w:eastAsia="ru-RU"/>
+        </w:rPr>
+        <w:t>Идентификатор; формируется автоматически; недоступно для изменения</w:t>
+      </w:r>
+    </w:p>
+    <w:p>
+      <w:pPr>
+        <w:numPr>
+          <w:ilvl w:val="2"/>
+          <w:numId w:val="3"/>
+        </w:numPr>
+        <w:spacing w:after="0" w:line="240" w:lineRule="auto"/>
+        <w:ind w:left="1080"/>
+        <w:rPr>
+          <w:rFonts w:ascii="Arial" w:eastAsia="Times New Roman" w:hAnsi="Arial" w:cs="Arial"/>
+          <w:color w:val="333333"/>
+          <w:sz w:val="21"/>
+          <w:szCs w:val="21"/>
+          <w:lang w:eastAsia="ru-RU"/>
+        </w:rPr>
+      </w:pPr>
+      <w:r>
+        <w:rPr>
+          <w:rFonts w:ascii="Arial" w:eastAsia="Times New Roman" w:hAnsi="Arial" w:cs="Arial"/>
+          <w:color w:val="333333"/>
+          <w:sz w:val="21"/>
+          <w:szCs w:val="21"/>
+          <w:lang w:eastAsia="ru-RU"/>
+        </w:rPr>
+        <w:t>Фамилия</w:t>
       </w:r>
     </w:p>
     <w:p>
@@ -4683,34 +5327,14 @@
         <w:spacing w:line="240" w:lineRule="auto"/>
         <w:ind w:left="1080"/>
         <w:rPr>
-          <w:rFonts w:ascii="Arial" w:eastAsia="Times New Roman" w:hAnsi="Arial" w:cs="Arial"/>
-          <w:color w:val="333333"/>
-          <w:sz w:val="21"/>
-          <w:szCs w:val="21"/>
-          <w:lang w:eastAsia="ru-RU"/>
-        </w:rPr>
-      </w:pPr>
-      <w:r>
-        <w:rPr>
-          <w:rFonts w:ascii="Arial" w:eastAsia="Times New Roman" w:hAnsi="Arial" w:cs="Arial"/>
-          <w:color w:val="333333"/>
-          <w:sz w:val="21"/>
-          <w:szCs w:val="21"/>
-          <w:lang w:eastAsia="ru-RU"/>
-        </w:rPr>
-        <w:t xml:space="preserve"> </w:t>
-      </w:r>
-      <w:r>
-        <w:rPr>
-          <w:color w:val="E36C0A" w:themeColor="accent6" w:themeShade="BF"/>
-        </w:rPr>
-        <w:t>Вопрос</w:t>
-      </w:r>
-      <w:r>
-        <w:rPr>
-          <w:color w:val="E36C0A" w:themeColor="accent6" w:themeShade="BF"/>
-        </w:rPr>
-        <w:t>31</w:t>
+          <w:color w:val="E36C0A" w:themeColor="accent6" w:themeShade="BF"/>
+        </w:rPr>
+      </w:pPr>
+      <w:r>
+        <w:rPr>
+          <w:color w:val="E36C0A" w:themeColor="accent6" w:themeShade="BF"/>
+        </w:rPr>
+        <w:t>Вопрос32</w:t>
       </w:r>
       <w:r>
         <w:rPr>
@@ -4723,299 +5347,6 @@
           <w:color w:val="E36C0A" w:themeColor="accent6" w:themeShade="BF"/>
         </w:rPr>
         <w:t xml:space="preserve"> Указать текст подсказки для поля </w:t>
-      </w:r>
-    </w:p>
-    <w:p>
-      <w:pPr>
-        <w:numPr>
-          <w:ilvl w:val="1"/>
-          <w:numId w:val="3"/>
-        </w:numPr>
-        <w:spacing w:after="0" w:line="240" w:lineRule="auto"/>
-        <w:ind w:left="720"/>
-        <w:rPr>
-          <w:rFonts w:ascii="Arial" w:eastAsia="Times New Roman" w:hAnsi="Arial" w:cs="Arial"/>
-          <w:color w:val="333333"/>
-          <w:sz w:val="21"/>
-          <w:szCs w:val="21"/>
-          <w:lang w:eastAsia="ru-RU"/>
-        </w:rPr>
-      </w:pPr>
-      <w:r>
-        <w:rPr>
-          <w:rFonts w:ascii="Arial" w:eastAsia="Times New Roman" w:hAnsi="Arial" w:cs="Arial"/>
-          <w:color w:val="333333"/>
-          <w:sz w:val="21"/>
-          <w:szCs w:val="21"/>
-          <w:lang w:eastAsia="ru-RU"/>
-        </w:rPr>
-        <w:t>Команды:</w:t>
-      </w:r>
-    </w:p>
-    <w:p>
-      <w:pPr>
-        <w:numPr>
-          <w:ilvl w:val="2"/>
-          <w:numId w:val="3"/>
-        </w:numPr>
-        <w:spacing w:after="0" w:line="240" w:lineRule="auto"/>
-        <w:ind w:left="1080"/>
-        <w:rPr>
-          <w:rFonts w:ascii="Arial" w:eastAsia="Times New Roman" w:hAnsi="Arial" w:cs="Arial"/>
-          <w:color w:val="333333"/>
-          <w:sz w:val="21"/>
-          <w:szCs w:val="21"/>
-          <w:lang w:eastAsia="ru-RU"/>
-        </w:rPr>
-      </w:pPr>
-      <w:r>
-        <w:rPr>
-          <w:rFonts w:ascii="Arial" w:eastAsia="Times New Roman" w:hAnsi="Arial" w:cs="Arial"/>
-          <w:color w:val="333333"/>
-          <w:sz w:val="21"/>
-          <w:szCs w:val="21"/>
-          <w:lang w:eastAsia="ru-RU"/>
-        </w:rPr>
-        <w:t>Сохранить: данные сохраняются в базе (в случае вызова из списка задач) либо в проекте (в случае вызова из формы ввода проекта); управление передается в предыдущую форму: форму списка задач либо форму ввода проекта.</w:t>
-      </w:r>
-    </w:p>
-    <w:p>
-      <w:pPr>
-        <w:pStyle w:val="a6"/>
-        <w:ind w:left="709"/>
-        <w:rPr>
-          <w:rFonts w:ascii="Arial" w:eastAsia="Times New Roman" w:hAnsi="Arial" w:cs="Arial"/>
-          <w:color w:val="333333"/>
-          <w:sz w:val="21"/>
-          <w:szCs w:val="21"/>
-          <w:lang w:eastAsia="ru-RU"/>
-        </w:rPr>
-      </w:pPr>
-      <w:r>
-        <w:rPr>
-          <w:color w:val="E36C0A" w:themeColor="accent6" w:themeShade="BF"/>
-        </w:rPr>
-        <w:lastRenderedPageBreak/>
-        <w:t>Вопрос</w:t>
-      </w:r>
-      <w:r>
-        <w:rPr>
-          <w:color w:val="E36C0A" w:themeColor="accent6" w:themeShade="BF"/>
-        </w:rPr>
-        <w:t>1</w:t>
-      </w:r>
-      <w:r>
-        <w:rPr>
-          <w:color w:val="E36C0A" w:themeColor="accent6" w:themeShade="BF"/>
-        </w:rPr>
-        <w:t>6</w:t>
-      </w:r>
-      <w:r>
-        <w:rPr>
-          <w:color w:val="E36C0A" w:themeColor="accent6" w:themeShade="BF"/>
-        </w:rPr>
-        <w:t xml:space="preserve">: </w:t>
-      </w:r>
-      <w:r>
-        <w:rPr>
-          <w:color w:val="E36C0A" w:themeColor="accent6" w:themeShade="BF"/>
-        </w:rPr>
-        <w:t>Указать реакцию приложения при сохранении формы с пустыми полями</w:t>
-      </w:r>
-      <w:r>
-        <w:rPr>
-          <w:color w:val="E36C0A" w:themeColor="accent6" w:themeShade="BF"/>
-        </w:rPr>
-        <w:br/>
-      </w:r>
-      <w:r>
-        <w:rPr>
-          <w:b/>
-          <w:color w:val="31849B" w:themeColor="accent5" w:themeShade="BF"/>
-          <w:lang w:val="en-US"/>
-        </w:rPr>
-        <w:t>ESV</w:t>
-      </w:r>
-      <w:r>
-        <w:rPr>
-          <w:color w:val="31849B" w:themeColor="accent5" w:themeShade="BF"/>
-        </w:rPr>
-        <w:t xml:space="preserve">: </w:t>
-      </w:r>
-      <w:r>
-        <w:rPr>
-          <w:rFonts w:ascii="Segoe UI" w:hAnsi="Segoe UI" w:cs="Segoe UI"/>
-          <w:color w:val="31849B" w:themeColor="accent5" w:themeShade="BF"/>
-          <w:sz w:val="21"/>
-          <w:szCs w:val="21"/>
-          <w:shd w:val="clear" w:color="auto" w:fill="FFFFFF"/>
-        </w:rPr>
-        <w:t xml:space="preserve">отображается </w:t>
-      </w:r>
-      <w:r>
-        <w:rPr>
-          <w:rFonts w:ascii="Segoe UI" w:hAnsi="Segoe UI" w:cs="Segoe UI"/>
-          <w:color w:val="31849B" w:themeColor="accent5" w:themeShade="BF"/>
-          <w:sz w:val="21"/>
-          <w:szCs w:val="21"/>
-          <w:shd w:val="clear" w:color="auto" w:fill="FFFFFF"/>
-        </w:rPr>
-        <w:t xml:space="preserve">соответствующее сообщение об </w:t>
-      </w:r>
-      <w:r>
-        <w:rPr>
-          <w:rFonts w:ascii="Segoe UI" w:hAnsi="Segoe UI" w:cs="Segoe UI"/>
-          <w:color w:val="31849B" w:themeColor="accent5" w:themeShade="BF"/>
-          <w:sz w:val="21"/>
-          <w:szCs w:val="21"/>
-          <w:shd w:val="clear" w:color="auto" w:fill="FFFFFF"/>
-        </w:rPr>
-        <w:t>ошибк</w:t>
-      </w:r>
-      <w:r>
-        <w:rPr>
-          <w:rFonts w:ascii="Segoe UI" w:hAnsi="Segoe UI" w:cs="Segoe UI"/>
-          <w:color w:val="31849B" w:themeColor="accent5" w:themeShade="BF"/>
-          <w:sz w:val="21"/>
-          <w:szCs w:val="21"/>
-          <w:shd w:val="clear" w:color="auto" w:fill="FFFFFF"/>
-        </w:rPr>
-        <w:t>е, если не заполнены обязательные поля</w:t>
-      </w:r>
-    </w:p>
-    <w:p>
-      <w:pPr>
-        <w:numPr>
-          <w:ilvl w:val="2"/>
-          <w:numId w:val="3"/>
-        </w:numPr>
-        <w:spacing w:after="0" w:line="240" w:lineRule="auto"/>
-        <w:ind w:left="1080"/>
-        <w:rPr>
-          <w:rFonts w:ascii="Arial" w:eastAsia="Times New Roman" w:hAnsi="Arial" w:cs="Arial"/>
-          <w:color w:val="333333"/>
-          <w:sz w:val="21"/>
-          <w:szCs w:val="21"/>
-          <w:lang w:eastAsia="ru-RU"/>
-        </w:rPr>
-      </w:pPr>
-      <w:r>
-        <w:rPr>
-          <w:rFonts w:ascii="Arial" w:eastAsia="Times New Roman" w:hAnsi="Arial" w:cs="Arial"/>
-          <w:color w:val="333333"/>
-          <w:sz w:val="21"/>
-          <w:szCs w:val="21"/>
-          <w:lang w:eastAsia="ru-RU"/>
-        </w:rPr>
-        <w:t>Отмена: управление передается в предыдущую форму: форму списка задач либо форму ввода проекта.</w:t>
-      </w:r>
-    </w:p>
-    <w:p>
-      <w:pPr>
-        <w:numPr>
-          <w:ilvl w:val="0"/>
-          <w:numId w:val="3"/>
-        </w:numPr>
-        <w:spacing w:after="0" w:line="240" w:lineRule="auto"/>
-        <w:ind w:left="360"/>
-        <w:rPr>
-          <w:rFonts w:ascii="Arial" w:eastAsia="Times New Roman" w:hAnsi="Arial" w:cs="Arial"/>
-          <w:color w:val="333333"/>
-          <w:sz w:val="21"/>
-          <w:szCs w:val="21"/>
-          <w:lang w:eastAsia="ru-RU"/>
-        </w:rPr>
-      </w:pPr>
-      <w:r>
-        <w:rPr>
-          <w:rFonts w:ascii="Arial" w:eastAsia="Times New Roman" w:hAnsi="Arial" w:cs="Arial"/>
-          <w:color w:val="333333"/>
-          <w:sz w:val="21"/>
-          <w:szCs w:val="21"/>
-          <w:lang w:eastAsia="ru-RU"/>
-        </w:rPr>
-        <w:t>Форма ввода персоны (исполнителя)</w:t>
-      </w:r>
-    </w:p>
-    <w:p>
-      <w:pPr>
-        <w:numPr>
-          <w:ilvl w:val="1"/>
-          <w:numId w:val="3"/>
-        </w:numPr>
-        <w:spacing w:after="0" w:line="240" w:lineRule="auto"/>
-        <w:ind w:left="720"/>
-        <w:rPr>
-          <w:rFonts w:ascii="Arial" w:eastAsia="Times New Roman" w:hAnsi="Arial" w:cs="Arial"/>
-          <w:color w:val="333333"/>
-          <w:sz w:val="21"/>
-          <w:szCs w:val="21"/>
-          <w:lang w:eastAsia="ru-RU"/>
-        </w:rPr>
-      </w:pPr>
-      <w:r>
-        <w:rPr>
-          <w:rFonts w:ascii="Arial" w:eastAsia="Times New Roman" w:hAnsi="Arial" w:cs="Arial"/>
-          <w:color w:val="333333"/>
-          <w:sz w:val="21"/>
-          <w:szCs w:val="21"/>
-          <w:lang w:eastAsia="ru-RU"/>
-        </w:rPr>
-        <w:t>Поля:</w:t>
-      </w:r>
-    </w:p>
-    <w:p>
-      <w:pPr>
-        <w:numPr>
-          <w:ilvl w:val="2"/>
-          <w:numId w:val="3"/>
-        </w:numPr>
-        <w:spacing w:after="0" w:line="240" w:lineRule="auto"/>
-        <w:ind w:left="1080"/>
-        <w:rPr>
-          <w:rFonts w:ascii="Arial" w:eastAsia="Times New Roman" w:hAnsi="Arial" w:cs="Arial"/>
-          <w:color w:val="333333"/>
-          <w:sz w:val="21"/>
-          <w:szCs w:val="21"/>
-          <w:lang w:eastAsia="ru-RU"/>
-        </w:rPr>
-      </w:pPr>
-      <w:r>
-        <w:rPr>
-          <w:rFonts w:ascii="Arial" w:eastAsia="Times New Roman" w:hAnsi="Arial" w:cs="Arial"/>
-          <w:color w:val="333333"/>
-          <w:sz w:val="21"/>
-          <w:szCs w:val="21"/>
-          <w:lang w:eastAsia="ru-RU"/>
-        </w:rPr>
-        <w:t>Идентификатор; формируется автоматически; недоступно для изменения</w:t>
-      </w:r>
-    </w:p>
-    <w:p>
-      <w:pPr>
-        <w:numPr>
-          <w:ilvl w:val="2"/>
-          <w:numId w:val="3"/>
-        </w:numPr>
-        <w:spacing w:after="0" w:line="240" w:lineRule="auto"/>
-        <w:ind w:left="1080"/>
-        <w:rPr>
-          <w:rFonts w:ascii="Arial" w:eastAsia="Times New Roman" w:hAnsi="Arial" w:cs="Arial"/>
-          <w:color w:val="333333"/>
-          <w:sz w:val="21"/>
-          <w:szCs w:val="21"/>
-          <w:lang w:eastAsia="ru-RU"/>
-        </w:rPr>
-      </w:pPr>
-      <w:r>
-        <w:rPr>
-          <w:rFonts w:ascii="Arial" w:eastAsia="Times New Roman" w:hAnsi="Arial" w:cs="Arial"/>
-          <w:color w:val="333333"/>
-          <w:sz w:val="21"/>
-          <w:szCs w:val="21"/>
-          <w:lang w:eastAsia="ru-RU"/>
-        </w:rPr>
-        <w:t>Фамилия</w:t>
       </w:r>
     </w:p>
     <w:p>
@@ -5032,27 +5363,27 @@
       </w:pPr>
       <w:r>
         <w:rPr>
-          <w:color w:val="E36C0A" w:themeColor="accent6" w:themeShade="BF"/>
-        </w:rPr>
-        <w:t>Вопрос</w:t>
-      </w:r>
-      <w:r>
-        <w:rPr>
-          <w:color w:val="E36C0A" w:themeColor="accent6" w:themeShade="BF"/>
-        </w:rPr>
-        <w:t>32</w:t>
-      </w:r>
-      <w:r>
-        <w:rPr>
-          <w:color w:val="E36C0A" w:themeColor="accent6" w:themeShade="BF"/>
-        </w:rPr>
-        <w:t>:</w:t>
-      </w:r>
-      <w:r>
-        <w:rPr>
-          <w:color w:val="E36C0A" w:themeColor="accent6" w:themeShade="BF"/>
-        </w:rPr>
-        <w:t xml:space="preserve"> Указать текст подсказки для поля </w:t>
+          <w:b/>
+          <w:color w:val="31849B" w:themeColor="accent5" w:themeShade="BF"/>
+          <w:lang w:val="en-US"/>
+        </w:rPr>
+        <w:t>ESV</w:t>
+      </w:r>
+      <w:r>
+        <w:rPr>
+          <w:color w:val="31849B" w:themeColor="accent5" w:themeShade="BF"/>
+        </w:rPr>
+        <w:t xml:space="preserve">: </w:t>
+      </w:r>
+      <w:r>
+        <w:rPr>
+          <w:rFonts w:ascii="Segoe UI" w:hAnsi="Segoe UI" w:cs="Segoe UI"/>
+          <w:color w:val="31849B" w:themeColor="accent5" w:themeShade="BF"/>
+          <w:sz w:val="21"/>
+          <w:szCs w:val="21"/>
+          <w:shd w:val="clear" w:color="auto" w:fill="FFFFFF"/>
+        </w:rPr>
+        <w:t>Допустимые символы, количество символов</w:t>
       </w:r>
     </w:p>
     <w:p>
@@ -5087,24 +5418,14 @@
         <w:spacing w:line="240" w:lineRule="auto"/>
         <w:ind w:left="1080"/>
         <w:rPr>
-          <w:rFonts w:ascii="Arial" w:eastAsia="Times New Roman" w:hAnsi="Arial" w:cs="Arial"/>
-          <w:color w:val="333333"/>
-          <w:sz w:val="21"/>
-          <w:szCs w:val="21"/>
-          <w:lang w:eastAsia="ru-RU"/>
-        </w:rPr>
-      </w:pPr>
-      <w:r>
-        <w:rPr>
-          <w:color w:val="E36C0A" w:themeColor="accent6" w:themeShade="BF"/>
-        </w:rPr>
-        <w:t>Вопрос</w:t>
-      </w:r>
-      <w:r>
-        <w:rPr>
-          <w:color w:val="E36C0A" w:themeColor="accent6" w:themeShade="BF"/>
-        </w:rPr>
-        <w:t>33</w:t>
+          <w:color w:val="E36C0A" w:themeColor="accent6" w:themeShade="BF"/>
+        </w:rPr>
+      </w:pPr>
+      <w:r>
+        <w:rPr>
+          <w:color w:val="E36C0A" w:themeColor="accent6" w:themeShade="BF"/>
+        </w:rPr>
+        <w:t>Вопрос33</w:t>
       </w:r>
       <w:r>
         <w:rPr>
@@ -5117,33 +5438,6 @@
           <w:color w:val="E36C0A" w:themeColor="accent6" w:themeShade="BF"/>
         </w:rPr>
         <w:t xml:space="preserve"> Указать текст подсказки для поля</w:t>
-      </w:r>
-    </w:p>
-    <w:p>
-      <w:pPr>
-        <w:numPr>
-          <w:ilvl w:val="2"/>
-          <w:numId w:val="3"/>
-        </w:numPr>
-        <w:spacing w:after="0" w:line="240" w:lineRule="auto"/>
-        <w:ind w:left="1080"/>
-        <w:rPr>
-          <w:rFonts w:ascii="Arial" w:eastAsia="Times New Roman" w:hAnsi="Arial" w:cs="Arial"/>
-          <w:color w:val="333333"/>
-          <w:sz w:val="21"/>
-          <w:szCs w:val="21"/>
-          <w:lang w:eastAsia="ru-RU"/>
-        </w:rPr>
-      </w:pPr>
-      <w:r>
-        <w:rPr>
-          <w:rFonts w:ascii="Arial" w:eastAsia="Times New Roman" w:hAnsi="Arial" w:cs="Arial"/>
-          <w:color w:val="333333"/>
-          <w:sz w:val="21"/>
-          <w:szCs w:val="21"/>
-          <w:lang w:eastAsia="ru-RU"/>
-        </w:rPr>
-        <w:t>Отчество</w:t>
       </w:r>
     </w:p>
     <w:p>
@@ -5160,27 +5454,27 @@
       </w:pPr>
       <w:r>
         <w:rPr>
-          <w:color w:val="E36C0A" w:themeColor="accent6" w:themeShade="BF"/>
-        </w:rPr>
-        <w:t>Вопрос</w:t>
-      </w:r>
-      <w:r>
-        <w:rPr>
-          <w:color w:val="E36C0A" w:themeColor="accent6" w:themeShade="BF"/>
-        </w:rPr>
-        <w:t>34</w:t>
-      </w:r>
-      <w:r>
-        <w:rPr>
-          <w:color w:val="E36C0A" w:themeColor="accent6" w:themeShade="BF"/>
-        </w:rPr>
-        <w:t>:</w:t>
-      </w:r>
-      <w:r>
-        <w:rPr>
-          <w:color w:val="E36C0A" w:themeColor="accent6" w:themeShade="BF"/>
-        </w:rPr>
-        <w:t xml:space="preserve"> Указать текст подсказки для поля </w:t>
+          <w:b/>
+          <w:color w:val="31849B" w:themeColor="accent5" w:themeShade="BF"/>
+          <w:lang w:val="en-US"/>
+        </w:rPr>
+        <w:t>ESV</w:t>
+      </w:r>
+      <w:r>
+        <w:rPr>
+          <w:color w:val="31849B" w:themeColor="accent5" w:themeShade="BF"/>
+        </w:rPr>
+        <w:t xml:space="preserve">: </w:t>
+      </w:r>
+      <w:r>
+        <w:rPr>
+          <w:rFonts w:ascii="Segoe UI" w:hAnsi="Segoe UI" w:cs="Segoe UI"/>
+          <w:color w:val="31849B" w:themeColor="accent5" w:themeShade="BF"/>
+          <w:sz w:val="21"/>
+          <w:szCs w:val="21"/>
+          <w:shd w:val="clear" w:color="auto" w:fill="FFFFFF"/>
+        </w:rPr>
+        <w:t>Допустимые символы, количество символов</w:t>
       </w:r>
     </w:p>
     <w:p>
@@ -5207,7 +5501,7 @@
           <w:szCs w:val="21"/>
           <w:lang w:eastAsia="ru-RU"/>
         </w:rPr>
-        <w:t>Должность</w:t>
+        <w:t>Отчество</w:t>
       </w:r>
     </w:p>
     <w:p>
@@ -5215,27 +5509,15 @@
         <w:spacing w:line="240" w:lineRule="auto"/>
         <w:ind w:left="1080"/>
         <w:rPr>
-          <w:rFonts w:ascii="Arial" w:eastAsia="Times New Roman" w:hAnsi="Arial" w:cs="Arial"/>
-          <w:color w:val="333333"/>
-          <w:sz w:val="21"/>
-          <w:szCs w:val="21"/>
-          <w:lang w:eastAsia="ru-RU"/>
-        </w:rPr>
-      </w:pPr>
-      <w:r>
-        <w:rPr>
-          <w:color w:val="E36C0A" w:themeColor="accent6" w:themeShade="BF"/>
-        </w:rPr>
-        <w:t>Вопрос</w:t>
-      </w:r>
-      <w:r>
-        <w:rPr>
-          <w:color w:val="E36C0A" w:themeColor="accent6" w:themeShade="BF"/>
-        </w:rPr>
-        <w:t>35</w:t>
-      </w:r>
-      <w:bookmarkStart w:id="0" w:name="_GoBack"/>
-      <w:bookmarkEnd w:id="0"/>
+          <w:color w:val="E36C0A" w:themeColor="accent6" w:themeShade="BF"/>
+        </w:rPr>
+      </w:pPr>
+      <w:r>
+        <w:rPr>
+          <w:color w:val="E36C0A" w:themeColor="accent6" w:themeShade="BF"/>
+        </w:rPr>
+        <w:t>Вопрос34</w:t>
+      </w:r>
       <w:r>
         <w:rPr>
           <w:color w:val="E36C0A" w:themeColor="accent6" w:themeShade="BF"/>
@@ -5246,11 +5528,139 @@
         <w:rPr>
           <w:color w:val="E36C0A" w:themeColor="accent6" w:themeShade="BF"/>
         </w:rPr>
+        <w:t xml:space="preserve"> Указать текст подсказки для поля </w:t>
+      </w:r>
+    </w:p>
+    <w:p>
+      <w:pPr>
+        <w:spacing w:line="240" w:lineRule="auto"/>
+        <w:ind w:left="1080"/>
+        <w:rPr>
+          <w:rFonts w:ascii="Arial" w:eastAsia="Times New Roman" w:hAnsi="Arial" w:cs="Arial"/>
+          <w:color w:val="333333"/>
+          <w:sz w:val="21"/>
+          <w:szCs w:val="21"/>
+          <w:lang w:eastAsia="ru-RU"/>
+        </w:rPr>
+      </w:pPr>
+      <w:r>
+        <w:rPr>
+          <w:b/>
+          <w:color w:val="31849B" w:themeColor="accent5" w:themeShade="BF"/>
+          <w:lang w:val="en-US"/>
+        </w:rPr>
+        <w:t>ESV</w:t>
+      </w:r>
+      <w:r>
+        <w:rPr>
+          <w:color w:val="31849B" w:themeColor="accent5" w:themeShade="BF"/>
+        </w:rPr>
+        <w:t xml:space="preserve">: </w:t>
+      </w:r>
+      <w:r>
+        <w:rPr>
+          <w:rFonts w:ascii="Segoe UI" w:hAnsi="Segoe UI" w:cs="Segoe UI"/>
+          <w:color w:val="31849B" w:themeColor="accent5" w:themeShade="BF"/>
+          <w:sz w:val="21"/>
+          <w:szCs w:val="21"/>
+          <w:shd w:val="clear" w:color="auto" w:fill="FFFFFF"/>
+        </w:rPr>
+        <w:t>Допустимые символы, количество символов</w:t>
+      </w:r>
+    </w:p>
+    <w:p>
+      <w:pPr>
+        <w:numPr>
+          <w:ilvl w:val="2"/>
+          <w:numId w:val="3"/>
+        </w:numPr>
+        <w:spacing w:after="0" w:line="240" w:lineRule="auto"/>
+        <w:ind w:left="1080"/>
+        <w:rPr>
+          <w:rFonts w:ascii="Arial" w:eastAsia="Times New Roman" w:hAnsi="Arial" w:cs="Arial"/>
+          <w:color w:val="333333"/>
+          <w:sz w:val="21"/>
+          <w:szCs w:val="21"/>
+          <w:lang w:eastAsia="ru-RU"/>
+        </w:rPr>
+      </w:pPr>
+      <w:r>
+        <w:rPr>
+          <w:rFonts w:ascii="Arial" w:eastAsia="Times New Roman" w:hAnsi="Arial" w:cs="Arial"/>
+          <w:color w:val="333333"/>
+          <w:sz w:val="21"/>
+          <w:szCs w:val="21"/>
+          <w:lang w:eastAsia="ru-RU"/>
+        </w:rPr>
+        <w:t>Должность</w:t>
+      </w:r>
+    </w:p>
+    <w:p>
+      <w:pPr>
+        <w:spacing w:line="240" w:lineRule="auto"/>
+        <w:ind w:left="1080"/>
+        <w:rPr>
+          <w:color w:val="E36C0A" w:themeColor="accent6" w:themeShade="BF"/>
+        </w:rPr>
+      </w:pPr>
+      <w:r>
+        <w:rPr>
+          <w:color w:val="E36C0A" w:themeColor="accent6" w:themeShade="BF"/>
+        </w:rPr>
+        <w:t>Вопрос35</w:t>
+      </w:r>
+      <w:r>
+        <w:rPr>
+          <w:color w:val="E36C0A" w:themeColor="accent6" w:themeShade="BF"/>
+        </w:rPr>
+        <w:t>:</w:t>
+      </w:r>
+      <w:r>
+        <w:rPr>
+          <w:color w:val="E36C0A" w:themeColor="accent6" w:themeShade="BF"/>
+        </w:rPr>
         <w:t xml:space="preserve"> Указать текст подсказки для поля</w:t>
       </w:r>
     </w:p>
     <w:p>
       <w:pPr>
+        <w:spacing w:line="240" w:lineRule="auto"/>
+        <w:ind w:left="1080"/>
+        <w:rPr>
+          <w:rFonts w:ascii="Arial" w:eastAsia="Times New Roman" w:hAnsi="Arial" w:cs="Arial"/>
+          <w:color w:val="333333"/>
+          <w:sz w:val="21"/>
+          <w:szCs w:val="21"/>
+          <w:lang w:eastAsia="ru-RU"/>
+        </w:rPr>
+      </w:pPr>
+      <w:r>
+        <w:rPr>
+          <w:b/>
+          <w:color w:val="31849B" w:themeColor="accent5" w:themeShade="BF"/>
+          <w:lang w:val="en-US"/>
+        </w:rPr>
+        <w:t>ESV</w:t>
+      </w:r>
+      <w:r>
+        <w:rPr>
+          <w:color w:val="31849B" w:themeColor="accent5" w:themeShade="BF"/>
+        </w:rPr>
+        <w:t xml:space="preserve">: </w:t>
+      </w:r>
+      <w:r>
+        <w:rPr>
+          <w:rFonts w:ascii="Segoe UI" w:hAnsi="Segoe UI" w:cs="Segoe UI"/>
+          <w:color w:val="31849B" w:themeColor="accent5" w:themeShade="BF"/>
+          <w:sz w:val="21"/>
+          <w:szCs w:val="21"/>
+          <w:shd w:val="clear" w:color="auto" w:fill="FFFFFF"/>
+        </w:rPr>
+        <w:t>Допустимые символы, количество символов</w:t>
+      </w:r>
+    </w:p>
+    <w:p>
+      <w:pPr>
         <w:numPr>
           <w:ilvl w:val="1"/>
           <w:numId w:val="3"/>
@@ -5305,7 +5715,7 @@
     </w:p>
     <w:p>
       <w:pPr>
-        <w:pStyle w:val="a6"/>
+        <w:pStyle w:val="ListParagraph"/>
         <w:ind w:left="709"/>
         <w:rPr>
           <w:rFonts w:ascii="Arial" w:eastAsia="Times New Roman" w:hAnsi="Arial" w:cs="Arial"/>
@@ -5474,7 +5884,7 @@
 </file>
 
 <file path=word/numbering.xml><?xml version="1.0" encoding="utf-8"?>
-<w:numbering xmlns:wpc="http://schemas.microsoft.com/office/word/2010/wordprocessingCanvas" xmlns:cx="http://schemas.microsoft.com/office/drawing/2014/chartex" xmlns:mc="http://schemas.openxmlformats.org/markup-compatibility/2006" xmlns:o="urn:schemas-microsoft-com:office:office" xmlns:r="http://schemas.openxmlformats.org/officeDocument/2006/relationships" xmlns:m="http://schemas.openxmlformats.org/officeDocument/2006/math" xmlns:v="urn:schemas-microsoft-com:vml" xmlns:wp14="http://schemas.microsoft.com/office/word/2010/wordprocessingDrawing" xmlns:wp="http://schemas.openxmlformats.org/drawingml/2006/wordprocessingDrawing" xmlns:w10="urn:schemas-microsoft-com:office:word" xmlns:w="http://schemas.openxmlformats.org/wordprocessingml/2006/main" xmlns:w14="http://schemas.microsoft.com/office/word/2010/wordml" xmlns:w15="http://schemas.microsoft.com/office/word/2012/wordml" xmlns:w16se="http://schemas.microsoft.com/office/word/2015/wordml/symex" xmlns:wpg="http://schemas.microsoft.com/office/word/2010/wordprocessingGroup" xmlns:wpi="http://schemas.microsoft.com/office/word/2010/wordprocessingInk" xmlns:wne="http://schemas.microsoft.com/office/word/2006/wordml" xmlns:wps="http://schemas.microsoft.com/office/word/2010/wordprocessingShape" mc:Ignorable="w14 w15 w16se wp14">
+<w:numbering xmlns:wpc="http://schemas.microsoft.com/office/word/2010/wordprocessingCanvas" xmlns:cx="http://schemas.microsoft.com/office/drawing/2014/chartex" xmlns:cx1="http://schemas.microsoft.com/office/drawing/2015/9/8/chartex" xmlns:mc="http://schemas.openxmlformats.org/markup-compatibility/2006" xmlns:o="urn:schemas-microsoft-com:office:office" xmlns:r="http://schemas.openxmlformats.org/officeDocument/2006/relationships" xmlns:m="http://schemas.openxmlformats.org/officeDocument/2006/math" xmlns:v="urn:schemas-microsoft-com:vml" xmlns:wp14="http://schemas.microsoft.com/office/word/2010/wordprocessingDrawing" xmlns:wp="http://schemas.openxmlformats.org/drawingml/2006/wordprocessingDrawing" xmlns:w10="urn:schemas-microsoft-com:office:word" xmlns:w="http://schemas.openxmlformats.org/wordprocessingml/2006/main" xmlns:w14="http://schemas.microsoft.com/office/word/2010/wordml" xmlns:w15="http://schemas.microsoft.com/office/word/2012/wordml" xmlns:w16se="http://schemas.microsoft.com/office/word/2015/wordml/symex" xmlns:wpg="http://schemas.microsoft.com/office/word/2010/wordprocessingGroup" xmlns:wpi="http://schemas.microsoft.com/office/word/2010/wordprocessingInk" xmlns:wne="http://schemas.microsoft.com/office/word/2006/wordml" xmlns:wps="http://schemas.microsoft.com/office/word/2010/wordprocessingShape" mc:Ignorable="w14 w15 w16se wp14">
   <w:abstractNum w:abstractNumId="0" w15:restartNumberingAfterBreak="0">
     <w:nsid w:val="3C85727B"/>
     <w:multiLevelType w:val="multilevel"/>
@@ -6426,15 +6836,15 @@
     <w:lsdException w:name="List Table 6 Colorful Accent 6" w:uiPriority="51"/>
     <w:lsdException w:name="List Table 7 Colorful Accent 6" w:uiPriority="52"/>
   </w:latentStyles>
-  <w:style w:type="paragraph" w:default="1" w:styleId="a">
+  <w:style w:type="paragraph" w:default="1" w:styleId="Normal">
     <w:name w:val="Normal"/>
     <w:qFormat/>
     <w:rsid w:val="008A33D6"/>
   </w:style>
-  <w:style w:type="paragraph" w:styleId="1">
+  <w:style w:type="paragraph" w:styleId="Heading1">
     <w:name w:val="heading 1"/>
-    <w:basedOn w:val="a"/>
-    <w:link w:val="10"/>
+    <w:basedOn w:val="Normal"/>
+    <w:link w:val="Heading1Char"/>
     <w:uiPriority w:val="9"/>
     <w:qFormat/>
     <w:rsid w:val="001A344E"/>
@@ -6452,10 +6862,10 @@
       <w:lang w:eastAsia="ru-RU"/>
     </w:rPr>
   </w:style>
-  <w:style w:type="paragraph" w:styleId="2">
+  <w:style w:type="paragraph" w:styleId="Heading2">
     <w:name w:val="heading 2"/>
-    <w:basedOn w:val="a"/>
-    <w:link w:val="20"/>
+    <w:basedOn w:val="Normal"/>
+    <w:link w:val="Heading2Char"/>
     <w:uiPriority w:val="9"/>
     <w:qFormat/>
     <w:rsid w:val="001A344E"/>
@@ -6472,13 +6882,13 @@
       <w:lang w:eastAsia="ru-RU"/>
     </w:rPr>
   </w:style>
-  <w:style w:type="character" w:default="1" w:styleId="a0">
+  <w:style w:type="character" w:default="1" w:styleId="DefaultParagraphFont">
     <w:name w:val="Default Paragraph Font"/>
     <w:uiPriority w:val="1"/>
     <w:semiHidden/>
     <w:unhideWhenUsed/>
   </w:style>
-  <w:style w:type="table" w:default="1" w:styleId="a1">
+  <w:style w:type="table" w:default="1" w:styleId="TableNormal">
     <w:name w:val="Normal Table"/>
     <w:uiPriority w:val="99"/>
     <w:semiHidden/>
@@ -6493,16 +6903,16 @@
       </w:tblCellMar>
     </w:tblPr>
   </w:style>
-  <w:style w:type="numbering" w:default="1" w:styleId="a2">
+  <w:style w:type="numbering" w:default="1" w:styleId="NoList">
     <w:name w:val="No List"/>
     <w:uiPriority w:val="99"/>
     <w:semiHidden/>
     <w:unhideWhenUsed/>
   </w:style>
-  <w:style w:type="character" w:customStyle="1" w:styleId="10">
-    <w:name w:val="Заголовок 1 Знак"/>
-    <w:basedOn w:val="a0"/>
-    <w:link w:val="1"/>
+  <w:style w:type="character" w:customStyle="1" w:styleId="Heading1Char">
+    <w:name w:val="Heading 1 Char"/>
+    <w:basedOn w:val="DefaultParagraphFont"/>
+    <w:link w:val="Heading1"/>
     <w:uiPriority w:val="9"/>
     <w:rsid w:val="001A344E"/>
     <w:rPr>
@@ -6515,10 +6925,10 @@
       <w:lang w:eastAsia="ru-RU"/>
     </w:rPr>
   </w:style>
-  <w:style w:type="character" w:customStyle="1" w:styleId="20">
-    <w:name w:val="Заголовок 2 Знак"/>
-    <w:basedOn w:val="a0"/>
-    <w:link w:val="2"/>
+  <w:style w:type="character" w:customStyle="1" w:styleId="Heading2Char">
+    <w:name w:val="Heading 2 Char"/>
+    <w:basedOn w:val="DefaultParagraphFont"/>
+    <w:link w:val="Heading2"/>
     <w:uiPriority w:val="9"/>
     <w:rsid w:val="001A344E"/>
     <w:rPr>
@@ -6530,9 +6940,9 @@
       <w:lang w:eastAsia="ru-RU"/>
     </w:rPr>
   </w:style>
-  <w:style w:type="paragraph" w:styleId="a3">
+  <w:style w:type="paragraph" w:styleId="NormalWeb">
     <w:name w:val="Normal (Web)"/>
-    <w:basedOn w:val="a"/>
+    <w:basedOn w:val="Normal"/>
     <w:uiPriority w:val="99"/>
     <w:semiHidden/>
     <w:unhideWhenUsed/>
@@ -6547,9 +6957,9 @@
       <w:lang w:eastAsia="ru-RU"/>
     </w:rPr>
   </w:style>
-  <w:style w:type="character" w:styleId="a4">
+  <w:style w:type="character" w:styleId="Hyperlink">
     <w:name w:val="Hyperlink"/>
-    <w:basedOn w:val="a0"/>
+    <w:basedOn w:val="DefaultParagraphFont"/>
     <w:uiPriority w:val="99"/>
     <w:semiHidden/>
     <w:unhideWhenUsed/>
@@ -6559,9 +6969,9 @@
       <w:u w:val="single"/>
     </w:rPr>
   </w:style>
-  <w:style w:type="character" w:styleId="a5">
+  <w:style w:type="character" w:styleId="Strong">
     <w:name w:val="Strong"/>
-    <w:basedOn w:val="a0"/>
+    <w:basedOn w:val="DefaultParagraphFont"/>
     <w:uiPriority w:val="22"/>
     <w:qFormat/>
     <w:rsid w:val="001A344E"/>
@@ -6570,9 +6980,9 @@
       <w:bCs/>
     </w:rPr>
   </w:style>
-  <w:style w:type="paragraph" w:styleId="a6">
+  <w:style w:type="paragraph" w:styleId="ListParagraph">
     <w:name w:val="List Paragraph"/>
-    <w:basedOn w:val="a"/>
+    <w:basedOn w:val="Normal"/>
     <w:uiPriority w:val="34"/>
     <w:qFormat/>
     <w:rsid w:val="00876E05"/>
